--- a/Project Documentation.docx
+++ b/Project Documentation.docx
@@ -1,6 +1,6 @@
 
 <file path=word/document.xml><?xml version="1.0" encoding="utf-8"?>
-<w:document xmlns:wpc="http://schemas.microsoft.com/office/word/2010/wordprocessingCanvas" xmlns:cx="http://schemas.microsoft.com/office/drawing/2014/chartex" xmlns:cx1="http://schemas.microsoft.com/office/drawing/2015/9/8/chartex" xmlns:cx2="http://schemas.microsoft.com/office/drawing/2015/10/21/chartex" xmlns:cx3="http://schemas.microsoft.com/office/drawing/2016/5/9/chartex" xmlns:cx4="http://schemas.microsoft.com/office/drawing/2016/5/10/chartex" xmlns:cx5="http://schemas.microsoft.com/office/drawing/2016/5/11/chartex" xmlns:cx6="http://schemas.microsoft.com/office/drawing/2016/5/12/chartex" xmlns:cx7="http://schemas.microsoft.com/office/drawing/2016/5/13/chartex" xmlns:cx8="http://schemas.microsoft.com/office/drawing/2016/5/14/chartex" xmlns:mc="http://schemas.openxmlformats.org/markup-compatibility/2006" xmlns:aink="http://schemas.microsoft.com/office/drawing/2016/ink" xmlns:am3d="http://schemas.microsoft.com/office/drawing/2017/model3d" xmlns:o="urn:schemas-microsoft-com:office:office" xmlns:oel="http://schemas.microsoft.com/office/2019/extlst" xmlns:r="http://schemas.openxmlformats.org/officeDocument/2006/relationships" xmlns:m="http://schemas.openxmlformats.org/officeDocument/2006/math" xmlns:v="urn:schemas-microsoft-com:vml" xmlns:wp14="http://schemas.microsoft.com/office/word/2010/wordprocessingDrawing" xmlns:wp="http://schemas.openxmlformats.org/drawingml/2006/wordprocessingDrawing" xmlns:w10="urn:schemas-microsoft-com:office:word" xmlns:w="http://schemas.openxmlformats.org/wordprocessingml/2006/main" xmlns:w14="http://schemas.microsoft.com/office/word/2010/wordml" xmlns:w15="http://schemas.microsoft.com/office/word/2012/wordml" xmlns:w16cex="http://schemas.microsoft.com/office/word/2018/wordml/cex" xmlns:w16cid="http://schemas.microsoft.com/office/word/2016/wordml/cid" xmlns:w16="http://schemas.microsoft.com/office/word/2018/wordml" xmlns:w16sdtdh="http://schemas.microsoft.com/office/word/2020/wordml/sdtdatahash" xmlns:w16se="http://schemas.microsoft.com/office/word/2015/wordml/symex" xmlns:wpg="http://schemas.microsoft.com/office/word/2010/wordprocessingGroup" xmlns:wpi="http://schemas.microsoft.com/office/word/2010/wordprocessingInk" xmlns:wne="http://schemas.microsoft.com/office/word/2006/wordml" xmlns:wps="http://schemas.microsoft.com/office/word/2010/wordprocessingShape" mc:Ignorable="w14 w15 w16se w16cid w16 w16cex w16sdtdh wp14">
+<w:document xmlns:wpc="http://schemas.microsoft.com/office/word/2010/wordprocessingCanvas" xmlns:cx="http://schemas.microsoft.com/office/drawing/2014/chartex" xmlns:cx1="http://schemas.microsoft.com/office/drawing/2015/9/8/chartex" xmlns:cx2="http://schemas.microsoft.com/office/drawing/2015/10/21/chartex" xmlns:cx3="http://schemas.microsoft.com/office/drawing/2016/5/9/chartex" xmlns:cx4="http://schemas.microsoft.com/office/drawing/2016/5/10/chartex" xmlns:cx5="http://schemas.microsoft.com/office/drawing/2016/5/11/chartex" xmlns:cx6="http://schemas.microsoft.com/office/drawing/2016/5/12/chartex" xmlns:cx7="http://schemas.microsoft.com/office/drawing/2016/5/13/chartex" xmlns:cx8="http://schemas.microsoft.com/office/drawing/2016/5/14/chartex" xmlns:mc="http://schemas.openxmlformats.org/markup-compatibility/2006" xmlns:aink="http://schemas.microsoft.com/office/drawing/2016/ink" xmlns:am3d="http://schemas.microsoft.com/office/drawing/2017/model3d" xmlns:o="urn:schemas-microsoft-com:office:office" xmlns:oel="http://schemas.microsoft.com/office/2019/extlst" xmlns:r="http://schemas.openxmlformats.org/officeDocument/2006/relationships" xmlns:m="http://schemas.openxmlformats.org/officeDocument/2006/math" xmlns:v="urn:schemas-microsoft-com:vml" xmlns:wp14="http://schemas.microsoft.com/office/word/2010/wordprocessingDrawing" xmlns:wp="http://schemas.openxmlformats.org/drawingml/2006/wordprocessingDrawing" xmlns:w10="urn:schemas-microsoft-com:office:word" xmlns:w="http://schemas.openxmlformats.org/wordprocessingml/2006/main" xmlns:w14="http://schemas.microsoft.com/office/word/2010/wordml" xmlns:w15="http://schemas.microsoft.com/office/word/2012/wordml" xmlns:w16cex="http://schemas.microsoft.com/office/word/2018/wordml/cex" xmlns:w16cid="http://schemas.microsoft.com/office/word/2016/wordml/cid" xmlns:w16="http://schemas.microsoft.com/office/word/2018/wordml" xmlns:w16du="http://schemas.microsoft.com/office/word/2023/wordml/word16du" xmlns:w16sdtdh="http://schemas.microsoft.com/office/word/2020/wordml/sdtdatahash" xmlns:w16se="http://schemas.microsoft.com/office/word/2015/wordml/symex" xmlns:wpg="http://schemas.microsoft.com/office/word/2010/wordprocessingGroup" xmlns:wpi="http://schemas.microsoft.com/office/word/2010/wordprocessingInk" xmlns:wne="http://schemas.microsoft.com/office/word/2006/wordml" xmlns:wps="http://schemas.microsoft.com/office/word/2010/wordprocessingShape" mc:Ignorable="w14 w15 w16se w16cid w16 w16cex w16sdtdh wp14">
   <w:body>
     <w:p>
       <w:pPr>
@@ -71,7 +71,7 @@
         <w:rPr>
           <w:sz w:val="48"/>
         </w:rPr>
-        <w:t>&lt;V</w:t>
+        <w:t>V</w:t>
       </w:r>
       <w:r>
         <w:rPr>
@@ -353,7 +353,7 @@
         <w:pStyle w:val="Body"/>
         <w:jc w:val="center"/>
         <w:rPr>
-          <w:rFonts w:ascii="Times New Roman" w:hAnsi="Times New Roman" w:eastAsia="Times New Roman" w:cs="Times New Roman"/>
+          <w:rFonts w:ascii="Times New Roman" w:eastAsia="Times New Roman" w:hAnsi="Times New Roman" w:cs="Times New Roman"/>
           <w:sz w:val="44"/>
           <w:szCs w:val="44"/>
         </w:rPr>
@@ -380,7 +380,7 @@
         <w:pStyle w:val="Body"/>
         <w:jc w:val="center"/>
         <w:rPr>
-          <w:rFonts w:ascii="Times New Roman" w:hAnsi="Times New Roman" w:eastAsia="Times New Roman" w:cs="Times New Roman"/>
+          <w:rFonts w:ascii="Times New Roman" w:eastAsia="Times New Roman" w:hAnsi="Times New Roman" w:cs="Times New Roman"/>
           <w:sz w:val="44"/>
           <w:szCs w:val="44"/>
         </w:rPr>
@@ -399,7 +399,7 @@
         <w:pStyle w:val="Body"/>
         <w:jc w:val="center"/>
         <w:rPr>
-          <w:rFonts w:ascii="Times New Roman" w:hAnsi="Times New Roman" w:eastAsia="Times New Roman" w:cs="Times New Roman"/>
+          <w:rFonts w:ascii="Times New Roman" w:eastAsia="Times New Roman" w:hAnsi="Times New Roman" w:cs="Times New Roman"/>
           <w:sz w:val="44"/>
           <w:szCs w:val="44"/>
         </w:rPr>
@@ -473,8 +473,8 @@
       <w:pPr>
         <w:pStyle w:val="Heading1"/>
       </w:pPr>
-      <w:bookmarkStart w:name="_Toc506458769" w:id="0"/>
-      <w:bookmarkStart w:name="_Toc506459135" w:id="1"/>
+      <w:bookmarkStart w:id="0" w:name="_Toc506458769"/>
+      <w:bookmarkStart w:id="1" w:name="_Toc506459135"/>
       <w:r>
         <w:t>Revision History</w:t>
       </w:r>
@@ -487,35 +487,29 @@
         <w:tblW w:w="0" w:type="auto"/>
         <w:tblInd w:w="108" w:type="dxa"/>
         <w:tblBorders>
-          <w:top w:val="single" w:color="auto" w:sz="4" w:space="0"/>
-          <w:left w:val="single" w:color="auto" w:sz="4" w:space="0"/>
-          <w:bottom w:val="single" w:color="auto" w:sz="4" w:space="0"/>
-          <w:right w:val="single" w:color="auto" w:sz="4" w:space="0"/>
-          <w:insideH w:val="single" w:color="auto" w:sz="4" w:space="0"/>
-          <w:insideV w:val="single" w:color="auto" w:sz="4" w:space="0"/>
+          <w:top w:val="single" w:sz="4" w:space="0" w:color="auto"/>
+          <w:left w:val="single" w:sz="4" w:space="0" w:color="auto"/>
+          <w:bottom w:val="single" w:sz="4" w:space="0" w:color="auto"/>
+          <w:right w:val="single" w:sz="4" w:space="0" w:color="auto"/>
+          <w:insideH w:val="single" w:sz="4" w:space="0" w:color="auto"/>
+          <w:insideV w:val="single" w:sz="4" w:space="0" w:color="auto"/>
         </w:tblBorders>
         <w:tblLook w:val="0000" w:firstRow="0" w:lastRow="0" w:firstColumn="0" w:lastColumn="0" w:noHBand="0" w:noVBand="0"/>
       </w:tblPr>
       <w:tblGrid>
-        <w:gridCol w:w="1188"/>
-        <w:gridCol w:w="3240"/>
-        <w:gridCol w:w="1890"/>
-        <w:gridCol w:w="3150"/>
+        <w:gridCol w:w="1175"/>
+        <w:gridCol w:w="3159"/>
+        <w:gridCol w:w="1849"/>
+        <w:gridCol w:w="3069"/>
       </w:tblGrid>
       <w:tr>
-        <w:tblPrEx>
-          <w:tblCellMar>
-            <w:top w:w="0" w:type="dxa"/>
-            <w:bottom w:w="0" w:type="dxa"/>
-          </w:tblCellMar>
-        </w:tblPrEx>
         <w:tc>
           <w:tcPr>
             <w:tcW w:w="1188" w:type="dxa"/>
             <w:tcBorders>
               <w:top w:val="nil"/>
               <w:left w:val="nil"/>
-              <w:bottom w:val="single" w:color="auto" w:sz="4" w:space="0"/>
+              <w:bottom w:val="single" w:sz="4" w:space="0" w:color="auto"/>
               <w:right w:val="nil"/>
             </w:tcBorders>
           </w:tcPr>
@@ -540,7 +534,7 @@
             <w:tcBorders>
               <w:top w:val="nil"/>
               <w:left w:val="nil"/>
-              <w:bottom w:val="single" w:color="auto" w:sz="4" w:space="0"/>
+              <w:bottom w:val="single" w:sz="4" w:space="0" w:color="auto"/>
               <w:right w:val="nil"/>
             </w:tcBorders>
           </w:tcPr>
@@ -565,7 +559,7 @@
             <w:tcBorders>
               <w:top w:val="nil"/>
               <w:left w:val="nil"/>
-              <w:bottom w:val="single" w:color="auto" w:sz="4" w:space="0"/>
+              <w:bottom w:val="single" w:sz="4" w:space="0" w:color="auto"/>
               <w:right w:val="nil"/>
             </w:tcBorders>
           </w:tcPr>
@@ -590,7 +584,7 @@
             <w:tcBorders>
               <w:top w:val="nil"/>
               <w:left w:val="nil"/>
-              <w:bottom w:val="single" w:color="auto" w:sz="4" w:space="0"/>
+              <w:bottom w:val="single" w:sz="4" w:space="0" w:color="auto"/>
               <w:right w:val="nil"/>
             </w:tcBorders>
           </w:tcPr>
@@ -611,17 +605,11 @@
         </w:tc>
       </w:tr>
       <w:tr>
-        <w:tblPrEx>
-          <w:tblCellMar>
-            <w:top w:w="0" w:type="dxa"/>
-            <w:bottom w:w="0" w:type="dxa"/>
-          </w:tblCellMar>
-        </w:tblPrEx>
         <w:tc>
           <w:tcPr>
             <w:tcW w:w="1188" w:type="dxa"/>
             <w:tcBorders>
-              <w:top w:val="single" w:color="auto" w:sz="4" w:space="0"/>
+              <w:top w:val="single" w:sz="4" w:space="0" w:color="auto"/>
             </w:tcBorders>
           </w:tcPr>
           <w:p>
@@ -634,7 +622,7 @@
           <w:tcPr>
             <w:tcW w:w="3240" w:type="dxa"/>
             <w:tcBorders>
-              <w:top w:val="single" w:color="auto" w:sz="4" w:space="0"/>
+              <w:top w:val="single" w:sz="4" w:space="0" w:color="auto"/>
             </w:tcBorders>
           </w:tcPr>
           <w:p>
@@ -647,7 +635,7 @@
           <w:tcPr>
             <w:tcW w:w="1890" w:type="dxa"/>
             <w:tcBorders>
-              <w:top w:val="single" w:color="auto" w:sz="4" w:space="0"/>
+              <w:top w:val="single" w:sz="4" w:space="0" w:color="auto"/>
             </w:tcBorders>
           </w:tcPr>
           <w:p>
@@ -660,7 +648,7 @@
           <w:tcPr>
             <w:tcW w:w="3150" w:type="dxa"/>
             <w:tcBorders>
-              <w:top w:val="single" w:color="auto" w:sz="4" w:space="0"/>
+              <w:top w:val="single" w:sz="4" w:space="0" w:color="auto"/>
             </w:tcBorders>
           </w:tcPr>
           <w:p>
@@ -671,12 +659,6 @@
         </w:tc>
       </w:tr>
       <w:tr>
-        <w:tblPrEx>
-          <w:tblCellMar>
-            <w:top w:w="0" w:type="dxa"/>
-            <w:bottom w:w="0" w:type="dxa"/>
-          </w:tblCellMar>
-        </w:tblPrEx>
         <w:tc>
           <w:tcPr>
             <w:tcW w:w="1188" w:type="dxa"/>
@@ -703,12 +685,6 @@
         </w:tc>
       </w:tr>
       <w:tr>
-        <w:tblPrEx>
-          <w:tblCellMar>
-            <w:top w:w="0" w:type="dxa"/>
-            <w:bottom w:w="0" w:type="dxa"/>
-          </w:tblCellMar>
-        </w:tblPrEx>
         <w:tc>
           <w:tcPr>
             <w:tcW w:w="1188" w:type="dxa"/>
@@ -735,12 +711,6 @@
         </w:tc>
       </w:tr>
       <w:tr>
-        <w:tblPrEx>
-          <w:tblCellMar>
-            <w:top w:w="0" w:type="dxa"/>
-            <w:bottom w:w="0" w:type="dxa"/>
-          </w:tblCellMar>
-        </w:tblPrEx>
         <w:tc>
           <w:tcPr>
             <w:tcW w:w="1188" w:type="dxa"/>
@@ -773,8 +743,8 @@
       <w:pPr>
         <w:pStyle w:val="Heading1"/>
       </w:pPr>
-      <w:bookmarkStart w:name="_Toc506458770" w:id="2"/>
-      <w:bookmarkStart w:name="_Toc506459136" w:id="3"/>
+      <w:bookmarkStart w:id="2" w:name="_Toc506458770"/>
+      <w:bookmarkStart w:id="3" w:name="_Toc506459136"/>
       <w:r>
         <w:t>Document Approval</w:t>
       </w:r>
@@ -792,12 +762,12 @@
         <w:tblW w:w="9450" w:type="dxa"/>
         <w:tblInd w:w="108" w:type="dxa"/>
         <w:tblBorders>
-          <w:top w:val="single" w:color="auto" w:sz="4" w:space="0"/>
-          <w:left w:val="single" w:color="auto" w:sz="4" w:space="0"/>
-          <w:bottom w:val="single" w:color="auto" w:sz="4" w:space="0"/>
-          <w:right w:val="single" w:color="auto" w:sz="4" w:space="0"/>
-          <w:insideH w:val="single" w:color="auto" w:sz="4" w:space="0"/>
-          <w:insideV w:val="single" w:color="auto" w:sz="4" w:space="0"/>
+          <w:top w:val="single" w:sz="4" w:space="0" w:color="auto"/>
+          <w:left w:val="single" w:sz="4" w:space="0" w:color="auto"/>
+          <w:bottom w:val="single" w:sz="4" w:space="0" w:color="auto"/>
+          <w:right w:val="single" w:sz="4" w:space="0" w:color="auto"/>
+          <w:insideH w:val="single" w:sz="4" w:space="0" w:color="auto"/>
+          <w:insideV w:val="single" w:sz="4" w:space="0" w:color="auto"/>
         </w:tblBorders>
         <w:tblLook w:val="0000" w:firstRow="0" w:lastRow="0" w:firstColumn="0" w:lastColumn="0" w:noHBand="0" w:noVBand="0"/>
       </w:tblPr>
@@ -808,19 +778,13 @@
         <w:gridCol w:w="2268"/>
       </w:tblGrid>
       <w:tr>
-        <w:tblPrEx>
-          <w:tblCellMar>
-            <w:top w:w="0" w:type="dxa"/>
-            <w:bottom w:w="0" w:type="dxa"/>
-          </w:tblCellMar>
-        </w:tblPrEx>
         <w:tc>
           <w:tcPr>
             <w:tcW w:w="2394" w:type="dxa"/>
             <w:tcBorders>
               <w:top w:val="nil"/>
               <w:left w:val="nil"/>
-              <w:bottom w:val="single" w:color="auto" w:sz="4" w:space="0"/>
+              <w:bottom w:val="single" w:sz="4" w:space="0" w:color="auto"/>
               <w:right w:val="nil"/>
             </w:tcBorders>
           </w:tcPr>
@@ -849,7 +813,7 @@
             <w:tcBorders>
               <w:top w:val="nil"/>
               <w:left w:val="nil"/>
-              <w:bottom w:val="single" w:color="auto" w:sz="4" w:space="0"/>
+              <w:bottom w:val="single" w:sz="4" w:space="0" w:color="auto"/>
               <w:right w:val="nil"/>
             </w:tcBorders>
           </w:tcPr>
@@ -878,7 +842,7 @@
             <w:tcBorders>
               <w:top w:val="nil"/>
               <w:left w:val="nil"/>
-              <w:bottom w:val="single" w:color="auto" w:sz="4" w:space="0"/>
+              <w:bottom w:val="single" w:sz="4" w:space="0" w:color="auto"/>
               <w:right w:val="nil"/>
             </w:tcBorders>
           </w:tcPr>
@@ -907,7 +871,7 @@
             <w:tcBorders>
               <w:top w:val="nil"/>
               <w:left w:val="nil"/>
-              <w:bottom w:val="single" w:color="auto" w:sz="4" w:space="0"/>
+              <w:bottom w:val="single" w:sz="4" w:space="0" w:color="auto"/>
               <w:right w:val="nil"/>
             </w:tcBorders>
           </w:tcPr>
@@ -932,17 +896,11 @@
         </w:tc>
       </w:tr>
       <w:tr>
-        <w:tblPrEx>
-          <w:tblCellMar>
-            <w:top w:w="0" w:type="dxa"/>
-            <w:bottom w:w="0" w:type="dxa"/>
-          </w:tblCellMar>
-        </w:tblPrEx>
         <w:tc>
           <w:tcPr>
             <w:tcW w:w="2394" w:type="dxa"/>
             <w:tcBorders>
-              <w:top w:val="single" w:color="auto" w:sz="4" w:space="0"/>
+              <w:top w:val="single" w:sz="4" w:space="0" w:color="auto"/>
             </w:tcBorders>
           </w:tcPr>
           <w:p>
@@ -961,7 +919,7 @@
           <w:tcPr>
             <w:tcW w:w="2394" w:type="dxa"/>
             <w:tcBorders>
-              <w:top w:val="single" w:color="auto" w:sz="4" w:space="0"/>
+              <w:top w:val="single" w:sz="4" w:space="0" w:color="auto"/>
             </w:tcBorders>
             <w:vAlign w:val="bottom"/>
           </w:tcPr>
@@ -978,7 +936,7 @@
           <w:tcPr>
             <w:tcW w:w="2394" w:type="dxa"/>
             <w:tcBorders>
-              <w:top w:val="single" w:color="auto" w:sz="4" w:space="0"/>
+              <w:top w:val="single" w:sz="4" w:space="0" w:color="auto"/>
             </w:tcBorders>
             <w:vAlign w:val="bottom"/>
           </w:tcPr>
@@ -995,7 +953,7 @@
           <w:tcPr>
             <w:tcW w:w="2268" w:type="dxa"/>
             <w:tcBorders>
-              <w:top w:val="single" w:color="auto" w:sz="4" w:space="0"/>
+              <w:top w:val="single" w:sz="4" w:space="0" w:color="auto"/>
             </w:tcBorders>
           </w:tcPr>
           <w:p>
@@ -1012,12 +970,6 @@
         </w:tc>
       </w:tr>
       <w:tr>
-        <w:tblPrEx>
-          <w:tblCellMar>
-            <w:top w:w="0" w:type="dxa"/>
-            <w:bottom w:w="0" w:type="dxa"/>
-          </w:tblCellMar>
-        </w:tblPrEx>
         <w:tc>
           <w:tcPr>
             <w:tcW w:w="2394" w:type="dxa"/>
@@ -1080,12 +1032,6 @@
         </w:tc>
       </w:tr>
       <w:tr>
-        <w:tblPrEx>
-          <w:tblCellMar>
-            <w:top w:w="0" w:type="dxa"/>
-            <w:bottom w:w="0" w:type="dxa"/>
-          </w:tblCellMar>
-        </w:tblPrEx>
         <w:tc>
           <w:tcPr>
             <w:tcW w:w="2394" w:type="dxa"/>
@@ -1186,6 +1132,7 @@
           <w:b/>
           <w:sz w:val="32"/>
         </w:rPr>
+        <w:lastRenderedPageBreak/>
         <w:t>Table of Contents</w:t>
       </w:r>
     </w:p>
@@ -1203,7 +1150,7 @@
         <w:pStyle w:val="Body"/>
         <w:jc w:val="both"/>
         <w:rPr>
-          <w:rFonts w:ascii="Times New Roman" w:hAnsi="Times New Roman" w:eastAsia="Times New Roman" w:cs="Times New Roman"/>
+          <w:rFonts w:ascii="Times New Roman" w:eastAsia="Times New Roman" w:hAnsi="Times New Roman" w:cs="Times New Roman"/>
           <w:b/>
           <w:bCs/>
         </w:rPr>
@@ -1279,13 +1226,6 @@
           <w:bCs/>
         </w:rPr>
         <w:tab/>
-      </w:r>
-      <w:r>
-        <w:rPr>
-          <w:rFonts w:ascii="Times New Roman" w:hAnsi="Times New Roman"/>
-          <w:b/>
-          <w:bCs/>
-        </w:rPr>
         <w:t>Page Number</w:t>
       </w:r>
     </w:p>
@@ -1298,7 +1238,7 @@
         </w:tabs>
         <w:jc w:val="both"/>
         <w:rPr>
-          <w:rFonts w:ascii="Times New Roman" w:hAnsi="Times New Roman" w:eastAsia="Times New Roman"/>
+          <w:rFonts w:ascii="Times New Roman" w:eastAsia="Times New Roman" w:hAnsi="Times New Roman"/>
         </w:rPr>
       </w:pPr>
     </w:p>
@@ -1310,7 +1250,7 @@
         </w:numPr>
         <w:spacing w:after="160" w:line="259" w:lineRule="auto"/>
         <w:rPr>
-          <w:rFonts w:ascii="Times New Roman" w:hAnsi="Times New Roman" w:eastAsia="Times New Roman"/>
+          <w:rFonts w:ascii="Times New Roman" w:eastAsia="Times New Roman" w:hAnsi="Times New Roman"/>
         </w:rPr>
       </w:pPr>
       <w:r>
@@ -1328,7 +1268,7 @@
         </w:numPr>
         <w:spacing w:after="160" w:line="259" w:lineRule="auto"/>
         <w:rPr>
-          <w:rFonts w:ascii="Times New Roman" w:hAnsi="Times New Roman" w:eastAsia="Times New Roman"/>
+          <w:rFonts w:ascii="Times New Roman" w:eastAsia="Times New Roman" w:hAnsi="Times New Roman"/>
         </w:rPr>
       </w:pPr>
       <w:r>
@@ -1394,7 +1334,7 @@
         </w:numPr>
         <w:spacing w:after="160" w:line="259" w:lineRule="auto"/>
         <w:rPr>
-          <w:rFonts w:ascii="Times New Roman" w:hAnsi="Times New Roman" w:eastAsia="Times New Roman"/>
+          <w:rFonts w:ascii="Times New Roman" w:eastAsia="Times New Roman" w:hAnsi="Times New Roman"/>
         </w:rPr>
       </w:pPr>
       <w:r>
@@ -1466,7 +1406,7 @@
         </w:numPr>
         <w:spacing w:after="160" w:line="259" w:lineRule="auto"/>
         <w:rPr>
-          <w:rFonts w:ascii="Times New Roman" w:hAnsi="Times New Roman" w:eastAsia="Times New Roman"/>
+          <w:rFonts w:ascii="Times New Roman" w:eastAsia="Times New Roman" w:hAnsi="Times New Roman"/>
         </w:rPr>
       </w:pPr>
       <w:r>
@@ -1514,7 +1454,7 @@
         </w:numPr>
         <w:spacing w:after="160" w:line="259" w:lineRule="auto"/>
         <w:rPr>
-          <w:rFonts w:ascii="Times New Roman" w:hAnsi="Times New Roman" w:eastAsia="Times New Roman"/>
+          <w:rFonts w:ascii="Times New Roman" w:eastAsia="Times New Roman" w:hAnsi="Times New Roman"/>
         </w:rPr>
       </w:pPr>
       <w:r>
@@ -1580,7 +1520,7 @@
         </w:numPr>
         <w:spacing w:after="160" w:line="259" w:lineRule="auto"/>
         <w:rPr>
-          <w:rFonts w:ascii="Times New Roman" w:hAnsi="Times New Roman" w:eastAsia="Times New Roman"/>
+          <w:rFonts w:ascii="Times New Roman" w:eastAsia="Times New Roman" w:hAnsi="Times New Roman"/>
         </w:rPr>
       </w:pPr>
       <w:r>
@@ -1646,7 +1586,7 @@
         </w:numPr>
         <w:spacing w:after="160" w:line="259" w:lineRule="auto"/>
         <w:rPr>
-          <w:rFonts w:ascii="Times New Roman" w:hAnsi="Times New Roman" w:eastAsia="Times New Roman"/>
+          <w:rFonts w:ascii="Times New Roman" w:eastAsia="Times New Roman" w:hAnsi="Times New Roman"/>
         </w:rPr>
       </w:pPr>
       <w:r>
@@ -1664,7 +1604,7 @@
         </w:numPr>
         <w:spacing w:after="160" w:line="259" w:lineRule="auto"/>
         <w:rPr>
-          <w:rFonts w:ascii="Times New Roman" w:hAnsi="Times New Roman" w:eastAsia="Times New Roman"/>
+          <w:rFonts w:ascii="Times New Roman" w:eastAsia="Times New Roman" w:hAnsi="Times New Roman"/>
         </w:rPr>
       </w:pPr>
       <w:r>
@@ -1724,7 +1664,7 @@
         </w:numPr>
         <w:spacing w:after="160" w:line="259" w:lineRule="auto"/>
         <w:rPr>
-          <w:rFonts w:ascii="Times New Roman" w:hAnsi="Times New Roman" w:eastAsia="Times New Roman"/>
+          <w:rFonts w:ascii="Times New Roman" w:eastAsia="Times New Roman" w:hAnsi="Times New Roman"/>
         </w:rPr>
       </w:pPr>
       <w:r>
@@ -1784,7 +1724,7 @@
         </w:numPr>
         <w:spacing w:after="160" w:line="259" w:lineRule="auto"/>
         <w:rPr>
-          <w:rFonts w:ascii="Times New Roman" w:hAnsi="Times New Roman" w:eastAsia="Times New Roman"/>
+          <w:rFonts w:ascii="Times New Roman" w:eastAsia="Times New Roman" w:hAnsi="Times New Roman"/>
         </w:rPr>
       </w:pPr>
       <w:r>
@@ -1844,7 +1784,7 @@
         </w:numPr>
         <w:spacing w:after="160" w:line="259" w:lineRule="auto"/>
         <w:rPr>
-          <w:rFonts w:ascii="Times New Roman" w:hAnsi="Times New Roman" w:eastAsia="Times New Roman"/>
+          <w:rFonts w:ascii="Times New Roman" w:eastAsia="Times New Roman" w:hAnsi="Times New Roman"/>
         </w:rPr>
       </w:pPr>
       <w:r>
@@ -1904,7 +1844,7 @@
         </w:numPr>
         <w:spacing w:after="160" w:line="259" w:lineRule="auto"/>
         <w:rPr>
-          <w:rFonts w:ascii="Times New Roman" w:hAnsi="Times New Roman" w:eastAsia="Times New Roman"/>
+          <w:rFonts w:ascii="Times New Roman" w:eastAsia="Times New Roman" w:hAnsi="Times New Roman"/>
         </w:rPr>
       </w:pPr>
       <w:r>
@@ -1958,7 +1898,7 @@
         </w:numPr>
         <w:spacing w:after="160" w:line="259" w:lineRule="auto"/>
         <w:rPr>
-          <w:rFonts w:ascii="Times New Roman" w:hAnsi="Times New Roman" w:eastAsia="Times New Roman"/>
+          <w:rFonts w:ascii="Times New Roman" w:eastAsia="Times New Roman" w:hAnsi="Times New Roman"/>
         </w:rPr>
       </w:pPr>
       <w:r>
@@ -1976,7 +1916,7 @@
         </w:numPr>
         <w:spacing w:after="160" w:line="259" w:lineRule="auto"/>
         <w:rPr>
-          <w:rFonts w:ascii="Times New Roman" w:hAnsi="Times New Roman" w:eastAsia="Times New Roman"/>
+          <w:rFonts w:ascii="Times New Roman" w:eastAsia="Times New Roman" w:hAnsi="Times New Roman"/>
         </w:rPr>
       </w:pPr>
       <w:r>
@@ -2030,7 +1970,7 @@
         </w:numPr>
         <w:spacing w:after="160" w:line="259" w:lineRule="auto"/>
         <w:rPr>
-          <w:rFonts w:ascii="Times New Roman" w:hAnsi="Times New Roman" w:eastAsia="Times New Roman"/>
+          <w:rFonts w:ascii="Times New Roman" w:eastAsia="Times New Roman" w:hAnsi="Times New Roman"/>
         </w:rPr>
       </w:pPr>
       <w:r>
@@ -2090,7 +2030,7 @@
         </w:numPr>
         <w:spacing w:after="160" w:line="259" w:lineRule="auto"/>
         <w:rPr>
-          <w:rFonts w:ascii="Times New Roman" w:hAnsi="Times New Roman" w:eastAsia="Times New Roman"/>
+          <w:rFonts w:ascii="Times New Roman" w:eastAsia="Times New Roman" w:hAnsi="Times New Roman"/>
         </w:rPr>
       </w:pPr>
       <w:r>
@@ -2144,7 +2084,7 @@
         </w:numPr>
         <w:spacing w:after="160" w:line="259" w:lineRule="auto"/>
         <w:rPr>
-          <w:rFonts w:ascii="Times New Roman" w:hAnsi="Times New Roman" w:eastAsia="Times New Roman"/>
+          <w:rFonts w:ascii="Times New Roman" w:eastAsia="Times New Roman" w:hAnsi="Times New Roman"/>
         </w:rPr>
       </w:pPr>
       <w:r>
@@ -2204,7 +2144,7 @@
         </w:numPr>
         <w:spacing w:after="160" w:line="259" w:lineRule="auto"/>
         <w:rPr>
-          <w:rFonts w:ascii="Times New Roman" w:hAnsi="Times New Roman" w:eastAsia="Times New Roman"/>
+          <w:rFonts w:ascii="Times New Roman" w:eastAsia="Times New Roman" w:hAnsi="Times New Roman"/>
         </w:rPr>
       </w:pPr>
       <w:r>
@@ -2252,7 +2192,7 @@
         </w:numPr>
         <w:spacing w:after="160" w:line="259" w:lineRule="auto"/>
         <w:rPr>
-          <w:rFonts w:ascii="Times New Roman" w:hAnsi="Times New Roman" w:eastAsia="Times New Roman"/>
+          <w:rFonts w:ascii="Times New Roman" w:eastAsia="Times New Roman" w:hAnsi="Times New Roman"/>
         </w:rPr>
       </w:pPr>
       <w:r>
@@ -2276,7 +2216,7 @@
         </w:numPr>
         <w:spacing w:after="160" w:line="259" w:lineRule="auto"/>
         <w:rPr>
-          <w:rFonts w:ascii="Times New Roman" w:hAnsi="Times New Roman" w:eastAsia="Times New Roman"/>
+          <w:rFonts w:ascii="Times New Roman" w:eastAsia="Times New Roman" w:hAnsi="Times New Roman"/>
         </w:rPr>
       </w:pPr>
       <w:r>
@@ -2294,7 +2234,7 @@
         </w:numPr>
         <w:spacing w:after="160" w:line="259" w:lineRule="auto"/>
         <w:rPr>
-          <w:rFonts w:ascii="Times New Roman" w:hAnsi="Times New Roman" w:eastAsia="Times New Roman"/>
+          <w:rFonts w:ascii="Times New Roman" w:eastAsia="Times New Roman" w:hAnsi="Times New Roman"/>
         </w:rPr>
       </w:pPr>
       <w:r>
@@ -2312,7 +2252,7 @@
         </w:numPr>
         <w:spacing w:after="160" w:line="259" w:lineRule="auto"/>
         <w:rPr>
-          <w:rFonts w:ascii="Times New Roman" w:hAnsi="Times New Roman" w:eastAsia="Times New Roman"/>
+          <w:rFonts w:ascii="Times New Roman" w:eastAsia="Times New Roman" w:hAnsi="Times New Roman"/>
         </w:rPr>
       </w:pPr>
       <w:r>
@@ -2332,7 +2272,7 @@
       </w:pPr>
       <w:r>
         <w:rPr>
-          <w:rFonts w:ascii="Times New Roman" w:hAnsi="Times New Roman" w:eastAsia="Times New Roman"/>
+          <w:rFonts w:ascii="Times New Roman" w:eastAsia="Times New Roman" w:hAnsi="Times New Roman"/>
         </w:rPr>
         <w:t xml:space="preserve">3.5.1. </w:t>
       </w:r>
@@ -2366,7 +2306,7 @@
         </w:numPr>
         <w:spacing w:after="160" w:line="259" w:lineRule="auto"/>
         <w:rPr>
-          <w:rFonts w:ascii="Times New Roman" w:hAnsi="Times New Roman" w:eastAsia="Times New Roman"/>
+          <w:rFonts w:ascii="Times New Roman" w:eastAsia="Times New Roman" w:hAnsi="Times New Roman"/>
         </w:rPr>
       </w:pPr>
       <w:r>
@@ -2426,7 +2366,7 @@
         </w:numPr>
         <w:spacing w:after="160" w:line="259" w:lineRule="auto"/>
         <w:rPr>
-          <w:rFonts w:ascii="Times New Roman" w:hAnsi="Times New Roman" w:eastAsia="Times New Roman"/>
+          <w:rFonts w:ascii="Times New Roman" w:eastAsia="Times New Roman" w:hAnsi="Times New Roman"/>
         </w:rPr>
       </w:pPr>
       <w:r>
@@ -2492,13 +2432,14 @@
         </w:numPr>
         <w:spacing w:after="160" w:line="259" w:lineRule="auto"/>
         <w:rPr>
-          <w:rFonts w:ascii="Times New Roman" w:hAnsi="Times New Roman" w:eastAsia="Times New Roman"/>
-        </w:rPr>
-      </w:pPr>
-      <w:r>
-        <w:rPr>
-          <w:rFonts w:ascii="Times New Roman" w:hAnsi="Times New Roman"/>
-        </w:rPr>
+          <w:rFonts w:ascii="Times New Roman" w:eastAsia="Times New Roman" w:hAnsi="Times New Roman"/>
+        </w:rPr>
+      </w:pPr>
+      <w:r>
+        <w:rPr>
+          <w:rFonts w:ascii="Times New Roman" w:hAnsi="Times New Roman"/>
+        </w:rPr>
+        <w:lastRenderedPageBreak/>
         <w:t xml:space="preserve">Portability </w:t>
       </w:r>
     </w:p>
@@ -2510,7 +2451,7 @@
         </w:numPr>
         <w:spacing w:after="160" w:line="259" w:lineRule="auto"/>
         <w:rPr>
-          <w:rFonts w:ascii="Times New Roman" w:hAnsi="Times New Roman" w:eastAsia="Times New Roman"/>
+          <w:rFonts w:ascii="Times New Roman" w:eastAsia="Times New Roman" w:hAnsi="Times New Roman"/>
         </w:rPr>
       </w:pPr>
       <w:r>
@@ -2570,7 +2511,7 @@
         </w:numPr>
         <w:spacing w:after="160" w:line="259" w:lineRule="auto"/>
         <w:rPr>
-          <w:rFonts w:ascii="Times New Roman" w:hAnsi="Times New Roman" w:eastAsia="Times New Roman"/>
+          <w:rFonts w:ascii="Times New Roman" w:eastAsia="Times New Roman" w:hAnsi="Times New Roman"/>
         </w:rPr>
       </w:pPr>
       <w:r>
@@ -2630,7 +2571,7 @@
         </w:numPr>
         <w:spacing w:after="160" w:line="259" w:lineRule="auto"/>
         <w:rPr>
-          <w:rFonts w:ascii="Times New Roman" w:hAnsi="Times New Roman" w:eastAsia="Times New Roman"/>
+          <w:rFonts w:ascii="Times New Roman" w:eastAsia="Times New Roman" w:hAnsi="Times New Roman"/>
         </w:rPr>
       </w:pPr>
       <w:r>
@@ -2678,12 +2619,12 @@
         </w:numPr>
         <w:spacing w:after="160" w:line="259" w:lineRule="auto"/>
         <w:rPr>
-          <w:rFonts w:ascii="Times New Roman" w:hAnsi="Times New Roman" w:eastAsia="Times New Roman"/>
-        </w:rPr>
-      </w:pPr>
-      <w:r>
-        <w:rPr>
-          <w:rFonts w:ascii="Times New Roman" w:hAnsi="Times New Roman" w:eastAsia="Times New Roman"/>
+          <w:rFonts w:ascii="Times New Roman" w:eastAsia="Times New Roman" w:hAnsi="Times New Roman"/>
+        </w:rPr>
+      </w:pPr>
+      <w:r>
+        <w:rPr>
+          <w:rFonts w:ascii="Times New Roman" w:eastAsia="Times New Roman" w:hAnsi="Times New Roman"/>
         </w:rPr>
         <w:t>Other Requirements</w:t>
       </w:r>
@@ -2726,7 +2667,7 @@
         </w:numPr>
         <w:spacing w:after="160" w:line="259" w:lineRule="auto"/>
         <w:rPr>
-          <w:rFonts w:ascii="Times New Roman" w:hAnsi="Times New Roman" w:eastAsia="Times New Roman"/>
+          <w:rFonts w:ascii="Times New Roman" w:eastAsia="Times New Roman" w:hAnsi="Times New Roman"/>
         </w:rPr>
       </w:pPr>
       <w:r>
@@ -2737,7 +2678,7 @@
       </w:r>
       <w:r>
         <w:rPr>
-          <w:rFonts w:ascii="Times New Roman" w:hAnsi="Times New Roman" w:eastAsia="Times New Roman"/>
+          <w:rFonts w:ascii="Times New Roman" w:eastAsia="Times New Roman" w:hAnsi="Times New Roman"/>
         </w:rPr>
         <w:t xml:space="preserve"> (for complete project)</w:t>
       </w:r>
@@ -2750,7 +2691,7 @@
         </w:numPr>
         <w:spacing w:after="160" w:line="259" w:lineRule="auto"/>
         <w:rPr>
-          <w:rFonts w:ascii="Times New Roman" w:hAnsi="Times New Roman" w:eastAsia="Times New Roman"/>
+          <w:rFonts w:ascii="Times New Roman" w:eastAsia="Times New Roman" w:hAnsi="Times New Roman"/>
         </w:rPr>
       </w:pPr>
       <w:r>
@@ -2768,12 +2709,12 @@
         </w:numPr>
         <w:spacing w:after="160" w:line="259" w:lineRule="auto"/>
         <w:rPr>
-          <w:rFonts w:ascii="Times New Roman" w:hAnsi="Times New Roman" w:eastAsia="Times New Roman"/>
-        </w:rPr>
-      </w:pPr>
-      <w:r>
-        <w:rPr>
-          <w:rFonts w:ascii="Times New Roman" w:hAnsi="Times New Roman" w:eastAsia="Times New Roman"/>
+          <w:rFonts w:ascii="Times New Roman" w:eastAsia="Times New Roman" w:hAnsi="Times New Roman"/>
+        </w:rPr>
+      </w:pPr>
+      <w:r>
+        <w:rPr>
+          <w:rFonts w:ascii="Times New Roman" w:eastAsia="Times New Roman" w:hAnsi="Times New Roman"/>
         </w:rPr>
         <w:t xml:space="preserve"> Design</w:t>
       </w:r>
@@ -2783,27 +2724,35 @@
         <w:spacing w:after="160" w:line="259" w:lineRule="auto"/>
         <w:ind w:left="540"/>
         <w:rPr>
-          <w:rFonts w:ascii="Times New Roman" w:hAnsi="Times New Roman" w:eastAsia="Times New Roman"/>
-        </w:rPr>
-      </w:pPr>
-      <w:r>
-        <w:rPr>
-          <w:rFonts w:ascii="Times New Roman" w:hAnsi="Times New Roman" w:eastAsia="Times New Roman"/>
-        </w:rPr>
-        <w:t>4.1. ER diagram</w:t>
-      </w:r>
+          <w:rFonts w:ascii="Times New Roman" w:eastAsia="Times New Roman" w:hAnsi="Times New Roman"/>
+        </w:rPr>
+      </w:pPr>
+      <w:r>
+        <w:rPr>
+          <w:rFonts w:ascii="Times New Roman" w:eastAsia="Times New Roman" w:hAnsi="Times New Roman"/>
+        </w:rPr>
+        <w:t xml:space="preserve">4.1. ER </w:t>
+      </w:r>
+      <w:proofErr w:type="gramStart"/>
+      <w:r>
+        <w:rPr>
+          <w:rFonts w:ascii="Times New Roman" w:eastAsia="Times New Roman" w:hAnsi="Times New Roman"/>
+        </w:rPr>
+        <w:t>diagram</w:t>
+      </w:r>
+      <w:proofErr w:type="gramEnd"/>
     </w:p>
     <w:p>
       <w:pPr>
         <w:spacing w:after="160" w:line="259" w:lineRule="auto"/>
         <w:ind w:left="540"/>
         <w:rPr>
-          <w:rFonts w:ascii="Times New Roman" w:hAnsi="Times New Roman" w:eastAsia="Times New Roman"/>
-        </w:rPr>
-      </w:pPr>
-      <w:r>
-        <w:rPr>
-          <w:rFonts w:ascii="Times New Roman" w:hAnsi="Times New Roman" w:eastAsia="Times New Roman"/>
+          <w:rFonts w:ascii="Times New Roman" w:eastAsia="Times New Roman" w:hAnsi="Times New Roman"/>
+        </w:rPr>
+      </w:pPr>
+      <w:r>
+        <w:rPr>
+          <w:rFonts w:ascii="Times New Roman" w:eastAsia="Times New Roman" w:hAnsi="Times New Roman"/>
         </w:rPr>
         <w:t>4.2. GUI</w:t>
       </w:r>
@@ -2816,7 +2765,7 @@
         </w:numPr>
         <w:spacing w:after="160" w:line="259" w:lineRule="auto"/>
         <w:rPr>
-          <w:rFonts w:ascii="Times New Roman" w:hAnsi="Times New Roman" w:eastAsia="Times New Roman"/>
+          <w:rFonts w:ascii="Times New Roman" w:eastAsia="Times New Roman" w:hAnsi="Times New Roman"/>
         </w:rPr>
       </w:pPr>
       <w:r>
@@ -2846,7 +2795,7 @@
         <w:spacing w:after="160" w:line="259" w:lineRule="auto"/>
         <w:ind w:left="390"/>
         <w:rPr>
-          <w:rFonts w:ascii="Times New Roman" w:hAnsi="Times New Roman" w:eastAsia="Times New Roman"/>
+          <w:rFonts w:ascii="Times New Roman" w:eastAsia="Times New Roman" w:hAnsi="Times New Roman"/>
         </w:rPr>
         <w:sectPr>
           <w:headerReference w:type="default" r:id="rId11"/>
@@ -2935,7 +2884,7 @@
         </w:pBdr>
         <w:spacing w:after="160" w:line="259" w:lineRule="auto"/>
         <w:rPr>
-          <w:rFonts w:ascii="Times New Roman" w:hAnsi="Times New Roman" w:eastAsia="Times New Roman"/>
+          <w:rFonts w:ascii="Times New Roman" w:eastAsia="Times New Roman" w:hAnsi="Times New Roman"/>
           <w:b/>
           <w:bCs/>
           <w:sz w:val="28"/>
@@ -2950,6 +2899,7 @@
           <w:sz w:val="28"/>
           <w:szCs w:val="28"/>
         </w:rPr>
+        <w:lastRenderedPageBreak/>
         <w:t>Introduction</w:t>
       </w:r>
     </w:p>
@@ -2969,7 +2919,7 @@
         </w:pBdr>
         <w:spacing w:after="160" w:line="259" w:lineRule="auto"/>
         <w:rPr>
-          <w:rFonts w:ascii="Times New Roman" w:hAnsi="Times New Roman" w:eastAsia="Times New Roman"/>
+          <w:rFonts w:ascii="Times New Roman" w:eastAsia="Times New Roman" w:hAnsi="Times New Roman"/>
           <w:b/>
           <w:bCs/>
         </w:rPr>
@@ -3006,72 +2956,72 @@
         <w:spacing w:after="160" w:line="259" w:lineRule="auto"/>
         <w:ind w:left="1080"/>
         <w:rPr>
-          <w:rFonts w:ascii="Times New Roman" w:hAnsi="Times New Roman" w:eastAsia="Times New Roman"/>
-        </w:rPr>
-      </w:pPr>
-      <w:r>
-        <w:rPr>
-          <w:rFonts w:ascii="Times New Roman" w:hAnsi="Times New Roman" w:eastAsia="Times New Roman"/>
+          <w:rFonts w:ascii="Times New Roman" w:eastAsia="Times New Roman" w:hAnsi="Times New Roman"/>
+        </w:rPr>
+      </w:pPr>
+      <w:r>
+        <w:rPr>
+          <w:rFonts w:ascii="Times New Roman" w:eastAsia="Times New Roman" w:hAnsi="Times New Roman"/>
         </w:rPr>
         <w:t>The goal of the Bright</w:t>
       </w:r>
       <w:r>
         <w:rPr>
-          <w:rFonts w:ascii="Times New Roman" w:hAnsi="Times New Roman" w:eastAsia="Times New Roman"/>
+          <w:rFonts w:ascii="Times New Roman" w:eastAsia="Times New Roman" w:hAnsi="Times New Roman"/>
         </w:rPr>
         <w:t xml:space="preserve"> </w:t>
       </w:r>
       <w:r>
         <w:rPr>
-          <w:rFonts w:ascii="Times New Roman" w:hAnsi="Times New Roman" w:eastAsia="Times New Roman"/>
+          <w:rFonts w:ascii="Times New Roman" w:eastAsia="Times New Roman" w:hAnsi="Times New Roman"/>
         </w:rPr>
         <w:t>Light Books app is to give users a simple method to browse and buy books, manage their account information, and monitor news and events at the shop.</w:t>
       </w:r>
       <w:r>
         <w:rPr>
-          <w:rFonts w:ascii="Times New Roman" w:hAnsi="Times New Roman" w:eastAsia="Times New Roman"/>
+          <w:rFonts w:ascii="Times New Roman" w:eastAsia="Times New Roman" w:hAnsi="Times New Roman"/>
         </w:rPr>
         <w:t xml:space="preserve"> </w:t>
       </w:r>
       <w:r>
         <w:rPr>
-          <w:rFonts w:ascii="Times New Roman" w:hAnsi="Times New Roman" w:eastAsia="Times New Roman"/>
+          <w:rFonts w:ascii="Times New Roman" w:eastAsia="Times New Roman" w:hAnsi="Times New Roman"/>
         </w:rPr>
         <w:t>Customers' purchasing histories and browsing habits should allow the app to suggest books and other media to them.</w:t>
       </w:r>
       <w:r>
         <w:rPr>
-          <w:rFonts w:ascii="Times New Roman" w:hAnsi="Times New Roman" w:eastAsia="Times New Roman"/>
+          <w:rFonts w:ascii="Times New Roman" w:eastAsia="Times New Roman" w:hAnsi="Times New Roman"/>
         </w:rPr>
         <w:t xml:space="preserve"> </w:t>
       </w:r>
       <w:r>
         <w:rPr>
-          <w:rFonts w:ascii="Times New Roman" w:hAnsi="Times New Roman" w:eastAsia="Times New Roman"/>
+          <w:rFonts w:ascii="Times New Roman" w:eastAsia="Times New Roman" w:hAnsi="Times New Roman"/>
         </w:rPr>
         <w:t>Customers should be able to access details about Bright</w:t>
       </w:r>
       <w:r>
         <w:rPr>
-          <w:rFonts w:ascii="Times New Roman" w:hAnsi="Times New Roman" w:eastAsia="Times New Roman"/>
+          <w:rFonts w:ascii="Times New Roman" w:eastAsia="Times New Roman" w:hAnsi="Times New Roman"/>
         </w:rPr>
         <w:t xml:space="preserve"> </w:t>
       </w:r>
       <w:r>
         <w:rPr>
-          <w:rFonts w:ascii="Times New Roman" w:hAnsi="Times New Roman" w:eastAsia="Times New Roman"/>
+          <w:rFonts w:ascii="Times New Roman" w:eastAsia="Times New Roman" w:hAnsi="Times New Roman"/>
         </w:rPr>
         <w:t>Light Books stores, including store hours and locations, upcoming events, and special offers, through the app.</w:t>
       </w:r>
       <w:r>
         <w:rPr>
-          <w:rFonts w:ascii="Times New Roman" w:hAnsi="Times New Roman" w:eastAsia="Times New Roman"/>
+          <w:rFonts w:ascii="Times New Roman" w:eastAsia="Times New Roman" w:hAnsi="Times New Roman"/>
         </w:rPr>
         <w:t xml:space="preserve"> </w:t>
       </w:r>
       <w:r>
         <w:rPr>
-          <w:rFonts w:ascii="Times New Roman" w:hAnsi="Times New Roman" w:eastAsia="Times New Roman"/>
+          <w:rFonts w:ascii="Times New Roman" w:eastAsia="Times New Roman" w:hAnsi="Times New Roman"/>
         </w:rPr>
         <w:t>Customers should be able to contact the app's customer support team via a chatbot or help center if they have any queries or concerns.</w:t>
       </w:r>
@@ -3092,7 +3042,7 @@
         </w:pBdr>
         <w:spacing w:after="160" w:line="259" w:lineRule="auto"/>
         <w:rPr>
-          <w:rFonts w:ascii="Times New Roman" w:hAnsi="Times New Roman" w:eastAsia="Times New Roman"/>
+          <w:rFonts w:ascii="Times New Roman" w:eastAsia="Times New Roman" w:hAnsi="Times New Roman"/>
           <w:b/>
           <w:bCs/>
         </w:rPr>
@@ -3119,36 +3069,36 @@
         <w:spacing w:after="160" w:line="259" w:lineRule="auto"/>
         <w:ind w:left="1080"/>
         <w:rPr>
-          <w:rFonts w:ascii="Times New Roman" w:hAnsi="Times New Roman" w:eastAsia="Times New Roman"/>
-        </w:rPr>
-      </w:pPr>
-      <w:r>
-        <w:rPr>
-          <w:rFonts w:ascii="Times New Roman" w:hAnsi="Times New Roman" w:eastAsia="Times New Roman"/>
-        </w:rPr>
-        <w:t>The Bright</w:t>
-      </w:r>
-      <w:r>
-        <w:rPr>
-          <w:rFonts w:ascii="Times New Roman" w:hAnsi="Times New Roman" w:eastAsia="Times New Roman"/>
+          <w:rFonts w:ascii="Times New Roman" w:eastAsia="Times New Roman" w:hAnsi="Times New Roman"/>
+        </w:rPr>
+      </w:pPr>
+      <w:r>
+        <w:rPr>
+          <w:rFonts w:ascii="Times New Roman" w:eastAsia="Times New Roman" w:hAnsi="Times New Roman"/>
+        </w:rPr>
+        <w:t>Bright</w:t>
+      </w:r>
+      <w:r>
+        <w:rPr>
+          <w:rFonts w:ascii="Times New Roman" w:eastAsia="Times New Roman" w:hAnsi="Times New Roman"/>
         </w:rPr>
         <w:t xml:space="preserve"> </w:t>
       </w:r>
       <w:r>
         <w:rPr>
-          <w:rFonts w:ascii="Times New Roman" w:hAnsi="Times New Roman" w:eastAsia="Times New Roman"/>
+          <w:rFonts w:ascii="Times New Roman" w:eastAsia="Times New Roman" w:hAnsi="Times New Roman"/>
         </w:rPr>
         <w:t>Light Books would depend on its business plan and the level of competition in the book retail sector. Bright</w:t>
       </w:r>
       <w:r>
         <w:rPr>
-          <w:rFonts w:ascii="Times New Roman" w:hAnsi="Times New Roman" w:eastAsia="Times New Roman"/>
+          <w:rFonts w:ascii="Times New Roman" w:eastAsia="Times New Roman" w:hAnsi="Times New Roman"/>
         </w:rPr>
         <w:t xml:space="preserve"> </w:t>
       </w:r>
       <w:r>
         <w:rPr>
-          <w:rFonts w:ascii="Times New Roman" w:hAnsi="Times New Roman" w:eastAsia="Times New Roman"/>
+          <w:rFonts w:ascii="Times New Roman" w:eastAsia="Times New Roman" w:hAnsi="Times New Roman"/>
         </w:rPr>
         <w:t>Light Books might continue to broaden its horizons and attract more clients in the future by maintaining its commitment to its basic values of offering premium books and media, individualized service, and a pleasant environment.</w:t>
       </w:r>
@@ -3169,7 +3119,7 @@
         </w:pBdr>
         <w:spacing w:after="160" w:line="259" w:lineRule="auto"/>
         <w:rPr>
-          <w:rFonts w:ascii="Times New Roman" w:hAnsi="Times New Roman" w:eastAsia="Times New Roman"/>
+          <w:rFonts w:ascii="Times New Roman" w:eastAsia="Times New Roman" w:hAnsi="Times New Roman"/>
           <w:b/>
           <w:bCs/>
           <w:sz w:val="28"/>
@@ -3203,7 +3153,7 @@
         </w:pBdr>
         <w:spacing w:after="160" w:line="259" w:lineRule="auto"/>
         <w:rPr>
-          <w:rFonts w:ascii="Times New Roman" w:hAnsi="Times New Roman" w:eastAsia="Times New Roman"/>
+          <w:rFonts w:ascii="Times New Roman" w:eastAsia="Times New Roman" w:hAnsi="Times New Roman"/>
           <w:b/>
           <w:bCs/>
         </w:rPr>
@@ -3230,13 +3180,13 @@
         <w:spacing w:after="160" w:line="259" w:lineRule="auto"/>
         <w:ind w:left="1350"/>
         <w:rPr>
-          <w:rFonts w:ascii="Times New Roman" w:hAnsi="Times New Roman" w:eastAsia="Times New Roman"/>
+          <w:rFonts w:ascii="Times New Roman" w:eastAsia="Times New Roman" w:hAnsi="Times New Roman"/>
           <w:szCs w:val="24"/>
         </w:rPr>
       </w:pPr>
       <w:r>
         <w:rPr>
-          <w:rFonts w:ascii="Times New Roman" w:hAnsi="Times New Roman" w:eastAsia="Times New Roman"/>
+          <w:rFonts w:ascii="Times New Roman" w:eastAsia="Times New Roman" w:hAnsi="Times New Roman"/>
           <w:szCs w:val="24"/>
         </w:rPr>
         <w:t>Bright Light Books displays its products in an orderly and visually appealing manner, with things grouped by genre and category and placed on shelves and tables in a welcoming environment.</w:t>
@@ -3255,13 +3205,13 @@
         <w:spacing w:after="160" w:line="259" w:lineRule="auto"/>
         <w:ind w:left="1350"/>
         <w:rPr>
-          <w:rFonts w:ascii="Times New Roman" w:hAnsi="Times New Roman" w:eastAsia="Times New Roman"/>
+          <w:rFonts w:ascii="Times New Roman" w:eastAsia="Times New Roman" w:hAnsi="Times New Roman"/>
           <w:szCs w:val="24"/>
         </w:rPr>
       </w:pPr>
       <w:r>
         <w:rPr>
-          <w:rFonts w:ascii="Times New Roman" w:hAnsi="Times New Roman" w:eastAsia="Times New Roman"/>
+          <w:rFonts w:ascii="Times New Roman" w:eastAsia="Times New Roman" w:hAnsi="Times New Roman"/>
           <w:szCs w:val="24"/>
         </w:rPr>
         <w:t>Bright Light Books takes pleasure in providing top-notch goods that are kept up and in good shape. Used books and other media are thoroughly examined and rated in accordance with their condition to guarantee that clients obtain goods that live up to their expectations.</w:t>
@@ -3283,7 +3233,7 @@
         </w:pBdr>
         <w:spacing w:after="160" w:line="259" w:lineRule="auto"/>
         <w:rPr>
-          <w:rFonts w:ascii="Times New Roman" w:hAnsi="Times New Roman" w:eastAsia="Times New Roman"/>
+          <w:rFonts w:ascii="Times New Roman" w:eastAsia="Times New Roman" w:hAnsi="Times New Roman"/>
           <w:b/>
           <w:bCs/>
         </w:rPr>
@@ -3310,36 +3260,36 @@
         <w:spacing w:after="160" w:line="259" w:lineRule="auto"/>
         <w:ind w:left="1080"/>
         <w:rPr>
-          <w:rFonts w:ascii="Times New Roman" w:hAnsi="Times New Roman" w:eastAsia="Times New Roman"/>
-        </w:rPr>
-      </w:pPr>
-      <w:r>
-        <w:rPr>
-          <w:rFonts w:ascii="Times New Roman" w:hAnsi="Times New Roman" w:eastAsia="Times New Roman"/>
+          <w:rFonts w:ascii="Times New Roman" w:eastAsia="Times New Roman" w:hAnsi="Times New Roman"/>
+        </w:rPr>
+      </w:pPr>
+      <w:r>
+        <w:rPr>
+          <w:rFonts w:ascii="Times New Roman" w:eastAsia="Times New Roman" w:hAnsi="Times New Roman"/>
         </w:rPr>
         <w:t>Bright</w:t>
       </w:r>
       <w:r>
         <w:rPr>
-          <w:rFonts w:ascii="Times New Roman" w:hAnsi="Times New Roman" w:eastAsia="Times New Roman"/>
+          <w:rFonts w:ascii="Times New Roman" w:eastAsia="Times New Roman" w:hAnsi="Times New Roman"/>
         </w:rPr>
         <w:t xml:space="preserve"> </w:t>
       </w:r>
       <w:r>
         <w:rPr>
-          <w:rFonts w:ascii="Times New Roman" w:hAnsi="Times New Roman" w:eastAsia="Times New Roman"/>
+          <w:rFonts w:ascii="Times New Roman" w:eastAsia="Times New Roman" w:hAnsi="Times New Roman"/>
         </w:rPr>
         <w:t>Light Books' user characteristics reflect its dedication to catering to a variety of clients with various interests and demands. Bright</w:t>
       </w:r>
       <w:r>
         <w:rPr>
-          <w:rFonts w:ascii="Times New Roman" w:hAnsi="Times New Roman" w:eastAsia="Times New Roman"/>
+          <w:rFonts w:ascii="Times New Roman" w:eastAsia="Times New Roman" w:hAnsi="Times New Roman"/>
         </w:rPr>
         <w:t xml:space="preserve"> </w:t>
       </w:r>
       <w:r>
         <w:rPr>
-          <w:rFonts w:ascii="Times New Roman" w:hAnsi="Times New Roman" w:eastAsia="Times New Roman"/>
+          <w:rFonts w:ascii="Times New Roman" w:eastAsia="Times New Roman" w:hAnsi="Times New Roman"/>
         </w:rPr>
         <w:t>Light Books aspires to offer a warm and friendly environment for everyone, whether they are searching for a specific book, a present for a friend or family member, or simply a place to unwind and explore the world of books and media.</w:t>
       </w:r>
@@ -3360,12 +3310,12 @@
         </w:pBdr>
         <w:spacing w:after="160" w:line="259" w:lineRule="auto"/>
         <w:rPr>
-          <w:rFonts w:ascii="Times New Roman" w:hAnsi="Times New Roman" w:eastAsia="Times New Roman"/>
-        </w:rPr>
-      </w:pPr>
-      <w:r>
-        <w:rPr>
-          <w:rFonts w:ascii="Times New Roman" w:hAnsi="Times New Roman" w:eastAsia="Times New Roman"/>
+          <w:rFonts w:ascii="Times New Roman" w:eastAsia="Times New Roman" w:hAnsi="Times New Roman"/>
+        </w:rPr>
+      </w:pPr>
+      <w:r>
+        <w:rPr>
+          <w:rFonts w:ascii="Times New Roman" w:eastAsia="Times New Roman" w:hAnsi="Times New Roman"/>
         </w:rPr>
         <w:t>Book enthusiasts</w:t>
       </w:r>
@@ -3386,12 +3336,12 @@
         </w:pBdr>
         <w:spacing w:after="160" w:line="259" w:lineRule="auto"/>
         <w:rPr>
-          <w:rFonts w:ascii="Times New Roman" w:hAnsi="Times New Roman" w:eastAsia="Times New Roman"/>
-        </w:rPr>
-      </w:pPr>
-      <w:r>
-        <w:rPr>
-          <w:rFonts w:ascii="Times New Roman" w:hAnsi="Times New Roman" w:eastAsia="Times New Roman"/>
+          <w:rFonts w:ascii="Times New Roman" w:eastAsia="Times New Roman" w:hAnsi="Times New Roman"/>
+        </w:rPr>
+      </w:pPr>
+      <w:r>
+        <w:rPr>
+          <w:rFonts w:ascii="Times New Roman" w:eastAsia="Times New Roman" w:hAnsi="Times New Roman"/>
         </w:rPr>
         <w:t>Bargain shoppers</w:t>
       </w:r>
@@ -3412,12 +3362,12 @@
         </w:pBdr>
         <w:spacing w:after="160" w:line="259" w:lineRule="auto"/>
         <w:rPr>
-          <w:rFonts w:ascii="Times New Roman" w:hAnsi="Times New Roman" w:eastAsia="Times New Roman"/>
-        </w:rPr>
-      </w:pPr>
-      <w:r>
-        <w:rPr>
-          <w:rFonts w:ascii="Times New Roman" w:hAnsi="Times New Roman" w:eastAsia="Times New Roman"/>
+          <w:rFonts w:ascii="Times New Roman" w:eastAsia="Times New Roman" w:hAnsi="Times New Roman"/>
+        </w:rPr>
+      </w:pPr>
+      <w:r>
+        <w:rPr>
+          <w:rFonts w:ascii="Times New Roman" w:eastAsia="Times New Roman" w:hAnsi="Times New Roman"/>
         </w:rPr>
         <w:t>Gift buyers</w:t>
       </w:r>
@@ -3438,12 +3388,12 @@
         </w:pBdr>
         <w:spacing w:after="160" w:line="259" w:lineRule="auto"/>
         <w:rPr>
-          <w:rFonts w:ascii="Times New Roman" w:hAnsi="Times New Roman" w:eastAsia="Times New Roman"/>
-        </w:rPr>
-      </w:pPr>
-      <w:r>
-        <w:rPr>
-          <w:rFonts w:ascii="Times New Roman" w:hAnsi="Times New Roman" w:eastAsia="Times New Roman"/>
+          <w:rFonts w:ascii="Times New Roman" w:eastAsia="Times New Roman" w:hAnsi="Times New Roman"/>
+        </w:rPr>
+      </w:pPr>
+      <w:r>
+        <w:rPr>
+          <w:rFonts w:ascii="Times New Roman" w:eastAsia="Times New Roman" w:hAnsi="Times New Roman"/>
         </w:rPr>
         <w:t>Students and educators</w:t>
       </w:r>
@@ -3464,178 +3414,76 @@
         </w:pBdr>
         <w:spacing w:after="160" w:line="259" w:lineRule="auto"/>
         <w:rPr>
-          <w:rFonts w:ascii="Times New Roman" w:hAnsi="Times New Roman" w:eastAsia="Times New Roman"/>
-        </w:rPr>
-      </w:pPr>
-      <w:r>
-        <w:rPr>
-          <w:rFonts w:ascii="Times New Roman" w:hAnsi="Times New Roman" w:eastAsia="Times New Roman"/>
-        </w:rPr>
+          <w:rFonts w:ascii="Times New Roman" w:eastAsia="Times New Roman" w:hAnsi="Times New Roman"/>
+        </w:rPr>
+      </w:pPr>
+      <w:r>
+        <w:rPr>
+          <w:rFonts w:ascii="Times New Roman" w:eastAsia="Times New Roman" w:hAnsi="Times New Roman"/>
+        </w:rPr>
+        <w:lastRenderedPageBreak/>
         <w:t>Families and children</w:t>
       </w:r>
     </w:p>
     <w:p>
       <w:pPr>
-        <w:pBdr>
-          <w:top w:val="nil"/>
-          <w:left w:val="nil"/>
-          <w:bottom w:val="nil"/>
-          <w:right w:val="nil"/>
-          <w:between w:val="nil"/>
-          <w:bar w:val="nil"/>
-        </w:pBdr>
-        <w:spacing w:after="160" w:line="259" w:lineRule="auto"/>
-        <w:rPr>
-          <w:rFonts w:ascii="Times New Roman" w:hAnsi="Times New Roman" w:eastAsia="Times New Roman"/>
-        </w:rPr>
-      </w:pPr>
-    </w:p>
-    <w:p>
-      <w:pPr>
-        <w:pBdr>
-          <w:top w:val="nil"/>
-          <w:left w:val="nil"/>
-          <w:bottom w:val="nil"/>
-          <w:right w:val="nil"/>
-          <w:between w:val="nil"/>
-          <w:bar w:val="nil"/>
-        </w:pBdr>
-        <w:spacing w:after="160" w:line="259" w:lineRule="auto"/>
-        <w:ind w:left="1350"/>
-        <w:rPr>
-          <w:rFonts w:ascii="Times New Roman" w:hAnsi="Times New Roman" w:eastAsia="Times New Roman"/>
-          <w:szCs w:val="24"/>
-        </w:rPr>
-      </w:pPr>
-    </w:p>
-    <w:p>
-      <w:pPr>
-        <w:pBdr>
-          <w:top w:val="nil"/>
-          <w:left w:val="nil"/>
-          <w:bottom w:val="nil"/>
-          <w:right w:val="nil"/>
-          <w:between w:val="nil"/>
-          <w:bar w:val="nil"/>
-        </w:pBdr>
-        <w:spacing w:after="160" w:line="259" w:lineRule="auto"/>
-        <w:rPr>
-          <w:rFonts w:ascii="Times New Roman" w:hAnsi="Times New Roman" w:eastAsia="Times New Roman"/>
+        <w:pStyle w:val="trt0xe"/>
+        <w:numPr>
+          <w:ilvl w:val="0"/>
+          <w:numId w:val="7"/>
+        </w:numPr>
+        <w:shd w:val="clear" w:color="auto" w:fill="FFFFFF" w:themeFill="background1"/>
+        <w:spacing w:before="0" w:beforeAutospacing="0" w:after="60" w:afterAutospacing="0"/>
+        <w:rPr>
+          <w:b/>
+          <w:bCs/>
+          <w:color w:val="202124"/>
+          <w:sz w:val="28"/>
+          <w:szCs w:val="28"/>
+        </w:rPr>
+      </w:pPr>
+      <w:bookmarkStart w:id="4" w:name="_Hlk134705674"/>
+      <w:r>
+        <w:rPr>
           <w:b/>
           <w:bCs/>
           <w:sz w:val="28"/>
           <w:szCs w:val="28"/>
         </w:rPr>
-      </w:pPr>
-    </w:p>
-    <w:p>
-      <w:pPr>
-        <w:pBdr>
-          <w:top w:val="nil"/>
-          <w:left w:val="nil"/>
-          <w:bottom w:val="nil"/>
-          <w:right w:val="nil"/>
-          <w:between w:val="nil"/>
-          <w:bar w:val="nil"/>
-        </w:pBdr>
-        <w:spacing w:after="160" w:line="259" w:lineRule="auto"/>
-        <w:ind w:left="1080"/>
-        <w:rPr>
-          <w:rFonts w:ascii="Times New Roman" w:hAnsi="Times New Roman" w:eastAsia="Times New Roman"/>
-        </w:rPr>
-      </w:pPr>
-    </w:p>
-    <w:p>
-      <w:pPr>
-        <w:pBdr>
-          <w:top w:val="nil"/>
-          <w:left w:val="nil"/>
-          <w:bottom w:val="nil"/>
-          <w:right w:val="nil"/>
-          <w:between w:val="nil"/>
-          <w:bar w:val="nil"/>
-        </w:pBdr>
-        <w:spacing w:after="160" w:line="259" w:lineRule="auto"/>
-        <w:ind w:left="1080"/>
-        <w:rPr>
-          <w:rFonts w:ascii="Times New Roman" w:hAnsi="Times New Roman" w:eastAsia="Times New Roman"/>
-        </w:rPr>
-      </w:pPr>
-    </w:p>
-    <w:p>
-      <w:pPr>
-        <w:pBdr>
-          <w:top w:val="nil"/>
-          <w:left w:val="nil"/>
-          <w:bottom w:val="nil"/>
-          <w:right w:val="nil"/>
-          <w:between w:val="nil"/>
-          <w:bar w:val="nil"/>
-        </w:pBdr>
-        <w:spacing w:after="160" w:line="259" w:lineRule="auto"/>
-        <w:rPr>
-          <w:rFonts w:ascii="Times New Roman" w:hAnsi="Times New Roman" w:eastAsia="Times New Roman"/>
-        </w:rPr>
-      </w:pPr>
-      <w:r>
-        <w:rPr>
-          <w:rFonts w:ascii="Times New Roman" w:hAnsi="Times New Roman" w:eastAsia="Times New Roman"/>
-        </w:rPr>
-        <w:tab/>
-      </w:r>
-    </w:p>
-    <w:p>
-      <w:pPr>
-        <w:pBdr>
-          <w:top w:val="nil"/>
-          <w:left w:val="nil"/>
-          <w:bottom w:val="nil"/>
-          <w:right w:val="nil"/>
-          <w:between w:val="nil"/>
-          <w:bar w:val="nil"/>
-        </w:pBdr>
-        <w:spacing w:after="160" w:line="259" w:lineRule="auto"/>
-        <w:rPr>
-          <w:rFonts w:ascii="Times New Roman" w:hAnsi="Times New Roman" w:eastAsia="Times New Roman"/>
-        </w:rPr>
-      </w:pPr>
-      <w:r>
-        <w:rPr>
-          <w:rFonts w:ascii="Times New Roman" w:hAnsi="Times New Roman" w:eastAsia="Times New Roman"/>
-        </w:rPr>
-        <w:tab/>
-      </w:r>
-      <w:r>
-        <w:rPr>
-          <w:rFonts w:ascii="Times New Roman" w:hAnsi="Times New Roman" w:eastAsia="Times New Roman"/>
-        </w:rPr>
-        <w:tab/>
-      </w:r>
-      <w:r>
-        <w:rPr>
-          <w:rFonts w:ascii="Times New Roman" w:hAnsi="Times New Roman" w:eastAsia="Times New Roman"/>
-        </w:rPr>
-        <w:tab/>
-      </w:r>
-    </w:p>
-    <w:p>
-      <w:pPr>
-        <w:pBdr>
-          <w:top w:val="nil"/>
-          <w:left w:val="nil"/>
-          <w:bottom w:val="nil"/>
-          <w:right w:val="nil"/>
-          <w:between w:val="nil"/>
-          <w:bar w:val="nil"/>
-        </w:pBdr>
-        <w:spacing w:after="160" w:line="259" w:lineRule="auto"/>
-        <w:ind w:left="1080"/>
-        <w:rPr>
-          <w:rFonts w:ascii="Times New Roman" w:hAnsi="Times New Roman" w:eastAsia="Times New Roman"/>
+        <w:t>Specific Requirements</w:t>
+      </w:r>
+    </w:p>
+    <w:p>
+      <w:pPr>
+        <w:numPr>
+          <w:ilvl w:val="1"/>
+          <w:numId w:val="7"/>
+        </w:numPr>
+        <w:pBdr>
+          <w:top w:val="nil"/>
+          <w:left w:val="nil"/>
+          <w:bottom w:val="nil"/>
+          <w:right w:val="nil"/>
+          <w:between w:val="nil"/>
+          <w:bar w:val="nil"/>
+        </w:pBdr>
+        <w:spacing w:after="160" w:line="259" w:lineRule="auto"/>
+        <w:rPr>
+          <w:rFonts w:ascii="Times New Roman" w:eastAsia="Times New Roman" w:hAnsi="Times New Roman"/>
           <w:b/>
           <w:bCs/>
         </w:rPr>
       </w:pPr>
+      <w:bookmarkStart w:id="5" w:name="_Hlk134705828"/>
+      <w:bookmarkEnd w:id="4"/>
+      <w:r>
+        <w:rPr>
+          <w:rFonts w:ascii="Times New Roman" w:hAnsi="Times New Roman"/>
+          <w:b/>
+          <w:bCs/>
+        </w:rPr>
+        <w:t>External Interface Requirements</w:t>
+      </w:r>
     </w:p>
     <w:p>
       <w:pPr>
@@ -3650,7 +3498,3668 @@
         <w:spacing w:after="160" w:line="259" w:lineRule="auto"/>
         <w:ind w:left="1080"/>
         <w:rPr>
-          <w:rFonts w:ascii="Times New Roman" w:hAnsi="Times New Roman" w:eastAsia="Times New Roman"/>
+          <w:rFonts w:ascii="Times New Roman" w:eastAsia="Times New Roman" w:hAnsi="Times New Roman"/>
+        </w:rPr>
+      </w:pPr>
+      <w:r>
+        <w:rPr>
+          <w:rFonts w:ascii="Times New Roman" w:eastAsia="Times New Roman" w:hAnsi="Times New Roman"/>
+        </w:rPr>
+        <w:t>External interface requirements refer to the ways in which Bright</w:t>
+      </w:r>
+      <w:r>
+        <w:rPr>
+          <w:rFonts w:ascii="Times New Roman" w:eastAsia="Times New Roman" w:hAnsi="Times New Roman"/>
+        </w:rPr>
+        <w:t xml:space="preserve"> </w:t>
+      </w:r>
+      <w:r>
+        <w:rPr>
+          <w:rFonts w:ascii="Times New Roman" w:eastAsia="Times New Roman" w:hAnsi="Times New Roman"/>
+        </w:rPr>
+        <w:t>Light Books interacts with external systems, devices, and stakeholders. The following are some instances of external interface specifications for Bright</w:t>
+      </w:r>
+      <w:r>
+        <w:rPr>
+          <w:rFonts w:ascii="Times New Roman" w:eastAsia="Times New Roman" w:hAnsi="Times New Roman"/>
+        </w:rPr>
+        <w:t xml:space="preserve"> </w:t>
+      </w:r>
+      <w:r>
+        <w:rPr>
+          <w:rFonts w:ascii="Times New Roman" w:eastAsia="Times New Roman" w:hAnsi="Times New Roman"/>
+        </w:rPr>
+        <w:t>Light Books:</w:t>
+      </w:r>
+    </w:p>
+    <w:p>
+      <w:pPr>
+        <w:numPr>
+          <w:ilvl w:val="2"/>
+          <w:numId w:val="9"/>
+        </w:numPr>
+        <w:pBdr>
+          <w:top w:val="nil"/>
+          <w:left w:val="nil"/>
+          <w:bottom w:val="nil"/>
+          <w:right w:val="nil"/>
+          <w:between w:val="nil"/>
+          <w:bar w:val="nil"/>
+        </w:pBdr>
+        <w:spacing w:after="160" w:line="259" w:lineRule="auto"/>
+        <w:rPr>
+          <w:rFonts w:ascii="Times New Roman" w:hAnsi="Times New Roman"/>
+          <w:b/>
+          <w:bCs/>
+          <w:sz w:val="22"/>
+          <w:szCs w:val="22"/>
+        </w:rPr>
+      </w:pPr>
+      <w:r>
+        <w:rPr>
+          <w:rFonts w:ascii="Times New Roman" w:hAnsi="Times New Roman"/>
+          <w:b/>
+          <w:bCs/>
+          <w:sz w:val="22"/>
+          <w:szCs w:val="22"/>
+        </w:rPr>
+        <w:t>User Interfaces</w:t>
+      </w:r>
+    </w:p>
+    <w:p>
+      <w:pPr>
+        <w:pStyle w:val="ListParagraph"/>
+        <w:numPr>
+          <w:ilvl w:val="0"/>
+          <w:numId w:val="10"/>
+        </w:numPr>
+        <w:pBdr>
+          <w:top w:val="nil"/>
+          <w:left w:val="nil"/>
+          <w:bottom w:val="nil"/>
+          <w:right w:val="nil"/>
+          <w:between w:val="nil"/>
+          <w:bar w:val="nil"/>
+        </w:pBdr>
+        <w:spacing w:after="160" w:line="259" w:lineRule="auto"/>
+        <w:rPr>
+          <w:rFonts w:ascii="Times New Roman" w:hAnsi="Times New Roman"/>
+          <w:sz w:val="22"/>
+          <w:szCs w:val="22"/>
+        </w:rPr>
+      </w:pPr>
+      <w:r>
+        <w:rPr>
+          <w:rFonts w:ascii="Times New Roman" w:hAnsi="Times New Roman"/>
+          <w:sz w:val="22"/>
+          <w:szCs w:val="22"/>
+        </w:rPr>
+        <w:t>Login Module</w:t>
+      </w:r>
+    </w:p>
+    <w:p>
+      <w:pPr>
+        <w:pStyle w:val="ListParagraph"/>
+        <w:numPr>
+          <w:ilvl w:val="0"/>
+          <w:numId w:val="10"/>
+        </w:numPr>
+        <w:pBdr>
+          <w:top w:val="nil"/>
+          <w:left w:val="nil"/>
+          <w:bottom w:val="nil"/>
+          <w:right w:val="nil"/>
+          <w:between w:val="nil"/>
+          <w:bar w:val="nil"/>
+        </w:pBdr>
+        <w:spacing w:after="160" w:line="259" w:lineRule="auto"/>
+        <w:rPr>
+          <w:rFonts w:ascii="Times New Roman" w:hAnsi="Times New Roman"/>
+          <w:sz w:val="22"/>
+          <w:szCs w:val="22"/>
+        </w:rPr>
+      </w:pPr>
+      <w:r>
+        <w:rPr>
+          <w:rFonts w:ascii="Times New Roman" w:hAnsi="Times New Roman"/>
+          <w:sz w:val="22"/>
+          <w:szCs w:val="22"/>
+        </w:rPr>
+        <w:t>Search Results</w:t>
+      </w:r>
+    </w:p>
+    <w:p>
+      <w:pPr>
+        <w:pStyle w:val="ListParagraph"/>
+        <w:numPr>
+          <w:ilvl w:val="0"/>
+          <w:numId w:val="10"/>
+        </w:numPr>
+        <w:pBdr>
+          <w:top w:val="nil"/>
+          <w:left w:val="nil"/>
+          <w:bottom w:val="nil"/>
+          <w:right w:val="nil"/>
+          <w:between w:val="nil"/>
+          <w:bar w:val="nil"/>
+        </w:pBdr>
+        <w:spacing w:after="160" w:line="259" w:lineRule="auto"/>
+        <w:rPr>
+          <w:rFonts w:ascii="Times New Roman" w:hAnsi="Times New Roman"/>
+          <w:sz w:val="22"/>
+          <w:szCs w:val="22"/>
+        </w:rPr>
+      </w:pPr>
+      <w:r>
+        <w:rPr>
+          <w:rFonts w:ascii="Times New Roman" w:hAnsi="Times New Roman"/>
+          <w:sz w:val="22"/>
+          <w:szCs w:val="22"/>
+        </w:rPr>
+        <w:t>Add Cart</w:t>
+      </w:r>
+    </w:p>
+    <w:p>
+      <w:pPr>
+        <w:pStyle w:val="ListParagraph"/>
+        <w:numPr>
+          <w:ilvl w:val="0"/>
+          <w:numId w:val="10"/>
+        </w:numPr>
+        <w:pBdr>
+          <w:top w:val="nil"/>
+          <w:left w:val="nil"/>
+          <w:bottom w:val="nil"/>
+          <w:right w:val="nil"/>
+          <w:between w:val="nil"/>
+          <w:bar w:val="nil"/>
+        </w:pBdr>
+        <w:spacing w:after="160" w:line="259" w:lineRule="auto"/>
+        <w:rPr>
+          <w:rFonts w:ascii="Times New Roman" w:hAnsi="Times New Roman"/>
+          <w:sz w:val="22"/>
+          <w:szCs w:val="22"/>
+        </w:rPr>
+      </w:pPr>
+      <w:r>
+        <w:rPr>
+          <w:rFonts w:ascii="Times New Roman" w:hAnsi="Times New Roman"/>
+          <w:sz w:val="22"/>
+          <w:szCs w:val="22"/>
+        </w:rPr>
+        <w:t>Delete Cart</w:t>
+      </w:r>
+    </w:p>
+    <w:p>
+      <w:pPr>
+        <w:pStyle w:val="ListParagraph"/>
+        <w:numPr>
+          <w:ilvl w:val="0"/>
+          <w:numId w:val="10"/>
+        </w:numPr>
+        <w:pBdr>
+          <w:top w:val="nil"/>
+          <w:left w:val="nil"/>
+          <w:bottom w:val="nil"/>
+          <w:right w:val="nil"/>
+          <w:between w:val="nil"/>
+          <w:bar w:val="nil"/>
+        </w:pBdr>
+        <w:spacing w:after="160" w:line="259" w:lineRule="auto"/>
+        <w:rPr>
+          <w:rFonts w:ascii="Times New Roman" w:hAnsi="Times New Roman"/>
+          <w:sz w:val="22"/>
+          <w:szCs w:val="22"/>
+        </w:rPr>
+      </w:pPr>
+      <w:r>
+        <w:rPr>
+          <w:rFonts w:ascii="Times New Roman" w:hAnsi="Times New Roman"/>
+          <w:sz w:val="22"/>
+          <w:szCs w:val="22"/>
+        </w:rPr>
+        <w:t>Billing Address</w:t>
+      </w:r>
+    </w:p>
+    <w:p>
+      <w:pPr>
+        <w:pStyle w:val="ListParagraph"/>
+        <w:numPr>
+          <w:ilvl w:val="0"/>
+          <w:numId w:val="10"/>
+        </w:numPr>
+        <w:pBdr>
+          <w:top w:val="nil"/>
+          <w:left w:val="nil"/>
+          <w:bottom w:val="nil"/>
+          <w:right w:val="nil"/>
+          <w:between w:val="nil"/>
+          <w:bar w:val="nil"/>
+        </w:pBdr>
+        <w:spacing w:after="160" w:line="259" w:lineRule="auto"/>
+        <w:rPr>
+          <w:rFonts w:ascii="Times New Roman" w:hAnsi="Times New Roman"/>
+          <w:sz w:val="22"/>
+          <w:szCs w:val="22"/>
+        </w:rPr>
+      </w:pPr>
+      <w:r>
+        <w:rPr>
+          <w:rFonts w:ascii="Times New Roman" w:hAnsi="Times New Roman"/>
+          <w:sz w:val="22"/>
+          <w:szCs w:val="22"/>
+        </w:rPr>
+        <w:t>Payment Module</w:t>
+      </w:r>
+    </w:p>
+    <w:p>
+      <w:pPr>
+        <w:pStyle w:val="ListParagraph"/>
+        <w:numPr>
+          <w:ilvl w:val="0"/>
+          <w:numId w:val="10"/>
+        </w:numPr>
+        <w:pBdr>
+          <w:top w:val="nil"/>
+          <w:left w:val="nil"/>
+          <w:bottom w:val="nil"/>
+          <w:right w:val="nil"/>
+          <w:between w:val="nil"/>
+          <w:bar w:val="nil"/>
+        </w:pBdr>
+        <w:spacing w:after="160" w:line="259" w:lineRule="auto"/>
+        <w:rPr>
+          <w:rFonts w:ascii="Times New Roman" w:hAnsi="Times New Roman"/>
+          <w:sz w:val="22"/>
+          <w:szCs w:val="22"/>
+        </w:rPr>
+      </w:pPr>
+      <w:r>
+        <w:rPr>
+          <w:rFonts w:ascii="Times New Roman" w:hAnsi="Times New Roman"/>
+          <w:sz w:val="22"/>
+          <w:szCs w:val="22"/>
+        </w:rPr>
+        <w:t>Logout Module</w:t>
+      </w:r>
+    </w:p>
+    <w:p>
+      <w:pPr>
+        <w:numPr>
+          <w:ilvl w:val="2"/>
+          <w:numId w:val="9"/>
+        </w:numPr>
+        <w:pBdr>
+          <w:top w:val="nil"/>
+          <w:left w:val="nil"/>
+          <w:bottom w:val="nil"/>
+          <w:right w:val="nil"/>
+          <w:between w:val="nil"/>
+          <w:bar w:val="nil"/>
+        </w:pBdr>
+        <w:spacing w:after="160" w:line="259" w:lineRule="auto"/>
+        <w:rPr>
+          <w:rFonts w:ascii="Times New Roman" w:hAnsi="Times New Roman"/>
+          <w:b/>
+          <w:bCs/>
+          <w:sz w:val="22"/>
+          <w:szCs w:val="22"/>
+        </w:rPr>
+      </w:pPr>
+      <w:r>
+        <w:rPr>
+          <w:rFonts w:ascii="Times New Roman" w:hAnsi="Times New Roman"/>
+          <w:b/>
+          <w:bCs/>
+          <w:sz w:val="22"/>
+          <w:szCs w:val="22"/>
+        </w:rPr>
+        <w:t>Hardware Interfaces</w:t>
+      </w:r>
+    </w:p>
+    <w:p>
+      <w:pPr>
+        <w:pStyle w:val="ListParagraph"/>
+        <w:numPr>
+          <w:ilvl w:val="0"/>
+          <w:numId w:val="11"/>
+        </w:numPr>
+        <w:pBdr>
+          <w:top w:val="nil"/>
+          <w:left w:val="nil"/>
+          <w:bottom w:val="nil"/>
+          <w:right w:val="nil"/>
+          <w:between w:val="nil"/>
+          <w:bar w:val="nil"/>
+        </w:pBdr>
+        <w:spacing w:after="160" w:line="259" w:lineRule="auto"/>
+        <w:rPr>
+          <w:rFonts w:ascii="Times New Roman" w:hAnsi="Times New Roman"/>
+          <w:sz w:val="22"/>
+          <w:szCs w:val="22"/>
+        </w:rPr>
+      </w:pPr>
+      <w:r>
+        <w:rPr>
+          <w:rFonts w:ascii="Times New Roman" w:hAnsi="Times New Roman"/>
+          <w:sz w:val="22"/>
+          <w:szCs w:val="22"/>
+        </w:rPr>
+        <w:t>Mobile Operating System</w:t>
+      </w:r>
+    </w:p>
+    <w:p>
+      <w:pPr>
+        <w:pStyle w:val="ListParagraph"/>
+        <w:numPr>
+          <w:ilvl w:val="0"/>
+          <w:numId w:val="11"/>
+        </w:numPr>
+        <w:pBdr>
+          <w:top w:val="nil"/>
+          <w:left w:val="nil"/>
+          <w:bottom w:val="nil"/>
+          <w:right w:val="nil"/>
+          <w:between w:val="nil"/>
+          <w:bar w:val="nil"/>
+        </w:pBdr>
+        <w:spacing w:after="160" w:line="259" w:lineRule="auto"/>
+        <w:rPr>
+          <w:rFonts w:ascii="Times New Roman" w:hAnsi="Times New Roman"/>
+          <w:sz w:val="22"/>
+          <w:szCs w:val="22"/>
+        </w:rPr>
+      </w:pPr>
+      <w:r>
+        <w:rPr>
+          <w:rFonts w:ascii="Times New Roman" w:hAnsi="Times New Roman"/>
+          <w:sz w:val="22"/>
+          <w:szCs w:val="22"/>
+        </w:rPr>
+        <w:t>Android 5.0 and newer</w:t>
+      </w:r>
+    </w:p>
+    <w:p>
+      <w:pPr>
+        <w:pStyle w:val="ListParagraph"/>
+        <w:numPr>
+          <w:ilvl w:val="0"/>
+          <w:numId w:val="11"/>
+        </w:numPr>
+        <w:pBdr>
+          <w:top w:val="nil"/>
+          <w:left w:val="nil"/>
+          <w:bottom w:val="nil"/>
+          <w:right w:val="nil"/>
+          <w:between w:val="nil"/>
+          <w:bar w:val="nil"/>
+        </w:pBdr>
+        <w:spacing w:after="160" w:line="259" w:lineRule="auto"/>
+        <w:rPr>
+          <w:rFonts w:ascii="Times New Roman" w:hAnsi="Times New Roman"/>
+          <w:sz w:val="22"/>
+          <w:szCs w:val="22"/>
+        </w:rPr>
+      </w:pPr>
+      <w:r>
+        <w:rPr>
+          <w:rFonts w:ascii="Times New Roman" w:hAnsi="Times New Roman"/>
+          <w:sz w:val="22"/>
+          <w:szCs w:val="22"/>
+        </w:rPr>
+        <w:t xml:space="preserve">Android SDK </w:t>
+      </w:r>
+      <w:r>
+        <w:rPr>
+          <w:rFonts w:ascii="Times New Roman" w:hAnsi="Times New Roman"/>
+          <w:sz w:val="22"/>
+          <w:szCs w:val="22"/>
+        </w:rPr>
+        <w:t>33</w:t>
+      </w:r>
+    </w:p>
+    <w:p>
+      <w:pPr>
+        <w:pStyle w:val="ListParagraph"/>
+        <w:numPr>
+          <w:ilvl w:val="0"/>
+          <w:numId w:val="11"/>
+        </w:numPr>
+        <w:pBdr>
+          <w:top w:val="nil"/>
+          <w:left w:val="nil"/>
+          <w:bottom w:val="nil"/>
+          <w:right w:val="nil"/>
+          <w:between w:val="nil"/>
+          <w:bar w:val="nil"/>
+        </w:pBdr>
+        <w:spacing w:after="160" w:line="259" w:lineRule="auto"/>
+        <w:rPr>
+          <w:rFonts w:ascii="Times New Roman" w:hAnsi="Times New Roman"/>
+          <w:sz w:val="22"/>
+          <w:szCs w:val="22"/>
+        </w:rPr>
+      </w:pPr>
+      <w:r>
+        <w:rPr>
+          <w:rFonts w:ascii="Times New Roman" w:hAnsi="Times New Roman"/>
+          <w:sz w:val="22"/>
+          <w:szCs w:val="22"/>
+        </w:rPr>
+        <w:t xml:space="preserve">Gradle </w:t>
+      </w:r>
+      <w:r>
+        <w:rPr>
+          <w:rFonts w:ascii="Times New Roman" w:hAnsi="Times New Roman"/>
+          <w:sz w:val="22"/>
+          <w:szCs w:val="22"/>
+        </w:rPr>
+        <w:t>version:</w:t>
+      </w:r>
+      <w:r>
+        <w:rPr>
+          <w:rFonts w:ascii="Times New Roman" w:hAnsi="Times New Roman"/>
+          <w:sz w:val="22"/>
+          <w:szCs w:val="22"/>
+        </w:rPr>
+        <w:t xml:space="preserve"> 7.4</w:t>
+      </w:r>
+    </w:p>
+    <w:p>
+      <w:pPr>
+        <w:pStyle w:val="ListParagraph"/>
+        <w:numPr>
+          <w:ilvl w:val="0"/>
+          <w:numId w:val="11"/>
+        </w:numPr>
+        <w:pBdr>
+          <w:top w:val="nil"/>
+          <w:left w:val="nil"/>
+          <w:bottom w:val="nil"/>
+          <w:right w:val="nil"/>
+          <w:between w:val="nil"/>
+          <w:bar w:val="nil"/>
+        </w:pBdr>
+        <w:spacing w:after="160" w:line="259" w:lineRule="auto"/>
+        <w:rPr>
+          <w:rFonts w:ascii="Times New Roman" w:hAnsi="Times New Roman"/>
+          <w:sz w:val="22"/>
+          <w:szCs w:val="22"/>
+        </w:rPr>
+      </w:pPr>
+      <w:r>
+        <w:rPr>
+          <w:rFonts w:ascii="Times New Roman" w:hAnsi="Times New Roman"/>
+          <w:sz w:val="22"/>
+          <w:szCs w:val="22"/>
+        </w:rPr>
+        <w:t xml:space="preserve">Min </w:t>
+      </w:r>
+      <w:r>
+        <w:rPr>
+          <w:rFonts w:ascii="Times New Roman" w:hAnsi="Times New Roman"/>
+          <w:sz w:val="22"/>
+          <w:szCs w:val="22"/>
+        </w:rPr>
+        <w:t>SDK:</w:t>
+      </w:r>
+      <w:r>
+        <w:rPr>
+          <w:rFonts w:ascii="Times New Roman" w:hAnsi="Times New Roman"/>
+          <w:sz w:val="22"/>
+          <w:szCs w:val="22"/>
+        </w:rPr>
+        <w:t xml:space="preserve"> 21</w:t>
+      </w:r>
+    </w:p>
+    <w:p>
+      <w:pPr>
+        <w:pStyle w:val="ListParagraph"/>
+        <w:numPr>
+          <w:ilvl w:val="2"/>
+          <w:numId w:val="9"/>
+        </w:numPr>
+        <w:pBdr>
+          <w:top w:val="nil"/>
+          <w:left w:val="nil"/>
+          <w:bottom w:val="nil"/>
+          <w:right w:val="nil"/>
+          <w:between w:val="nil"/>
+          <w:bar w:val="nil"/>
+        </w:pBdr>
+        <w:spacing w:after="160" w:line="259" w:lineRule="auto"/>
+        <w:rPr>
+          <w:rFonts w:ascii="Times New Roman" w:eastAsia="Times New Roman" w:hAnsi="Times New Roman"/>
+          <w:b/>
+          <w:bCs/>
+        </w:rPr>
+      </w:pPr>
+      <w:bookmarkStart w:id="6" w:name="_Hlk134706698"/>
+      <w:r>
+        <w:rPr>
+          <w:rFonts w:ascii="Times New Roman" w:hAnsi="Times New Roman"/>
+          <w:b/>
+          <w:bCs/>
+          <w:sz w:val="22"/>
+          <w:szCs w:val="22"/>
+        </w:rPr>
+        <w:t>Software Interfaces</w:t>
+      </w:r>
+      <w:bookmarkEnd w:id="6"/>
+    </w:p>
+    <w:p>
+      <w:pPr>
+        <w:pStyle w:val="ListParagraph"/>
+        <w:numPr>
+          <w:ilvl w:val="0"/>
+          <w:numId w:val="12"/>
+        </w:numPr>
+        <w:pBdr>
+          <w:top w:val="nil"/>
+          <w:left w:val="nil"/>
+          <w:bottom w:val="nil"/>
+          <w:right w:val="nil"/>
+          <w:between w:val="nil"/>
+          <w:bar w:val="nil"/>
+        </w:pBdr>
+        <w:spacing w:after="160" w:line="259" w:lineRule="auto"/>
+        <w:rPr>
+          <w:rFonts w:ascii="Times New Roman" w:eastAsia="Times New Roman" w:hAnsi="Times New Roman"/>
+        </w:rPr>
+      </w:pPr>
+      <w:r>
+        <w:rPr>
+          <w:rFonts w:ascii="Times New Roman" w:eastAsia="Times New Roman" w:hAnsi="Times New Roman"/>
+        </w:rPr>
+        <w:t>Android Studio</w:t>
+      </w:r>
+    </w:p>
+    <w:p>
+      <w:pPr>
+        <w:pStyle w:val="ListParagraph"/>
+        <w:numPr>
+          <w:ilvl w:val="2"/>
+          <w:numId w:val="9"/>
+        </w:numPr>
+        <w:pBdr>
+          <w:top w:val="nil"/>
+          <w:left w:val="nil"/>
+          <w:bottom w:val="nil"/>
+          <w:right w:val="nil"/>
+          <w:between w:val="nil"/>
+          <w:bar w:val="nil"/>
+        </w:pBdr>
+        <w:spacing w:after="160" w:line="259" w:lineRule="auto"/>
+        <w:rPr>
+          <w:rFonts w:ascii="Times New Roman" w:hAnsi="Times New Roman"/>
+          <w:b/>
+          <w:bCs/>
+          <w:sz w:val="22"/>
+          <w:szCs w:val="22"/>
+        </w:rPr>
+      </w:pPr>
+      <w:r>
+        <w:rPr>
+          <w:rFonts w:ascii="Times New Roman" w:hAnsi="Times New Roman"/>
+          <w:b/>
+          <w:bCs/>
+          <w:sz w:val="22"/>
+          <w:szCs w:val="22"/>
+        </w:rPr>
+        <w:t>Communications Interface</w:t>
+      </w:r>
+    </w:p>
+    <w:p>
+      <w:pPr>
+        <w:pStyle w:val="ListParagraph"/>
+        <w:numPr>
+          <w:ilvl w:val="0"/>
+          <w:numId w:val="13"/>
+        </w:numPr>
+        <w:pBdr>
+          <w:top w:val="nil"/>
+          <w:left w:val="nil"/>
+          <w:bottom w:val="nil"/>
+          <w:right w:val="nil"/>
+          <w:between w:val="nil"/>
+          <w:bar w:val="nil"/>
+        </w:pBdr>
+        <w:spacing w:after="160" w:line="259" w:lineRule="auto"/>
+        <w:rPr>
+          <w:rFonts w:ascii="Times New Roman" w:hAnsi="Times New Roman"/>
+          <w:szCs w:val="24"/>
+        </w:rPr>
+      </w:pPr>
+      <w:r>
+        <w:rPr>
+          <w:rFonts w:ascii="Times New Roman" w:hAnsi="Times New Roman"/>
+          <w:szCs w:val="24"/>
+        </w:rPr>
+        <w:t>Email communication</w:t>
+      </w:r>
+    </w:p>
+    <w:p>
+      <w:pPr>
+        <w:pStyle w:val="ListParagraph"/>
+        <w:numPr>
+          <w:ilvl w:val="0"/>
+          <w:numId w:val="13"/>
+        </w:numPr>
+        <w:pBdr>
+          <w:top w:val="nil"/>
+          <w:left w:val="nil"/>
+          <w:bottom w:val="nil"/>
+          <w:right w:val="nil"/>
+          <w:between w:val="nil"/>
+          <w:bar w:val="nil"/>
+        </w:pBdr>
+        <w:spacing w:after="160" w:line="259" w:lineRule="auto"/>
+        <w:rPr>
+          <w:rFonts w:ascii="Times New Roman" w:hAnsi="Times New Roman"/>
+          <w:szCs w:val="24"/>
+        </w:rPr>
+      </w:pPr>
+      <w:r>
+        <w:rPr>
+          <w:rFonts w:ascii="Times New Roman" w:hAnsi="Times New Roman"/>
+          <w:szCs w:val="24"/>
+        </w:rPr>
+        <w:t>Phone communication</w:t>
+      </w:r>
+    </w:p>
+    <w:p>
+      <w:pPr>
+        <w:pStyle w:val="ListParagraph"/>
+        <w:numPr>
+          <w:ilvl w:val="0"/>
+          <w:numId w:val="13"/>
+        </w:numPr>
+        <w:pBdr>
+          <w:top w:val="nil"/>
+          <w:left w:val="nil"/>
+          <w:bottom w:val="nil"/>
+          <w:right w:val="nil"/>
+          <w:between w:val="nil"/>
+          <w:bar w:val="nil"/>
+        </w:pBdr>
+        <w:spacing w:after="160" w:line="259" w:lineRule="auto"/>
+        <w:rPr>
+          <w:rFonts w:ascii="Times New Roman" w:hAnsi="Times New Roman"/>
+          <w:szCs w:val="24"/>
+        </w:rPr>
+      </w:pPr>
+      <w:r>
+        <w:rPr>
+          <w:rFonts w:ascii="Times New Roman" w:hAnsi="Times New Roman"/>
+          <w:szCs w:val="24"/>
+        </w:rPr>
+        <w:t>Online communication</w:t>
+      </w:r>
+    </w:p>
+    <w:p>
+      <w:pPr>
+        <w:pStyle w:val="ListParagraph"/>
+        <w:numPr>
+          <w:ilvl w:val="0"/>
+          <w:numId w:val="13"/>
+        </w:numPr>
+        <w:pBdr>
+          <w:top w:val="nil"/>
+          <w:left w:val="nil"/>
+          <w:bottom w:val="nil"/>
+          <w:right w:val="nil"/>
+          <w:between w:val="nil"/>
+          <w:bar w:val="nil"/>
+        </w:pBdr>
+        <w:spacing w:after="160" w:line="259" w:lineRule="auto"/>
+        <w:rPr>
+          <w:rFonts w:ascii="Times New Roman" w:hAnsi="Times New Roman"/>
+          <w:szCs w:val="24"/>
+        </w:rPr>
+      </w:pPr>
+      <w:r>
+        <w:rPr>
+          <w:rFonts w:ascii="Times New Roman" w:hAnsi="Times New Roman"/>
+          <w:szCs w:val="24"/>
+        </w:rPr>
+        <w:t>In-store communication</w:t>
+      </w:r>
+    </w:p>
+    <w:p>
+      <w:pPr>
+        <w:pStyle w:val="ListParagraph"/>
+        <w:numPr>
+          <w:ilvl w:val="1"/>
+          <w:numId w:val="9"/>
+        </w:numPr>
+        <w:pBdr>
+          <w:top w:val="nil"/>
+          <w:left w:val="nil"/>
+          <w:bottom w:val="nil"/>
+          <w:right w:val="nil"/>
+          <w:between w:val="nil"/>
+          <w:bar w:val="nil"/>
+        </w:pBdr>
+        <w:spacing w:after="160" w:line="259" w:lineRule="auto"/>
+        <w:rPr>
+          <w:rFonts w:ascii="Times New Roman" w:eastAsia="Times New Roman" w:hAnsi="Times New Roman"/>
+          <w:b/>
+          <w:bCs/>
+        </w:rPr>
+      </w:pPr>
+      <w:r>
+        <w:rPr>
+          <w:rFonts w:ascii="Times New Roman" w:hAnsi="Times New Roman"/>
+          <w:b/>
+          <w:bCs/>
+        </w:rPr>
+        <w:t>Functional Requirements</w:t>
+      </w:r>
+      <w:r>
+        <w:rPr>
+          <w:rFonts w:ascii="Times New Roman" w:hAnsi="Times New Roman"/>
+          <w:b/>
+          <w:bCs/>
+        </w:rPr>
+        <w:t xml:space="preserve"> (Client and Admin)</w:t>
+      </w:r>
+    </w:p>
+    <w:p>
+      <w:pPr>
+        <w:pStyle w:val="ListParagraph"/>
+        <w:pBdr>
+          <w:top w:val="nil"/>
+          <w:left w:val="nil"/>
+          <w:bottom w:val="nil"/>
+          <w:right w:val="nil"/>
+          <w:between w:val="nil"/>
+          <w:bar w:val="nil"/>
+        </w:pBdr>
+        <w:spacing w:after="160" w:line="259" w:lineRule="auto"/>
+        <w:ind w:left="1080"/>
+        <w:rPr>
+          <w:rFonts w:ascii="Times New Roman" w:eastAsia="Times New Roman" w:hAnsi="Times New Roman"/>
+        </w:rPr>
+      </w:pPr>
+      <w:r>
+        <w:rPr>
+          <w:rFonts w:ascii="Times New Roman" w:eastAsia="Times New Roman" w:hAnsi="Times New Roman"/>
+        </w:rPr>
+        <w:t>Client</w:t>
+      </w:r>
+    </w:p>
+    <w:p>
+      <w:pPr>
+        <w:pStyle w:val="ListParagraph"/>
+        <w:numPr>
+          <w:ilvl w:val="0"/>
+          <w:numId w:val="14"/>
+        </w:numPr>
+        <w:pBdr>
+          <w:top w:val="nil"/>
+          <w:left w:val="nil"/>
+          <w:bottom w:val="nil"/>
+          <w:right w:val="nil"/>
+          <w:between w:val="nil"/>
+          <w:bar w:val="nil"/>
+        </w:pBdr>
+        <w:spacing w:after="160" w:line="259" w:lineRule="auto"/>
+        <w:rPr>
+          <w:rFonts w:ascii="Times New Roman" w:eastAsia="Times New Roman" w:hAnsi="Times New Roman"/>
+        </w:rPr>
+      </w:pPr>
+      <w:r>
+        <w:rPr>
+          <w:rFonts w:ascii="Times New Roman" w:eastAsia="Times New Roman" w:hAnsi="Times New Roman"/>
+        </w:rPr>
+        <w:t xml:space="preserve">Easy-to-navigate store </w:t>
+      </w:r>
+      <w:r>
+        <w:rPr>
+          <w:rFonts w:ascii="Times New Roman" w:eastAsia="Times New Roman" w:hAnsi="Times New Roman"/>
+        </w:rPr>
+        <w:t>layout.</w:t>
+      </w:r>
+    </w:p>
+    <w:p>
+      <w:pPr>
+        <w:pStyle w:val="ListParagraph"/>
+        <w:numPr>
+          <w:ilvl w:val="0"/>
+          <w:numId w:val="14"/>
+        </w:numPr>
+        <w:pBdr>
+          <w:top w:val="nil"/>
+          <w:left w:val="nil"/>
+          <w:bottom w:val="nil"/>
+          <w:right w:val="nil"/>
+          <w:between w:val="nil"/>
+          <w:bar w:val="nil"/>
+        </w:pBdr>
+        <w:spacing w:after="160" w:line="259" w:lineRule="auto"/>
+        <w:rPr>
+          <w:rFonts w:ascii="Times New Roman" w:eastAsia="Times New Roman" w:hAnsi="Times New Roman"/>
+        </w:rPr>
+      </w:pPr>
+      <w:r>
+        <w:rPr>
+          <w:rFonts w:ascii="Times New Roman" w:eastAsia="Times New Roman" w:hAnsi="Times New Roman"/>
+        </w:rPr>
+        <w:t>Easy Browsing and Search</w:t>
+      </w:r>
+    </w:p>
+    <w:p>
+      <w:pPr>
+        <w:pStyle w:val="ListParagraph"/>
+        <w:numPr>
+          <w:ilvl w:val="0"/>
+          <w:numId w:val="14"/>
+        </w:numPr>
+        <w:pBdr>
+          <w:top w:val="nil"/>
+          <w:left w:val="nil"/>
+          <w:bottom w:val="nil"/>
+          <w:right w:val="nil"/>
+          <w:between w:val="nil"/>
+          <w:bar w:val="nil"/>
+        </w:pBdr>
+        <w:spacing w:after="160" w:line="259" w:lineRule="auto"/>
+        <w:rPr>
+          <w:rFonts w:ascii="Times New Roman" w:eastAsia="Times New Roman" w:hAnsi="Times New Roman"/>
+        </w:rPr>
+      </w:pPr>
+      <w:r>
+        <w:rPr>
+          <w:rFonts w:ascii="Times New Roman" w:eastAsia="Times New Roman" w:hAnsi="Times New Roman"/>
+        </w:rPr>
+        <w:t>Wide selection of products</w:t>
+      </w:r>
+    </w:p>
+    <w:p>
+      <w:pPr>
+        <w:pStyle w:val="ListParagraph"/>
+        <w:numPr>
+          <w:ilvl w:val="0"/>
+          <w:numId w:val="14"/>
+        </w:numPr>
+        <w:pBdr>
+          <w:top w:val="nil"/>
+          <w:left w:val="nil"/>
+          <w:bottom w:val="nil"/>
+          <w:right w:val="nil"/>
+          <w:between w:val="nil"/>
+          <w:bar w:val="nil"/>
+        </w:pBdr>
+        <w:spacing w:after="160" w:line="259" w:lineRule="auto"/>
+        <w:rPr>
+          <w:rFonts w:ascii="Times New Roman" w:eastAsia="Times New Roman" w:hAnsi="Times New Roman"/>
+        </w:rPr>
+      </w:pPr>
+      <w:r>
+        <w:rPr>
+          <w:rFonts w:ascii="Times New Roman" w:eastAsia="Times New Roman" w:hAnsi="Times New Roman"/>
+        </w:rPr>
+        <w:t>Competitive pricing</w:t>
+      </w:r>
+    </w:p>
+    <w:p>
+      <w:pPr>
+        <w:pStyle w:val="ListParagraph"/>
+        <w:numPr>
+          <w:ilvl w:val="0"/>
+          <w:numId w:val="14"/>
+        </w:numPr>
+        <w:pBdr>
+          <w:top w:val="nil"/>
+          <w:left w:val="nil"/>
+          <w:bottom w:val="nil"/>
+          <w:right w:val="nil"/>
+          <w:between w:val="nil"/>
+          <w:bar w:val="nil"/>
+        </w:pBdr>
+        <w:spacing w:after="160" w:line="259" w:lineRule="auto"/>
+        <w:rPr>
+          <w:rFonts w:ascii="Times New Roman" w:eastAsia="Times New Roman" w:hAnsi="Times New Roman"/>
+        </w:rPr>
+      </w:pPr>
+      <w:r>
+        <w:rPr>
+          <w:rFonts w:ascii="Times New Roman" w:eastAsia="Times New Roman" w:hAnsi="Times New Roman"/>
+        </w:rPr>
+        <w:t>Convenient payment options</w:t>
+      </w:r>
+    </w:p>
+    <w:p>
+      <w:pPr>
+        <w:pStyle w:val="ListParagraph"/>
+        <w:numPr>
+          <w:ilvl w:val="0"/>
+          <w:numId w:val="14"/>
+        </w:numPr>
+        <w:pBdr>
+          <w:top w:val="nil"/>
+          <w:left w:val="nil"/>
+          <w:bottom w:val="nil"/>
+          <w:right w:val="nil"/>
+          <w:between w:val="nil"/>
+          <w:bar w:val="nil"/>
+        </w:pBdr>
+        <w:spacing w:after="160" w:line="259" w:lineRule="auto"/>
+        <w:rPr>
+          <w:rFonts w:ascii="Times New Roman" w:eastAsia="Times New Roman" w:hAnsi="Times New Roman"/>
+        </w:rPr>
+      </w:pPr>
+      <w:r>
+        <w:rPr>
+          <w:rFonts w:ascii="Times New Roman" w:eastAsia="Times New Roman" w:hAnsi="Times New Roman"/>
+        </w:rPr>
+        <w:t>Comfortable shopping environment</w:t>
+      </w:r>
+    </w:p>
+    <w:p>
+      <w:pPr>
+        <w:pStyle w:val="ListParagraph"/>
+        <w:numPr>
+          <w:ilvl w:val="0"/>
+          <w:numId w:val="14"/>
+        </w:numPr>
+        <w:pBdr>
+          <w:top w:val="nil"/>
+          <w:left w:val="nil"/>
+          <w:bottom w:val="nil"/>
+          <w:right w:val="nil"/>
+          <w:between w:val="nil"/>
+          <w:bar w:val="nil"/>
+        </w:pBdr>
+        <w:spacing w:after="160" w:line="259" w:lineRule="auto"/>
+        <w:rPr>
+          <w:rFonts w:ascii="Times New Roman" w:eastAsia="Times New Roman" w:hAnsi="Times New Roman"/>
+        </w:rPr>
+      </w:pPr>
+      <w:r>
+        <w:rPr>
+          <w:rFonts w:ascii="Times New Roman" w:eastAsia="Times New Roman" w:hAnsi="Times New Roman"/>
+        </w:rPr>
+        <w:t>Easy online ordering</w:t>
+      </w:r>
+    </w:p>
+    <w:p>
+      <w:pPr>
+        <w:pStyle w:val="ListParagraph"/>
+        <w:numPr>
+          <w:ilvl w:val="0"/>
+          <w:numId w:val="14"/>
+        </w:numPr>
+        <w:pBdr>
+          <w:top w:val="nil"/>
+          <w:left w:val="nil"/>
+          <w:bottom w:val="nil"/>
+          <w:right w:val="nil"/>
+          <w:between w:val="nil"/>
+          <w:bar w:val="nil"/>
+        </w:pBdr>
+        <w:spacing w:after="160" w:line="259" w:lineRule="auto"/>
+        <w:rPr>
+          <w:rFonts w:ascii="Times New Roman" w:eastAsia="Times New Roman" w:hAnsi="Times New Roman"/>
+        </w:rPr>
+      </w:pPr>
+      <w:r>
+        <w:rPr>
+          <w:rFonts w:ascii="Times New Roman" w:eastAsia="Times New Roman" w:hAnsi="Times New Roman"/>
+        </w:rPr>
+        <w:t>Order Processing and Tracking</w:t>
+      </w:r>
+    </w:p>
+    <w:p>
+      <w:pPr>
+        <w:pStyle w:val="ListParagraph"/>
+        <w:numPr>
+          <w:ilvl w:val="0"/>
+          <w:numId w:val="14"/>
+        </w:numPr>
+        <w:pBdr>
+          <w:top w:val="nil"/>
+          <w:left w:val="nil"/>
+          <w:bottom w:val="nil"/>
+          <w:right w:val="nil"/>
+          <w:between w:val="nil"/>
+          <w:bar w:val="nil"/>
+        </w:pBdr>
+        <w:spacing w:after="160" w:line="259" w:lineRule="auto"/>
+        <w:rPr>
+          <w:rFonts w:ascii="Times New Roman" w:eastAsia="Times New Roman" w:hAnsi="Times New Roman"/>
+        </w:rPr>
+      </w:pPr>
+      <w:r>
+        <w:rPr>
+          <w:rFonts w:ascii="Times New Roman" w:eastAsia="Times New Roman" w:hAnsi="Times New Roman"/>
+        </w:rPr>
+        <w:t>Special Orders and Requests</w:t>
+      </w:r>
+    </w:p>
+    <w:p>
+      <w:pPr>
+        <w:pStyle w:val="ListParagraph"/>
+        <w:numPr>
+          <w:ilvl w:val="0"/>
+          <w:numId w:val="14"/>
+        </w:numPr>
+        <w:pBdr>
+          <w:top w:val="nil"/>
+          <w:left w:val="nil"/>
+          <w:bottom w:val="nil"/>
+          <w:right w:val="nil"/>
+          <w:between w:val="nil"/>
+          <w:bar w:val="nil"/>
+        </w:pBdr>
+        <w:spacing w:after="160" w:line="259" w:lineRule="auto"/>
+        <w:rPr>
+          <w:rFonts w:ascii="Times New Roman" w:eastAsia="Times New Roman" w:hAnsi="Times New Roman"/>
+        </w:rPr>
+      </w:pPr>
+      <w:r>
+        <w:rPr>
+          <w:rFonts w:ascii="Times New Roman" w:eastAsia="Times New Roman" w:hAnsi="Times New Roman"/>
+        </w:rPr>
+        <w:t>Customer Service and Support</w:t>
+      </w:r>
+    </w:p>
+    <w:p>
+      <w:pPr>
+        <w:pBdr>
+          <w:top w:val="nil"/>
+          <w:left w:val="nil"/>
+          <w:bottom w:val="nil"/>
+          <w:right w:val="nil"/>
+          <w:between w:val="nil"/>
+          <w:bar w:val="nil"/>
+        </w:pBdr>
+        <w:spacing w:after="160" w:line="259" w:lineRule="auto"/>
+        <w:rPr>
+          <w:rFonts w:ascii="Times New Roman" w:eastAsia="Times New Roman" w:hAnsi="Times New Roman"/>
+        </w:rPr>
+      </w:pPr>
+      <w:r>
+        <w:rPr>
+          <w:rFonts w:ascii="Times New Roman" w:eastAsia="Times New Roman" w:hAnsi="Times New Roman"/>
+        </w:rPr>
+        <w:lastRenderedPageBreak/>
+        <w:t xml:space="preserve">            Admin</w:t>
+      </w:r>
+    </w:p>
+    <w:p>
+      <w:pPr>
+        <w:pStyle w:val="ListParagraph"/>
+        <w:numPr>
+          <w:ilvl w:val="0"/>
+          <w:numId w:val="16"/>
+        </w:numPr>
+        <w:pBdr>
+          <w:top w:val="nil"/>
+          <w:left w:val="nil"/>
+          <w:bottom w:val="nil"/>
+          <w:right w:val="nil"/>
+          <w:between w:val="nil"/>
+          <w:bar w:val="nil"/>
+        </w:pBdr>
+        <w:spacing w:after="160" w:line="259" w:lineRule="auto"/>
+        <w:rPr>
+          <w:rFonts w:ascii="Times New Roman" w:eastAsia="Times New Roman" w:hAnsi="Times New Roman"/>
+        </w:rPr>
+      </w:pPr>
+      <w:r>
+        <w:rPr>
+          <w:rFonts w:ascii="Times New Roman" w:eastAsia="Times New Roman" w:hAnsi="Times New Roman"/>
+        </w:rPr>
+        <w:t>Books Management</w:t>
+      </w:r>
+    </w:p>
+    <w:p>
+      <w:pPr>
+        <w:pStyle w:val="ListParagraph"/>
+        <w:numPr>
+          <w:ilvl w:val="0"/>
+          <w:numId w:val="16"/>
+        </w:numPr>
+        <w:pBdr>
+          <w:top w:val="nil"/>
+          <w:left w:val="nil"/>
+          <w:bottom w:val="nil"/>
+          <w:right w:val="nil"/>
+          <w:between w:val="nil"/>
+          <w:bar w:val="nil"/>
+        </w:pBdr>
+        <w:spacing w:after="160" w:line="259" w:lineRule="auto"/>
+        <w:rPr>
+          <w:rFonts w:ascii="Times New Roman" w:eastAsia="Times New Roman" w:hAnsi="Times New Roman"/>
+        </w:rPr>
+      </w:pPr>
+      <w:r>
+        <w:rPr>
+          <w:rFonts w:ascii="Times New Roman" w:eastAsia="Times New Roman" w:hAnsi="Times New Roman"/>
+        </w:rPr>
+        <w:t>Sales Tracking and Reporting</w:t>
+      </w:r>
+    </w:p>
+    <w:p>
+      <w:pPr>
+        <w:pStyle w:val="ListParagraph"/>
+        <w:numPr>
+          <w:ilvl w:val="0"/>
+          <w:numId w:val="16"/>
+        </w:numPr>
+        <w:pBdr>
+          <w:top w:val="nil"/>
+          <w:left w:val="nil"/>
+          <w:bottom w:val="nil"/>
+          <w:right w:val="nil"/>
+          <w:between w:val="nil"/>
+          <w:bar w:val="nil"/>
+        </w:pBdr>
+        <w:spacing w:after="160" w:line="259" w:lineRule="auto"/>
+        <w:rPr>
+          <w:rFonts w:ascii="Times New Roman" w:eastAsia="Times New Roman" w:hAnsi="Times New Roman"/>
+        </w:rPr>
+      </w:pPr>
+      <w:r>
+        <w:rPr>
+          <w:rFonts w:ascii="Times New Roman" w:eastAsia="Times New Roman" w:hAnsi="Times New Roman"/>
+        </w:rPr>
+        <w:t>Ability to Login into the application.</w:t>
+      </w:r>
+    </w:p>
+    <w:p>
+      <w:pPr>
+        <w:pStyle w:val="ListParagraph"/>
+        <w:numPr>
+          <w:ilvl w:val="0"/>
+          <w:numId w:val="16"/>
+        </w:numPr>
+        <w:pBdr>
+          <w:top w:val="nil"/>
+          <w:left w:val="nil"/>
+          <w:bottom w:val="nil"/>
+          <w:right w:val="nil"/>
+          <w:between w:val="nil"/>
+          <w:bar w:val="nil"/>
+        </w:pBdr>
+        <w:spacing w:after="160" w:line="259" w:lineRule="auto"/>
+        <w:rPr>
+          <w:rFonts w:ascii="Times New Roman" w:eastAsia="Times New Roman" w:hAnsi="Times New Roman"/>
+        </w:rPr>
+      </w:pPr>
+      <w:r>
+        <w:rPr>
+          <w:rFonts w:ascii="Times New Roman" w:eastAsia="Times New Roman" w:hAnsi="Times New Roman"/>
+        </w:rPr>
+        <w:t>Staff Management</w:t>
+      </w:r>
+    </w:p>
+    <w:p>
+      <w:pPr>
+        <w:pStyle w:val="ListParagraph"/>
+        <w:numPr>
+          <w:ilvl w:val="0"/>
+          <w:numId w:val="16"/>
+        </w:numPr>
+        <w:pBdr>
+          <w:top w:val="nil"/>
+          <w:left w:val="nil"/>
+          <w:bottom w:val="nil"/>
+          <w:right w:val="nil"/>
+          <w:between w:val="nil"/>
+          <w:bar w:val="nil"/>
+        </w:pBdr>
+        <w:spacing w:after="160" w:line="259" w:lineRule="auto"/>
+        <w:rPr>
+          <w:rFonts w:ascii="Times New Roman" w:eastAsia="Times New Roman" w:hAnsi="Times New Roman"/>
+        </w:rPr>
+      </w:pPr>
+      <w:r>
+        <w:rPr>
+          <w:rFonts w:ascii="Times New Roman" w:eastAsia="Times New Roman" w:hAnsi="Times New Roman"/>
+        </w:rPr>
+        <w:t>Order Management</w:t>
+      </w:r>
+    </w:p>
+    <w:p>
+      <w:pPr>
+        <w:pStyle w:val="ListParagraph"/>
+        <w:numPr>
+          <w:ilvl w:val="0"/>
+          <w:numId w:val="16"/>
+        </w:numPr>
+        <w:pBdr>
+          <w:top w:val="nil"/>
+          <w:left w:val="nil"/>
+          <w:bottom w:val="nil"/>
+          <w:right w:val="nil"/>
+          <w:between w:val="nil"/>
+          <w:bar w:val="nil"/>
+        </w:pBdr>
+        <w:spacing w:after="160" w:line="259" w:lineRule="auto"/>
+        <w:rPr>
+          <w:rFonts w:ascii="Times New Roman" w:eastAsia="Times New Roman" w:hAnsi="Times New Roman"/>
+        </w:rPr>
+      </w:pPr>
+      <w:r>
+        <w:rPr>
+          <w:rFonts w:ascii="Times New Roman" w:eastAsia="Times New Roman" w:hAnsi="Times New Roman"/>
+        </w:rPr>
+        <w:t>Security and Compliance</w:t>
+      </w:r>
+    </w:p>
+    <w:p>
+      <w:pPr>
+        <w:pStyle w:val="ListParagraph"/>
+        <w:numPr>
+          <w:ilvl w:val="0"/>
+          <w:numId w:val="16"/>
+        </w:numPr>
+        <w:pBdr>
+          <w:top w:val="nil"/>
+          <w:left w:val="nil"/>
+          <w:bottom w:val="nil"/>
+          <w:right w:val="nil"/>
+          <w:between w:val="nil"/>
+          <w:bar w:val="nil"/>
+        </w:pBdr>
+        <w:spacing w:after="160" w:line="259" w:lineRule="auto"/>
+        <w:rPr>
+          <w:rFonts w:ascii="Times New Roman" w:eastAsia="Times New Roman" w:hAnsi="Times New Roman"/>
+        </w:rPr>
+      </w:pPr>
+      <w:r>
+        <w:rPr>
+          <w:rFonts w:ascii="Times New Roman" w:eastAsia="Times New Roman" w:hAnsi="Times New Roman"/>
+        </w:rPr>
+        <w:t>Privilege of approving returns and replacements</w:t>
+      </w:r>
+    </w:p>
+    <w:p>
+      <w:pPr>
+        <w:pStyle w:val="ListParagraph"/>
+        <w:numPr>
+          <w:ilvl w:val="0"/>
+          <w:numId w:val="16"/>
+        </w:numPr>
+        <w:pBdr>
+          <w:top w:val="nil"/>
+          <w:left w:val="nil"/>
+          <w:bottom w:val="nil"/>
+          <w:right w:val="nil"/>
+          <w:between w:val="nil"/>
+          <w:bar w:val="nil"/>
+        </w:pBdr>
+        <w:spacing w:after="160" w:line="259" w:lineRule="auto"/>
+        <w:rPr>
+          <w:rFonts w:ascii="Times New Roman" w:eastAsia="Times New Roman" w:hAnsi="Times New Roman"/>
+        </w:rPr>
+      </w:pPr>
+      <w:r>
+        <w:rPr>
+          <w:rFonts w:ascii="Times New Roman" w:eastAsia="Times New Roman" w:hAnsi="Times New Roman"/>
+        </w:rPr>
+        <w:t>Tracking the orders and its status</w:t>
+      </w:r>
+    </w:p>
+    <w:p>
+      <w:pPr>
+        <w:pStyle w:val="ListParagraph"/>
+        <w:numPr>
+          <w:ilvl w:val="1"/>
+          <w:numId w:val="9"/>
+        </w:numPr>
+        <w:pBdr>
+          <w:top w:val="nil"/>
+          <w:left w:val="nil"/>
+          <w:bottom w:val="nil"/>
+          <w:right w:val="nil"/>
+          <w:between w:val="nil"/>
+          <w:bar w:val="nil"/>
+        </w:pBdr>
+        <w:spacing w:after="160" w:line="259" w:lineRule="auto"/>
+        <w:rPr>
+          <w:rFonts w:ascii="Times New Roman" w:eastAsia="Times New Roman" w:hAnsi="Times New Roman"/>
+          <w:b/>
+          <w:bCs/>
+        </w:rPr>
+      </w:pPr>
+      <w:r>
+        <w:rPr>
+          <w:rFonts w:ascii="Times New Roman" w:hAnsi="Times New Roman"/>
+          <w:b/>
+          <w:bCs/>
+        </w:rPr>
+        <w:t>Use Cases</w:t>
+      </w:r>
+    </w:p>
+    <w:p>
+      <w:pPr>
+        <w:pStyle w:val="ListParagraph"/>
+        <w:pBdr>
+          <w:top w:val="nil"/>
+          <w:left w:val="nil"/>
+          <w:bottom w:val="nil"/>
+          <w:right w:val="nil"/>
+          <w:between w:val="nil"/>
+          <w:bar w:val="nil"/>
+        </w:pBdr>
+        <w:spacing w:after="160" w:line="259" w:lineRule="auto"/>
+        <w:ind w:left="1080"/>
+        <w:rPr>
+          <w:rFonts w:ascii="Times New Roman" w:eastAsia="Times New Roman" w:hAnsi="Times New Roman"/>
+        </w:rPr>
+      </w:pPr>
+      <w:r>
+        <w:rPr>
+          <w:rFonts w:ascii="Times New Roman" w:eastAsia="Times New Roman" w:hAnsi="Times New Roman"/>
+        </w:rPr>
+        <w:t xml:space="preserve">the </w:t>
+      </w:r>
+      <w:r>
+        <w:rPr>
+          <w:rFonts w:ascii="Times New Roman" w:eastAsia="Times New Roman" w:hAnsi="Times New Roman"/>
+        </w:rPr>
+        <w:t>Bright Light</w:t>
+      </w:r>
+      <w:r>
+        <w:rPr>
+          <w:rFonts w:ascii="Times New Roman" w:eastAsia="Times New Roman" w:hAnsi="Times New Roman"/>
+        </w:rPr>
+        <w:t xml:space="preserve"> Books project. However, I can provide some examples of potential use cases that could be included in the project:</w:t>
+      </w:r>
+    </w:p>
+    <w:p>
+      <w:pPr>
+        <w:pStyle w:val="ListParagraph"/>
+        <w:pBdr>
+          <w:top w:val="nil"/>
+          <w:left w:val="nil"/>
+          <w:bottom w:val="nil"/>
+          <w:right w:val="nil"/>
+          <w:between w:val="nil"/>
+          <w:bar w:val="nil"/>
+        </w:pBdr>
+        <w:spacing w:after="160" w:line="259" w:lineRule="auto"/>
+        <w:ind w:left="1080"/>
+        <w:rPr>
+          <w:rFonts w:ascii="Times New Roman" w:eastAsia="Times New Roman" w:hAnsi="Times New Roman"/>
+        </w:rPr>
+      </w:pPr>
+    </w:p>
+    <w:p>
+      <w:pPr>
+        <w:pStyle w:val="ListParagraph"/>
+        <w:numPr>
+          <w:ilvl w:val="0"/>
+          <w:numId w:val="17"/>
+        </w:numPr>
+        <w:pBdr>
+          <w:top w:val="nil"/>
+          <w:left w:val="nil"/>
+          <w:bottom w:val="nil"/>
+          <w:right w:val="nil"/>
+          <w:between w:val="nil"/>
+          <w:bar w:val="nil"/>
+        </w:pBdr>
+        <w:spacing w:after="160" w:line="259" w:lineRule="auto"/>
+        <w:rPr>
+          <w:rFonts w:ascii="Times New Roman" w:eastAsia="Times New Roman" w:hAnsi="Times New Roman"/>
+        </w:rPr>
+      </w:pPr>
+      <w:r>
+        <w:rPr>
+          <w:rFonts w:ascii="Times New Roman" w:eastAsia="Times New Roman" w:hAnsi="Times New Roman"/>
+        </w:rPr>
+        <w:t>Search for books</w:t>
+      </w:r>
+    </w:p>
+    <w:p>
+      <w:pPr>
+        <w:pStyle w:val="ListParagraph"/>
+        <w:numPr>
+          <w:ilvl w:val="0"/>
+          <w:numId w:val="17"/>
+        </w:numPr>
+        <w:pBdr>
+          <w:top w:val="nil"/>
+          <w:left w:val="nil"/>
+          <w:bottom w:val="nil"/>
+          <w:right w:val="nil"/>
+          <w:between w:val="nil"/>
+          <w:bar w:val="nil"/>
+        </w:pBdr>
+        <w:spacing w:after="160" w:line="259" w:lineRule="auto"/>
+        <w:rPr>
+          <w:rFonts w:ascii="Times New Roman" w:eastAsia="Times New Roman" w:hAnsi="Times New Roman"/>
+        </w:rPr>
+      </w:pPr>
+      <w:r>
+        <w:rPr>
+          <w:rFonts w:ascii="Times New Roman" w:eastAsia="Times New Roman" w:hAnsi="Times New Roman"/>
+        </w:rPr>
+        <w:t>Vie</w:t>
+      </w:r>
+      <w:r>
+        <w:rPr>
+          <w:rFonts w:ascii="Times New Roman" w:eastAsia="Times New Roman" w:hAnsi="Times New Roman"/>
+        </w:rPr>
+        <w:t xml:space="preserve"> </w:t>
+      </w:r>
+      <w:r>
+        <w:rPr>
+          <w:rFonts w:ascii="Times New Roman" w:eastAsia="Times New Roman" w:hAnsi="Times New Roman"/>
+        </w:rPr>
+        <w:t xml:space="preserve">w book </w:t>
+      </w:r>
+      <w:r>
+        <w:rPr>
+          <w:rFonts w:ascii="Times New Roman" w:eastAsia="Times New Roman" w:hAnsi="Times New Roman"/>
+        </w:rPr>
+        <w:t>details.</w:t>
+      </w:r>
+    </w:p>
+    <w:p>
+      <w:pPr>
+        <w:pStyle w:val="ListParagraph"/>
+        <w:numPr>
+          <w:ilvl w:val="0"/>
+          <w:numId w:val="17"/>
+        </w:numPr>
+        <w:pBdr>
+          <w:top w:val="nil"/>
+          <w:left w:val="nil"/>
+          <w:bottom w:val="nil"/>
+          <w:right w:val="nil"/>
+          <w:between w:val="nil"/>
+          <w:bar w:val="nil"/>
+        </w:pBdr>
+        <w:spacing w:after="160" w:line="259" w:lineRule="auto"/>
+        <w:rPr>
+          <w:rFonts w:ascii="Times New Roman" w:eastAsia="Times New Roman" w:hAnsi="Times New Roman"/>
+        </w:rPr>
+      </w:pPr>
+      <w:r>
+        <w:rPr>
+          <w:rFonts w:ascii="Times New Roman" w:eastAsia="Times New Roman" w:hAnsi="Times New Roman"/>
+        </w:rPr>
+        <w:t xml:space="preserve">Add to </w:t>
+      </w:r>
+      <w:r>
+        <w:rPr>
+          <w:rFonts w:ascii="Times New Roman" w:eastAsia="Times New Roman" w:hAnsi="Times New Roman"/>
+        </w:rPr>
+        <w:t>cart.</w:t>
+      </w:r>
+    </w:p>
+    <w:p>
+      <w:pPr>
+        <w:pStyle w:val="ListParagraph"/>
+        <w:numPr>
+          <w:ilvl w:val="0"/>
+          <w:numId w:val="17"/>
+        </w:numPr>
+        <w:pBdr>
+          <w:top w:val="nil"/>
+          <w:left w:val="nil"/>
+          <w:bottom w:val="nil"/>
+          <w:right w:val="nil"/>
+          <w:between w:val="nil"/>
+          <w:bar w:val="nil"/>
+        </w:pBdr>
+        <w:spacing w:after="160" w:line="259" w:lineRule="auto"/>
+        <w:rPr>
+          <w:rFonts w:ascii="Times New Roman" w:eastAsia="Times New Roman" w:hAnsi="Times New Roman"/>
+        </w:rPr>
+      </w:pPr>
+      <w:r>
+        <w:rPr>
+          <w:rFonts w:ascii="Times New Roman" w:eastAsia="Times New Roman" w:hAnsi="Times New Roman"/>
+        </w:rPr>
+        <w:t>Checkout</w:t>
+      </w:r>
+    </w:p>
+    <w:p>
+      <w:pPr>
+        <w:pStyle w:val="ListParagraph"/>
+        <w:numPr>
+          <w:ilvl w:val="0"/>
+          <w:numId w:val="17"/>
+        </w:numPr>
+        <w:pBdr>
+          <w:top w:val="nil"/>
+          <w:left w:val="nil"/>
+          <w:bottom w:val="nil"/>
+          <w:right w:val="nil"/>
+          <w:between w:val="nil"/>
+          <w:bar w:val="nil"/>
+        </w:pBdr>
+        <w:spacing w:after="160" w:line="259" w:lineRule="auto"/>
+        <w:rPr>
+          <w:rFonts w:ascii="Times New Roman" w:eastAsia="Times New Roman" w:hAnsi="Times New Roman"/>
+        </w:rPr>
+      </w:pPr>
+      <w:r>
+        <w:rPr>
+          <w:rFonts w:ascii="Times New Roman" w:eastAsia="Times New Roman" w:hAnsi="Times New Roman"/>
+        </w:rPr>
+        <w:t xml:space="preserve">Manage </w:t>
+      </w:r>
+      <w:r>
+        <w:rPr>
+          <w:rFonts w:ascii="Times New Roman" w:eastAsia="Times New Roman" w:hAnsi="Times New Roman"/>
+        </w:rPr>
+        <w:t>inventory.</w:t>
+      </w:r>
+    </w:p>
+    <w:p>
+      <w:pPr>
+        <w:pStyle w:val="ListParagraph"/>
+        <w:numPr>
+          <w:ilvl w:val="0"/>
+          <w:numId w:val="17"/>
+        </w:numPr>
+        <w:pBdr>
+          <w:top w:val="nil"/>
+          <w:left w:val="nil"/>
+          <w:bottom w:val="nil"/>
+          <w:right w:val="nil"/>
+          <w:between w:val="nil"/>
+          <w:bar w:val="nil"/>
+        </w:pBdr>
+        <w:spacing w:after="160" w:line="259" w:lineRule="auto"/>
+        <w:rPr>
+          <w:rFonts w:ascii="Times New Roman" w:eastAsia="Times New Roman" w:hAnsi="Times New Roman"/>
+        </w:rPr>
+      </w:pPr>
+      <w:r>
+        <w:rPr>
+          <w:rFonts w:ascii="Times New Roman" w:eastAsia="Times New Roman" w:hAnsi="Times New Roman"/>
+        </w:rPr>
+        <w:t xml:space="preserve">Manage </w:t>
+      </w:r>
+      <w:r>
+        <w:rPr>
+          <w:rFonts w:ascii="Times New Roman" w:eastAsia="Times New Roman" w:hAnsi="Times New Roman"/>
+        </w:rPr>
+        <w:t>orders.</w:t>
+      </w:r>
+    </w:p>
+    <w:p>
+      <w:pPr>
+        <w:pStyle w:val="ListParagraph"/>
+        <w:numPr>
+          <w:ilvl w:val="0"/>
+          <w:numId w:val="17"/>
+        </w:numPr>
+        <w:pBdr>
+          <w:top w:val="nil"/>
+          <w:left w:val="nil"/>
+          <w:bottom w:val="nil"/>
+          <w:right w:val="nil"/>
+          <w:between w:val="nil"/>
+          <w:bar w:val="nil"/>
+        </w:pBdr>
+        <w:spacing w:after="160" w:line="259" w:lineRule="auto"/>
+        <w:rPr>
+          <w:rFonts w:ascii="Times New Roman" w:eastAsia="Times New Roman" w:hAnsi="Times New Roman"/>
+        </w:rPr>
+      </w:pPr>
+      <w:r>
+        <w:rPr>
+          <w:rFonts w:ascii="Times New Roman" w:eastAsia="Times New Roman" w:hAnsi="Times New Roman"/>
+        </w:rPr>
+        <w:t xml:space="preserve">Manage </w:t>
+      </w:r>
+      <w:r>
+        <w:rPr>
+          <w:rFonts w:ascii="Times New Roman" w:eastAsia="Times New Roman" w:hAnsi="Times New Roman"/>
+        </w:rPr>
+        <w:t>promotions.</w:t>
+      </w:r>
+    </w:p>
+    <w:p>
+      <w:pPr>
+        <w:pStyle w:val="ListParagraph"/>
+        <w:numPr>
+          <w:ilvl w:val="0"/>
+          <w:numId w:val="17"/>
+        </w:numPr>
+        <w:pBdr>
+          <w:top w:val="nil"/>
+          <w:left w:val="nil"/>
+          <w:bottom w:val="nil"/>
+          <w:right w:val="nil"/>
+          <w:between w:val="nil"/>
+          <w:bar w:val="nil"/>
+        </w:pBdr>
+        <w:spacing w:after="160" w:line="259" w:lineRule="auto"/>
+        <w:rPr>
+          <w:rFonts w:ascii="Times New Roman" w:eastAsia="Times New Roman" w:hAnsi="Times New Roman"/>
+        </w:rPr>
+      </w:pPr>
+      <w:r>
+        <w:rPr>
+          <w:rFonts w:ascii="Times New Roman" w:eastAsia="Times New Roman" w:hAnsi="Times New Roman"/>
+        </w:rPr>
+        <w:t>Track Sales Data</w:t>
+      </w:r>
+      <w:r>
+        <w:rPr>
+          <w:rFonts w:ascii="Times New Roman" w:eastAsia="Times New Roman" w:hAnsi="Times New Roman"/>
+        </w:rPr>
+        <w:t>.</w:t>
+      </w:r>
+    </w:p>
+    <w:p>
+      <w:pPr>
+        <w:pStyle w:val="ListParagraph"/>
+        <w:numPr>
+          <w:ilvl w:val="0"/>
+          <w:numId w:val="17"/>
+        </w:numPr>
+        <w:pBdr>
+          <w:top w:val="nil"/>
+          <w:left w:val="nil"/>
+          <w:bottom w:val="nil"/>
+          <w:right w:val="nil"/>
+          <w:between w:val="nil"/>
+          <w:bar w:val="nil"/>
+        </w:pBdr>
+        <w:spacing w:after="160" w:line="259" w:lineRule="auto"/>
+        <w:rPr>
+          <w:rFonts w:ascii="Times New Roman" w:eastAsia="Times New Roman" w:hAnsi="Times New Roman"/>
+        </w:rPr>
+      </w:pPr>
+      <w:r>
+        <w:rPr>
+          <w:rFonts w:ascii="Times New Roman" w:eastAsia="Times New Roman" w:hAnsi="Times New Roman"/>
+        </w:rPr>
+        <w:t>Sell Book</w:t>
+      </w:r>
+      <w:r>
+        <w:rPr>
+          <w:rFonts w:ascii="Times New Roman" w:eastAsia="Times New Roman" w:hAnsi="Times New Roman"/>
+        </w:rPr>
+        <w:t>.</w:t>
+      </w:r>
+    </w:p>
+    <w:p>
+      <w:pPr>
+        <w:pStyle w:val="ListParagraph"/>
+        <w:numPr>
+          <w:ilvl w:val="0"/>
+          <w:numId w:val="17"/>
+        </w:numPr>
+        <w:pBdr>
+          <w:top w:val="nil"/>
+          <w:left w:val="nil"/>
+          <w:bottom w:val="nil"/>
+          <w:right w:val="nil"/>
+          <w:between w:val="nil"/>
+          <w:bar w:val="nil"/>
+        </w:pBdr>
+        <w:spacing w:after="160" w:line="259" w:lineRule="auto"/>
+        <w:rPr>
+          <w:rFonts w:ascii="Times New Roman" w:eastAsia="Times New Roman" w:hAnsi="Times New Roman"/>
+        </w:rPr>
+      </w:pPr>
+      <w:r>
+        <w:rPr>
+          <w:rFonts w:ascii="Times New Roman" w:eastAsia="Times New Roman" w:hAnsi="Times New Roman"/>
+        </w:rPr>
+        <w:t>Purchase Book</w:t>
+      </w:r>
+      <w:r>
+        <w:rPr>
+          <w:rFonts w:ascii="Times New Roman" w:eastAsia="Times New Roman" w:hAnsi="Times New Roman"/>
+        </w:rPr>
+        <w:t>.</w:t>
+      </w:r>
+    </w:p>
+    <w:p>
+      <w:pPr>
+        <w:pStyle w:val="ListParagraph"/>
+        <w:numPr>
+          <w:ilvl w:val="1"/>
+          <w:numId w:val="9"/>
+        </w:numPr>
+        <w:pBdr>
+          <w:top w:val="nil"/>
+          <w:left w:val="nil"/>
+          <w:bottom w:val="nil"/>
+          <w:right w:val="nil"/>
+          <w:between w:val="nil"/>
+          <w:bar w:val="nil"/>
+        </w:pBdr>
+        <w:spacing w:after="160" w:line="259" w:lineRule="auto"/>
+        <w:rPr>
+          <w:rFonts w:ascii="Times New Roman" w:eastAsia="Times New Roman" w:hAnsi="Times New Roman"/>
+          <w:b/>
+          <w:bCs/>
+        </w:rPr>
+      </w:pPr>
+      <w:r>
+        <w:rPr>
+          <w:rFonts w:ascii="Times New Roman" w:hAnsi="Times New Roman"/>
+          <w:b/>
+          <w:bCs/>
+        </w:rPr>
+        <w:t>Class/Objects</w:t>
+      </w:r>
+    </w:p>
+    <w:p>
+      <w:pPr>
+        <w:pStyle w:val="ListParagraph"/>
+        <w:pBdr>
+          <w:top w:val="nil"/>
+          <w:left w:val="nil"/>
+          <w:bottom w:val="nil"/>
+          <w:right w:val="nil"/>
+          <w:between w:val="nil"/>
+          <w:bar w:val="nil"/>
+        </w:pBdr>
+        <w:spacing w:after="160" w:line="259" w:lineRule="auto"/>
+        <w:ind w:left="1080"/>
+        <w:rPr>
+          <w:rFonts w:ascii="Times New Roman" w:eastAsia="Times New Roman" w:hAnsi="Times New Roman"/>
+        </w:rPr>
+      </w:pPr>
+      <w:r>
+        <w:rPr>
+          <w:rFonts w:ascii="Times New Roman" w:eastAsia="Times New Roman" w:hAnsi="Times New Roman"/>
+        </w:rPr>
+        <w:t>This class would represent a single book, with attributes such as title, author,</w:t>
+      </w:r>
+      <w:r>
+        <w:rPr>
+          <w:rFonts w:ascii="Times New Roman" w:eastAsia="Times New Roman" w:hAnsi="Times New Roman"/>
+        </w:rPr>
+        <w:t xml:space="preserve"> </w:t>
+      </w:r>
+      <w:r>
+        <w:rPr>
+          <w:rFonts w:ascii="Times New Roman" w:eastAsia="Times New Roman" w:hAnsi="Times New Roman"/>
+        </w:rPr>
+        <w:t>publisher, publication date,</w:t>
+      </w:r>
+      <w:r>
+        <w:rPr>
+          <w:rFonts w:ascii="Times New Roman" w:eastAsia="Times New Roman" w:hAnsi="Times New Roman"/>
+        </w:rPr>
+        <w:t xml:space="preserve"> </w:t>
+      </w:r>
+      <w:r>
+        <w:rPr>
+          <w:rFonts w:ascii="Times New Roman" w:eastAsia="Times New Roman" w:hAnsi="Times New Roman"/>
+        </w:rPr>
+        <w:t>genre, and price. Objects of this class could be used to manage the inventory of books in the store or on the website.</w:t>
+      </w:r>
+    </w:p>
+    <w:p>
+      <w:pPr>
+        <w:pStyle w:val="ListParagraph"/>
+        <w:numPr>
+          <w:ilvl w:val="1"/>
+          <w:numId w:val="9"/>
+        </w:numPr>
+        <w:pBdr>
+          <w:top w:val="nil"/>
+          <w:left w:val="nil"/>
+          <w:bottom w:val="nil"/>
+          <w:right w:val="nil"/>
+          <w:between w:val="nil"/>
+          <w:bar w:val="nil"/>
+        </w:pBdr>
+        <w:spacing w:after="160" w:line="259" w:lineRule="auto"/>
+        <w:rPr>
+          <w:rFonts w:ascii="Times New Roman" w:eastAsia="Times New Roman" w:hAnsi="Times New Roman"/>
+          <w:b/>
+          <w:bCs/>
+        </w:rPr>
+      </w:pPr>
+      <w:r>
+        <w:rPr>
+          <w:rFonts w:ascii="Times New Roman" w:hAnsi="Times New Roman"/>
+          <w:b/>
+          <w:bCs/>
+        </w:rPr>
+        <w:t>Non-Functional Requirements</w:t>
+      </w:r>
+    </w:p>
+    <w:p>
+      <w:pPr>
+        <w:pStyle w:val="ListParagraph"/>
+        <w:pBdr>
+          <w:top w:val="nil"/>
+          <w:left w:val="nil"/>
+          <w:bottom w:val="nil"/>
+          <w:right w:val="nil"/>
+          <w:between w:val="nil"/>
+          <w:bar w:val="nil"/>
+        </w:pBdr>
+        <w:spacing w:after="160" w:line="259" w:lineRule="auto"/>
+        <w:ind w:left="1080"/>
+        <w:rPr>
+          <w:rFonts w:ascii="Times New Roman" w:eastAsia="Times New Roman" w:hAnsi="Times New Roman"/>
+        </w:rPr>
+      </w:pPr>
+      <w:r>
+        <w:rPr>
+          <w:rFonts w:ascii="Times New Roman" w:eastAsia="Times New Roman" w:hAnsi="Times New Roman"/>
+        </w:rPr>
+        <w:t>Bright</w:t>
+      </w:r>
+      <w:r>
+        <w:rPr>
+          <w:rFonts w:ascii="Times New Roman" w:eastAsia="Times New Roman" w:hAnsi="Times New Roman"/>
+        </w:rPr>
+        <w:t xml:space="preserve"> </w:t>
+      </w:r>
+      <w:r>
+        <w:rPr>
+          <w:rFonts w:ascii="Times New Roman" w:eastAsia="Times New Roman" w:hAnsi="Times New Roman"/>
+        </w:rPr>
+        <w:t xml:space="preserve">Light Books project sometimes referred to as quality or performance requirements, and they often relate to system characteristics such as </w:t>
+      </w:r>
+    </w:p>
+    <w:p>
+      <w:pPr>
+        <w:pStyle w:val="ListParagraph"/>
+        <w:pBdr>
+          <w:top w:val="nil"/>
+          <w:left w:val="nil"/>
+          <w:bottom w:val="nil"/>
+          <w:right w:val="nil"/>
+          <w:between w:val="nil"/>
+          <w:bar w:val="nil"/>
+        </w:pBdr>
+        <w:spacing w:after="160" w:line="259" w:lineRule="auto"/>
+        <w:ind w:left="1080"/>
+        <w:rPr>
+          <w:rFonts w:ascii="Times New Roman" w:eastAsia="Times New Roman" w:hAnsi="Times New Roman"/>
+        </w:rPr>
+      </w:pPr>
+      <w:r>
+        <w:rPr>
+          <w:rFonts w:ascii="Times New Roman" w:eastAsia="Times New Roman" w:hAnsi="Times New Roman"/>
+        </w:rPr>
+        <w:t>usability, scalability, reliability, security, and performance.</w:t>
+      </w:r>
+    </w:p>
+    <w:p>
+      <w:pPr>
+        <w:numPr>
+          <w:ilvl w:val="2"/>
+          <w:numId w:val="9"/>
+        </w:numPr>
+        <w:pBdr>
+          <w:top w:val="nil"/>
+          <w:left w:val="nil"/>
+          <w:bottom w:val="nil"/>
+          <w:right w:val="nil"/>
+          <w:between w:val="nil"/>
+          <w:bar w:val="nil"/>
+        </w:pBdr>
+        <w:spacing w:after="160" w:line="259" w:lineRule="auto"/>
+        <w:rPr>
+          <w:rFonts w:ascii="Times New Roman" w:hAnsi="Times New Roman"/>
+          <w:b/>
+          <w:bCs/>
+          <w:sz w:val="22"/>
+          <w:szCs w:val="22"/>
+        </w:rPr>
+      </w:pPr>
+      <w:r>
+        <w:rPr>
+          <w:rFonts w:ascii="Times New Roman" w:hAnsi="Times New Roman"/>
+          <w:b/>
+          <w:bCs/>
+          <w:sz w:val="22"/>
+          <w:szCs w:val="22"/>
+        </w:rPr>
+        <w:t>Performance</w:t>
+      </w:r>
+    </w:p>
+    <w:p>
+      <w:pPr>
+        <w:pBdr>
+          <w:top w:val="nil"/>
+          <w:left w:val="nil"/>
+          <w:bottom w:val="nil"/>
+          <w:right w:val="nil"/>
+          <w:between w:val="nil"/>
+          <w:bar w:val="nil"/>
+        </w:pBdr>
+        <w:spacing w:after="160" w:line="259" w:lineRule="auto"/>
+        <w:ind w:left="2160"/>
+        <w:rPr>
+          <w:rFonts w:ascii="Times New Roman" w:hAnsi="Times New Roman"/>
+          <w:szCs w:val="24"/>
+        </w:rPr>
+      </w:pPr>
+      <w:r>
+        <w:rPr>
+          <w:rFonts w:ascii="Times New Roman" w:hAnsi="Times New Roman"/>
+          <w:szCs w:val="24"/>
+        </w:rPr>
+        <w:t>When users ask the system to load search results, provide product details, or complete checkout transactions, the system ought to be able to do so swiftly. The unit of measurement for response times should be seconds or milliseconds, and they should be constant across all devices and network connections.</w:t>
+      </w:r>
+    </w:p>
+    <w:p>
+      <w:pPr>
+        <w:pStyle w:val="ListParagraph"/>
+        <w:numPr>
+          <w:ilvl w:val="0"/>
+          <w:numId w:val="18"/>
+        </w:numPr>
+        <w:pBdr>
+          <w:top w:val="nil"/>
+          <w:left w:val="nil"/>
+          <w:bottom w:val="nil"/>
+          <w:right w:val="nil"/>
+          <w:between w:val="nil"/>
+          <w:bar w:val="nil"/>
+        </w:pBdr>
+        <w:spacing w:after="160" w:line="259" w:lineRule="auto"/>
+        <w:rPr>
+          <w:rFonts w:ascii="Times New Roman" w:hAnsi="Times New Roman"/>
+          <w:szCs w:val="24"/>
+        </w:rPr>
+      </w:pPr>
+      <w:r>
+        <w:rPr>
+          <w:rFonts w:ascii="Times New Roman" w:hAnsi="Times New Roman"/>
+          <w:szCs w:val="24"/>
+        </w:rPr>
+        <w:t>Response Time</w:t>
+      </w:r>
+    </w:p>
+    <w:p>
+      <w:pPr>
+        <w:pStyle w:val="ListParagraph"/>
+        <w:numPr>
+          <w:ilvl w:val="0"/>
+          <w:numId w:val="18"/>
+        </w:numPr>
+        <w:pBdr>
+          <w:top w:val="nil"/>
+          <w:left w:val="nil"/>
+          <w:bottom w:val="nil"/>
+          <w:right w:val="nil"/>
+          <w:between w:val="nil"/>
+          <w:bar w:val="nil"/>
+        </w:pBdr>
+        <w:spacing w:after="160" w:line="259" w:lineRule="auto"/>
+        <w:rPr>
+          <w:rFonts w:ascii="Times New Roman" w:hAnsi="Times New Roman"/>
+          <w:szCs w:val="24"/>
+        </w:rPr>
+      </w:pPr>
+      <w:r>
+        <w:rPr>
+          <w:rFonts w:ascii="Times New Roman" w:hAnsi="Times New Roman"/>
+          <w:szCs w:val="24"/>
+        </w:rPr>
+        <w:t>Concurrent Users</w:t>
+      </w:r>
+    </w:p>
+    <w:p>
+      <w:pPr>
+        <w:pStyle w:val="ListParagraph"/>
+        <w:numPr>
+          <w:ilvl w:val="0"/>
+          <w:numId w:val="18"/>
+        </w:numPr>
+        <w:pBdr>
+          <w:top w:val="nil"/>
+          <w:left w:val="nil"/>
+          <w:bottom w:val="nil"/>
+          <w:right w:val="nil"/>
+          <w:between w:val="nil"/>
+          <w:bar w:val="nil"/>
+        </w:pBdr>
+        <w:spacing w:after="160" w:line="259" w:lineRule="auto"/>
+        <w:rPr>
+          <w:rFonts w:ascii="Times New Roman" w:hAnsi="Times New Roman"/>
+          <w:szCs w:val="24"/>
+        </w:rPr>
+      </w:pPr>
+      <w:r>
+        <w:rPr>
+          <w:rFonts w:ascii="Times New Roman" w:hAnsi="Times New Roman"/>
+          <w:szCs w:val="24"/>
+        </w:rPr>
+        <w:t>Availability</w:t>
+      </w:r>
+    </w:p>
+    <w:p>
+      <w:pPr>
+        <w:pStyle w:val="ListParagraph"/>
+        <w:numPr>
+          <w:ilvl w:val="0"/>
+          <w:numId w:val="18"/>
+        </w:numPr>
+        <w:pBdr>
+          <w:top w:val="nil"/>
+          <w:left w:val="nil"/>
+          <w:bottom w:val="nil"/>
+          <w:right w:val="nil"/>
+          <w:between w:val="nil"/>
+          <w:bar w:val="nil"/>
+        </w:pBdr>
+        <w:spacing w:after="160" w:line="259" w:lineRule="auto"/>
+        <w:rPr>
+          <w:rFonts w:ascii="Times New Roman" w:hAnsi="Times New Roman"/>
+          <w:szCs w:val="24"/>
+        </w:rPr>
+      </w:pPr>
+      <w:r>
+        <w:rPr>
+          <w:rFonts w:ascii="Times New Roman" w:hAnsi="Times New Roman"/>
+          <w:szCs w:val="24"/>
+        </w:rPr>
+        <w:lastRenderedPageBreak/>
+        <w:t>Scalability</w:t>
+      </w:r>
+    </w:p>
+    <w:p>
+      <w:pPr>
+        <w:pStyle w:val="ListParagraph"/>
+        <w:numPr>
+          <w:ilvl w:val="0"/>
+          <w:numId w:val="18"/>
+        </w:numPr>
+        <w:pBdr>
+          <w:top w:val="nil"/>
+          <w:left w:val="nil"/>
+          <w:bottom w:val="nil"/>
+          <w:right w:val="nil"/>
+          <w:between w:val="nil"/>
+          <w:bar w:val="nil"/>
+        </w:pBdr>
+        <w:spacing w:after="160" w:line="259" w:lineRule="auto"/>
+        <w:rPr>
+          <w:rFonts w:ascii="Times New Roman" w:hAnsi="Times New Roman"/>
+          <w:szCs w:val="24"/>
+        </w:rPr>
+      </w:pPr>
+      <w:r>
+        <w:rPr>
+          <w:rFonts w:ascii="Times New Roman" w:hAnsi="Times New Roman"/>
+          <w:szCs w:val="24"/>
+        </w:rPr>
+        <w:t>Data Processing</w:t>
+      </w:r>
+    </w:p>
+    <w:p>
+      <w:pPr>
+        <w:pStyle w:val="ListParagraph"/>
+        <w:numPr>
+          <w:ilvl w:val="0"/>
+          <w:numId w:val="18"/>
+        </w:numPr>
+        <w:pBdr>
+          <w:top w:val="nil"/>
+          <w:left w:val="nil"/>
+          <w:bottom w:val="nil"/>
+          <w:right w:val="nil"/>
+          <w:between w:val="nil"/>
+          <w:bar w:val="nil"/>
+        </w:pBdr>
+        <w:spacing w:after="160" w:line="259" w:lineRule="auto"/>
+        <w:rPr>
+          <w:rFonts w:ascii="Times New Roman" w:hAnsi="Times New Roman"/>
+          <w:szCs w:val="24"/>
+        </w:rPr>
+      </w:pPr>
+      <w:r>
+        <w:rPr>
+          <w:rFonts w:ascii="Times New Roman" w:hAnsi="Times New Roman"/>
+          <w:szCs w:val="24"/>
+        </w:rPr>
+        <w:t>Security</w:t>
+      </w:r>
+    </w:p>
+    <w:p>
+      <w:pPr>
+        <w:pStyle w:val="ListParagraph"/>
+        <w:numPr>
+          <w:ilvl w:val="2"/>
+          <w:numId w:val="9"/>
+        </w:numPr>
+        <w:spacing w:after="160" w:line="259" w:lineRule="auto"/>
+        <w:rPr>
+          <w:rFonts w:ascii="Times New Roman" w:hAnsi="Times New Roman"/>
+          <w:b/>
+          <w:bCs/>
+        </w:rPr>
+      </w:pPr>
+      <w:r>
+        <w:rPr>
+          <w:rFonts w:ascii="Times New Roman" w:hAnsi="Times New Roman"/>
+          <w:b/>
+          <w:bCs/>
+        </w:rPr>
+        <w:t>Reliability</w:t>
+      </w:r>
+    </w:p>
+    <w:p>
+      <w:pPr>
+        <w:pStyle w:val="ListParagraph"/>
+        <w:spacing w:after="160" w:line="259" w:lineRule="auto"/>
+        <w:ind w:left="2160"/>
+        <w:rPr>
+          <w:rFonts w:ascii="Times New Roman" w:hAnsi="Times New Roman"/>
+        </w:rPr>
+      </w:pPr>
+      <w:r>
+        <w:rPr>
+          <w:rFonts w:ascii="Times New Roman" w:hAnsi="Times New Roman"/>
+        </w:rPr>
+        <w:t xml:space="preserve">Any software project, including </w:t>
+      </w:r>
+      <w:r>
+        <w:rPr>
+          <w:rFonts w:ascii="Times New Roman" w:hAnsi="Times New Roman"/>
+        </w:rPr>
+        <w:t>Bright Light</w:t>
+      </w:r>
+      <w:r>
+        <w:rPr>
+          <w:rFonts w:ascii="Times New Roman" w:hAnsi="Times New Roman"/>
+        </w:rPr>
+        <w:t xml:space="preserve"> Books, must consider reliability. The capacity of the system to carry out its intended function repeatedly and precisely over time is referred to as reliability. Reliability in the context of an online bookstore like </w:t>
+      </w:r>
+      <w:r>
+        <w:rPr>
+          <w:rFonts w:ascii="Times New Roman" w:hAnsi="Times New Roman"/>
+        </w:rPr>
+        <w:t>Bright Light</w:t>
+      </w:r>
+      <w:r>
+        <w:rPr>
+          <w:rFonts w:ascii="Times New Roman" w:hAnsi="Times New Roman"/>
+        </w:rPr>
+        <w:t xml:space="preserve"> Books might encompass the following elements:</w:t>
+      </w:r>
+    </w:p>
+    <w:p>
+      <w:pPr>
+        <w:pStyle w:val="ListParagraph"/>
+        <w:numPr>
+          <w:ilvl w:val="0"/>
+          <w:numId w:val="19"/>
+        </w:numPr>
+        <w:spacing w:after="160" w:line="259" w:lineRule="auto"/>
+        <w:rPr>
+          <w:rFonts w:ascii="Times New Roman" w:hAnsi="Times New Roman"/>
+        </w:rPr>
+      </w:pPr>
+      <w:r>
+        <w:rPr>
+          <w:rFonts w:ascii="Times New Roman" w:hAnsi="Times New Roman"/>
+        </w:rPr>
+        <w:t>System uptime</w:t>
+      </w:r>
+    </w:p>
+    <w:p>
+      <w:pPr>
+        <w:pStyle w:val="ListParagraph"/>
+        <w:numPr>
+          <w:ilvl w:val="0"/>
+          <w:numId w:val="19"/>
+        </w:numPr>
+        <w:spacing w:after="160" w:line="259" w:lineRule="auto"/>
+        <w:rPr>
+          <w:rFonts w:ascii="Times New Roman" w:hAnsi="Times New Roman"/>
+        </w:rPr>
+      </w:pPr>
+      <w:r>
+        <w:rPr>
+          <w:rFonts w:ascii="Times New Roman" w:hAnsi="Times New Roman"/>
+        </w:rPr>
+        <w:t>Error handling</w:t>
+      </w:r>
+    </w:p>
+    <w:p>
+      <w:pPr>
+        <w:pStyle w:val="ListParagraph"/>
+        <w:numPr>
+          <w:ilvl w:val="0"/>
+          <w:numId w:val="19"/>
+        </w:numPr>
+        <w:spacing w:after="160" w:line="259" w:lineRule="auto"/>
+        <w:rPr>
+          <w:rFonts w:ascii="Times New Roman" w:hAnsi="Times New Roman"/>
+        </w:rPr>
+      </w:pPr>
+      <w:r>
+        <w:rPr>
+          <w:rFonts w:ascii="Times New Roman" w:hAnsi="Times New Roman"/>
+        </w:rPr>
+        <w:t>Transaction accuracy</w:t>
+      </w:r>
+    </w:p>
+    <w:p>
+      <w:pPr>
+        <w:pStyle w:val="ListParagraph"/>
+        <w:numPr>
+          <w:ilvl w:val="0"/>
+          <w:numId w:val="19"/>
+        </w:numPr>
+        <w:spacing w:after="160" w:line="259" w:lineRule="auto"/>
+        <w:rPr>
+          <w:rFonts w:ascii="Times New Roman" w:hAnsi="Times New Roman"/>
+        </w:rPr>
+      </w:pPr>
+      <w:r>
+        <w:rPr>
+          <w:rFonts w:ascii="Times New Roman" w:hAnsi="Times New Roman"/>
+        </w:rPr>
+        <w:t>App monitoring</w:t>
+      </w:r>
+    </w:p>
+    <w:p>
+      <w:pPr>
+        <w:pStyle w:val="ListParagraph"/>
+        <w:numPr>
+          <w:ilvl w:val="0"/>
+          <w:numId w:val="19"/>
+        </w:numPr>
+        <w:spacing w:after="160" w:line="259" w:lineRule="auto"/>
+        <w:rPr>
+          <w:rFonts w:ascii="Times New Roman" w:hAnsi="Times New Roman"/>
+        </w:rPr>
+      </w:pPr>
+      <w:r>
+        <w:rPr>
+          <w:rFonts w:ascii="Times New Roman" w:hAnsi="Times New Roman"/>
+        </w:rPr>
+        <w:t>Data integrity</w:t>
+      </w:r>
+    </w:p>
+    <w:p>
+      <w:pPr>
+        <w:pStyle w:val="ListParagraph"/>
+        <w:numPr>
+          <w:ilvl w:val="2"/>
+          <w:numId w:val="9"/>
+        </w:numPr>
+        <w:spacing w:after="160" w:line="259" w:lineRule="auto"/>
+        <w:rPr>
+          <w:rFonts w:ascii="Times New Roman" w:hAnsi="Times New Roman"/>
+          <w:b/>
+          <w:bCs/>
+        </w:rPr>
+      </w:pPr>
+      <w:r>
+        <w:rPr>
+          <w:rFonts w:ascii="Times New Roman" w:hAnsi="Times New Roman"/>
+          <w:b/>
+          <w:bCs/>
+        </w:rPr>
+        <w:t>Availability</w:t>
+      </w:r>
+    </w:p>
+    <w:p>
+      <w:pPr>
+        <w:pStyle w:val="ListParagraph"/>
+        <w:spacing w:after="160" w:line="259" w:lineRule="auto"/>
+        <w:ind w:left="2160"/>
+        <w:rPr>
+          <w:rFonts w:ascii="Times New Roman" w:hAnsi="Times New Roman"/>
+        </w:rPr>
+      </w:pPr>
+      <w:r>
+        <w:rPr>
+          <w:rFonts w:ascii="Times New Roman" w:hAnsi="Times New Roman"/>
+        </w:rPr>
+        <w:t>Any software project, including Bright</w:t>
+      </w:r>
+      <w:r>
+        <w:rPr>
+          <w:rFonts w:ascii="Times New Roman" w:hAnsi="Times New Roman"/>
+        </w:rPr>
+        <w:t xml:space="preserve"> </w:t>
+      </w:r>
+      <w:r>
+        <w:rPr>
+          <w:rFonts w:ascii="Times New Roman" w:hAnsi="Times New Roman"/>
+        </w:rPr>
+        <w:t>Light Books, must meet the non-functional criteria of availability. When a system is available, it means that it is working and accessible to users for a given proportion of the time. Because customers rely on the system to explore and buy books at an online bookstore like Bright</w:t>
+      </w:r>
+      <w:r>
+        <w:rPr>
+          <w:rFonts w:ascii="Times New Roman" w:hAnsi="Times New Roman"/>
+        </w:rPr>
+        <w:t xml:space="preserve"> </w:t>
+      </w:r>
+      <w:r>
+        <w:rPr>
+          <w:rFonts w:ascii="Times New Roman" w:hAnsi="Times New Roman"/>
+        </w:rPr>
+        <w:t>Light Books, any downtime or system faults could result in lost sales and disgruntled customers. Availability is therefore crucial.</w:t>
+      </w:r>
+    </w:p>
+    <w:p>
+      <w:pPr>
+        <w:pStyle w:val="ListParagraph"/>
+        <w:numPr>
+          <w:ilvl w:val="2"/>
+          <w:numId w:val="9"/>
+        </w:numPr>
+        <w:spacing w:after="160" w:line="259" w:lineRule="auto"/>
+        <w:rPr>
+          <w:rFonts w:ascii="Times New Roman" w:hAnsi="Times New Roman"/>
+          <w:b/>
+          <w:bCs/>
+        </w:rPr>
+      </w:pPr>
+      <w:r>
+        <w:rPr>
+          <w:rFonts w:ascii="Times New Roman" w:hAnsi="Times New Roman"/>
+          <w:b/>
+          <w:bCs/>
+        </w:rPr>
+        <w:t>Security</w:t>
+      </w:r>
+    </w:p>
+    <w:p>
+      <w:pPr>
+        <w:pStyle w:val="ListParagraph"/>
+        <w:spacing w:after="160" w:line="259" w:lineRule="auto"/>
+        <w:ind w:left="2160"/>
+        <w:rPr>
+          <w:rFonts w:ascii="Times New Roman" w:hAnsi="Times New Roman"/>
+        </w:rPr>
+      </w:pPr>
+      <w:r>
+        <w:rPr>
+          <w:rFonts w:ascii="Times New Roman" w:hAnsi="Times New Roman"/>
+        </w:rPr>
+        <w:t xml:space="preserve">Any software project, including </w:t>
+      </w:r>
+      <w:r>
+        <w:rPr>
+          <w:rFonts w:ascii="Times New Roman" w:hAnsi="Times New Roman"/>
+        </w:rPr>
+        <w:t>Bright Light</w:t>
+      </w:r>
+      <w:r>
+        <w:rPr>
+          <w:rFonts w:ascii="Times New Roman" w:hAnsi="Times New Roman"/>
+        </w:rPr>
+        <w:t xml:space="preserve"> Books, must include security. Security is the steps taken to guard against unauthorized use, access, modification, and destruction of the system and its data. Security is crucial in the context of an online bookshop like </w:t>
+      </w:r>
+      <w:r>
+        <w:rPr>
+          <w:rFonts w:ascii="Times New Roman" w:hAnsi="Times New Roman"/>
+        </w:rPr>
+        <w:t>Bright Light</w:t>
+      </w:r>
+      <w:r>
+        <w:rPr>
+          <w:rFonts w:ascii="Times New Roman" w:hAnsi="Times New Roman"/>
+        </w:rPr>
+        <w:t xml:space="preserve"> Books because the system handles private user data including names, addresses, and payment information.</w:t>
+      </w:r>
+    </w:p>
+    <w:p>
+      <w:pPr>
+        <w:pStyle w:val="ListParagraph"/>
+        <w:numPr>
+          <w:ilvl w:val="0"/>
+          <w:numId w:val="20"/>
+        </w:numPr>
+        <w:spacing w:after="160" w:line="259" w:lineRule="auto"/>
+        <w:rPr>
+          <w:rFonts w:ascii="Times New Roman" w:hAnsi="Times New Roman"/>
+        </w:rPr>
+      </w:pPr>
+      <w:r>
+        <w:rPr>
+          <w:rFonts w:ascii="Times New Roman" w:hAnsi="Times New Roman"/>
+        </w:rPr>
+        <w:t>Authentication and authorization</w:t>
+      </w:r>
+    </w:p>
+    <w:p>
+      <w:pPr>
+        <w:pStyle w:val="ListParagraph"/>
+        <w:numPr>
+          <w:ilvl w:val="2"/>
+          <w:numId w:val="9"/>
+        </w:numPr>
+        <w:pBdr>
+          <w:top w:val="nil"/>
+          <w:left w:val="nil"/>
+          <w:bottom w:val="nil"/>
+          <w:right w:val="nil"/>
+          <w:between w:val="nil"/>
+          <w:bar w:val="nil"/>
+        </w:pBdr>
+        <w:spacing w:after="160" w:line="259" w:lineRule="auto"/>
+        <w:rPr>
+          <w:rFonts w:ascii="Times New Roman" w:eastAsia="Times New Roman" w:hAnsi="Times New Roman"/>
+          <w:b/>
+          <w:bCs/>
+        </w:rPr>
+      </w:pPr>
+      <w:r>
+        <w:rPr>
+          <w:rFonts w:ascii="Times New Roman" w:hAnsi="Times New Roman"/>
+          <w:b/>
+          <w:bCs/>
+        </w:rPr>
+        <w:t xml:space="preserve">Portability </w:t>
+      </w:r>
+    </w:p>
+    <w:p>
+      <w:pPr>
+        <w:pStyle w:val="ListParagraph"/>
+        <w:pBdr>
+          <w:top w:val="nil"/>
+          <w:left w:val="nil"/>
+          <w:bottom w:val="nil"/>
+          <w:right w:val="nil"/>
+          <w:between w:val="nil"/>
+          <w:bar w:val="nil"/>
+        </w:pBdr>
+        <w:spacing w:after="160" w:line="259" w:lineRule="auto"/>
+        <w:ind w:left="2160"/>
+        <w:rPr>
+          <w:rFonts w:ascii="Times New Roman" w:eastAsia="Times New Roman" w:hAnsi="Times New Roman"/>
+        </w:rPr>
+      </w:pPr>
+      <w:r>
+        <w:rPr>
+          <w:rFonts w:ascii="Times New Roman" w:eastAsia="Times New Roman" w:hAnsi="Times New Roman"/>
+        </w:rPr>
+        <w:t>A non-functional need known as portability describes a software system's ease of movement or adaptation to other hardware or software settings, such as Bright</w:t>
+      </w:r>
+      <w:r>
+        <w:rPr>
+          <w:rFonts w:ascii="Times New Roman" w:eastAsia="Times New Roman" w:hAnsi="Times New Roman"/>
+        </w:rPr>
+        <w:t xml:space="preserve"> </w:t>
+      </w:r>
+      <w:r>
+        <w:rPr>
+          <w:rFonts w:ascii="Times New Roman" w:eastAsia="Times New Roman" w:hAnsi="Times New Roman"/>
+        </w:rPr>
+        <w:t>Light Books. In other words, a portable system can operate unchanged on many hardware architectures, platforms, and operating systems.</w:t>
+      </w:r>
+    </w:p>
+    <w:p>
+      <w:pPr>
+        <w:pBdr>
+          <w:top w:val="nil"/>
+          <w:left w:val="nil"/>
+          <w:bottom w:val="nil"/>
+          <w:right w:val="nil"/>
+          <w:between w:val="nil"/>
+          <w:bar w:val="nil"/>
+        </w:pBdr>
+        <w:spacing w:after="160" w:line="259" w:lineRule="auto"/>
+        <w:rPr>
+          <w:rFonts w:ascii="Times New Roman" w:hAnsi="Times New Roman"/>
+          <w:b/>
+          <w:bCs/>
+          <w:sz w:val="22"/>
+          <w:szCs w:val="22"/>
+        </w:rPr>
+      </w:pPr>
+    </w:p>
+    <w:p>
+      <w:pPr>
+        <w:pStyle w:val="ListParagraph"/>
+        <w:pBdr>
+          <w:top w:val="nil"/>
+          <w:left w:val="nil"/>
+          <w:bottom w:val="nil"/>
+          <w:right w:val="nil"/>
+          <w:between w:val="nil"/>
+          <w:bar w:val="nil"/>
+        </w:pBdr>
+        <w:spacing w:after="160" w:line="259" w:lineRule="auto"/>
+        <w:ind w:left="1080"/>
+        <w:rPr>
+          <w:rFonts w:ascii="Times New Roman" w:eastAsia="Times New Roman" w:hAnsi="Times New Roman"/>
+        </w:rPr>
+      </w:pPr>
+    </w:p>
+    <w:p>
+      <w:pPr>
+        <w:pStyle w:val="ListParagraph"/>
+        <w:pBdr>
+          <w:top w:val="nil"/>
+          <w:left w:val="nil"/>
+          <w:bottom w:val="nil"/>
+          <w:right w:val="nil"/>
+          <w:between w:val="nil"/>
+          <w:bar w:val="nil"/>
+        </w:pBdr>
+        <w:spacing w:after="160" w:line="259" w:lineRule="auto"/>
+        <w:ind w:left="1080"/>
+        <w:rPr>
+          <w:rFonts w:ascii="Times New Roman" w:eastAsia="Times New Roman" w:hAnsi="Times New Roman"/>
+        </w:rPr>
+      </w:pPr>
+    </w:p>
+    <w:p>
+      <w:pPr>
+        <w:pBdr>
+          <w:top w:val="nil"/>
+          <w:left w:val="nil"/>
+          <w:bottom w:val="nil"/>
+          <w:right w:val="nil"/>
+          <w:between w:val="nil"/>
+          <w:bar w:val="nil"/>
+        </w:pBdr>
+        <w:spacing w:after="160" w:line="259" w:lineRule="auto"/>
+        <w:rPr>
+          <w:rFonts w:ascii="Times New Roman" w:eastAsia="Times New Roman" w:hAnsi="Times New Roman"/>
+        </w:rPr>
+      </w:pPr>
+    </w:p>
+    <w:p>
+      <w:pPr>
+        <w:pBdr>
+          <w:top w:val="nil"/>
+          <w:left w:val="nil"/>
+          <w:bottom w:val="nil"/>
+          <w:right w:val="nil"/>
+          <w:between w:val="nil"/>
+          <w:bar w:val="nil"/>
+        </w:pBdr>
+        <w:spacing w:after="160" w:line="259" w:lineRule="auto"/>
+        <w:rPr>
+          <w:rFonts w:ascii="Times New Roman" w:eastAsia="Times New Roman" w:hAnsi="Times New Roman"/>
+        </w:rPr>
+      </w:pPr>
+    </w:p>
+    <w:p>
+      <w:pPr>
+        <w:pStyle w:val="ListParagraph"/>
+        <w:numPr>
+          <w:ilvl w:val="1"/>
+          <w:numId w:val="9"/>
+        </w:numPr>
+        <w:pBdr>
+          <w:top w:val="nil"/>
+          <w:left w:val="nil"/>
+          <w:bottom w:val="nil"/>
+          <w:right w:val="nil"/>
+          <w:between w:val="nil"/>
+          <w:bar w:val="nil"/>
+        </w:pBdr>
+        <w:spacing w:after="160" w:line="259" w:lineRule="auto"/>
+        <w:rPr>
+          <w:rFonts w:ascii="Times New Roman" w:hAnsi="Times New Roman"/>
+          <w:b/>
+          <w:bCs/>
+          <w:sz w:val="28"/>
+          <w:szCs w:val="28"/>
+        </w:rPr>
+      </w:pPr>
+      <w:r>
+        <w:rPr>
+          <w:rFonts w:ascii="Times New Roman" w:hAnsi="Times New Roman"/>
+          <w:b/>
+          <w:bCs/>
+          <w:sz w:val="28"/>
+          <w:szCs w:val="28"/>
+        </w:rPr>
+        <w:lastRenderedPageBreak/>
+        <w:t xml:space="preserve"> </w:t>
+      </w:r>
+      <w:r>
+        <w:rPr>
+          <w:rFonts w:ascii="Times New Roman" w:hAnsi="Times New Roman"/>
+          <w:b/>
+          <w:bCs/>
+          <w:sz w:val="28"/>
+          <w:szCs w:val="28"/>
+        </w:rPr>
+        <w:t>Inverse Requirements</w:t>
+      </w:r>
+    </w:p>
+    <w:p>
+      <w:pPr>
+        <w:pStyle w:val="ListParagraph"/>
+        <w:pBdr>
+          <w:top w:val="nil"/>
+          <w:left w:val="nil"/>
+          <w:bottom w:val="nil"/>
+          <w:right w:val="nil"/>
+          <w:between w:val="nil"/>
+          <w:bar w:val="nil"/>
+        </w:pBdr>
+        <w:spacing w:after="160" w:line="259" w:lineRule="auto"/>
+        <w:ind w:left="1080"/>
+        <w:rPr>
+          <w:rFonts w:ascii="Times New Roman" w:hAnsi="Times New Roman"/>
+          <w:szCs w:val="24"/>
+        </w:rPr>
+      </w:pPr>
+      <w:r>
+        <w:rPr>
+          <w:rFonts w:ascii="Times New Roman" w:hAnsi="Times New Roman"/>
+          <w:szCs w:val="24"/>
+        </w:rPr>
+        <w:t>Bright</w:t>
+      </w:r>
+      <w:r>
+        <w:rPr>
+          <w:rFonts w:ascii="Times New Roman" w:hAnsi="Times New Roman"/>
+          <w:szCs w:val="24"/>
+        </w:rPr>
+        <w:t xml:space="preserve"> </w:t>
+      </w:r>
+      <w:r>
+        <w:rPr>
+          <w:rFonts w:ascii="Times New Roman" w:hAnsi="Times New Roman"/>
+          <w:szCs w:val="24"/>
+        </w:rPr>
+        <w:t>Light Books project, some examples of inverse requirements might include:</w:t>
+      </w:r>
+    </w:p>
+    <w:p>
+      <w:pPr>
+        <w:pStyle w:val="ListParagraph"/>
+        <w:numPr>
+          <w:ilvl w:val="0"/>
+          <w:numId w:val="21"/>
+        </w:numPr>
+        <w:pBdr>
+          <w:top w:val="nil"/>
+          <w:left w:val="nil"/>
+          <w:bottom w:val="nil"/>
+          <w:right w:val="nil"/>
+          <w:between w:val="nil"/>
+          <w:bar w:val="nil"/>
+        </w:pBdr>
+        <w:spacing w:after="160" w:line="259" w:lineRule="auto"/>
+        <w:rPr>
+          <w:rFonts w:ascii="Times New Roman" w:hAnsi="Times New Roman"/>
+          <w:szCs w:val="24"/>
+        </w:rPr>
+      </w:pPr>
+      <w:r>
+        <w:rPr>
+          <w:rFonts w:ascii="Times New Roman" w:hAnsi="Times New Roman"/>
+          <w:szCs w:val="24"/>
+        </w:rPr>
+        <w:t>The system should not allow users to access or modify other users' account information without proper authorization.</w:t>
+      </w:r>
+    </w:p>
+    <w:p>
+      <w:pPr>
+        <w:pStyle w:val="ListParagraph"/>
+        <w:numPr>
+          <w:ilvl w:val="0"/>
+          <w:numId w:val="21"/>
+        </w:numPr>
+        <w:pBdr>
+          <w:top w:val="nil"/>
+          <w:left w:val="nil"/>
+          <w:bottom w:val="nil"/>
+          <w:right w:val="nil"/>
+          <w:between w:val="nil"/>
+          <w:bar w:val="nil"/>
+        </w:pBdr>
+        <w:spacing w:after="160" w:line="259" w:lineRule="auto"/>
+        <w:rPr>
+          <w:rFonts w:ascii="Times New Roman" w:hAnsi="Times New Roman"/>
+          <w:szCs w:val="24"/>
+        </w:rPr>
+      </w:pPr>
+      <w:r>
+        <w:rPr>
+          <w:rFonts w:ascii="Times New Roman" w:hAnsi="Times New Roman"/>
+          <w:szCs w:val="24"/>
+        </w:rPr>
+        <w:t>The system should not allow users to upload or share illegal or inappropriate content.</w:t>
+      </w:r>
+    </w:p>
+    <w:p>
+      <w:pPr>
+        <w:pStyle w:val="ListParagraph"/>
+        <w:numPr>
+          <w:ilvl w:val="0"/>
+          <w:numId w:val="21"/>
+        </w:numPr>
+        <w:pBdr>
+          <w:top w:val="nil"/>
+          <w:left w:val="nil"/>
+          <w:bottom w:val="nil"/>
+          <w:right w:val="nil"/>
+          <w:between w:val="nil"/>
+          <w:bar w:val="nil"/>
+        </w:pBdr>
+        <w:spacing w:after="160" w:line="259" w:lineRule="auto"/>
+        <w:rPr>
+          <w:rFonts w:ascii="Times New Roman" w:hAnsi="Times New Roman"/>
+          <w:szCs w:val="24"/>
+        </w:rPr>
+      </w:pPr>
+      <w:r>
+        <w:rPr>
+          <w:rFonts w:ascii="Times New Roman" w:hAnsi="Times New Roman"/>
+          <w:szCs w:val="24"/>
+        </w:rPr>
+        <w:t>The system should not allow users to purchase items that are out of stock or no longer available.</w:t>
+      </w:r>
+    </w:p>
+    <w:p>
+      <w:pPr>
+        <w:pStyle w:val="ListParagraph"/>
+        <w:numPr>
+          <w:ilvl w:val="0"/>
+          <w:numId w:val="21"/>
+        </w:numPr>
+        <w:pBdr>
+          <w:top w:val="nil"/>
+          <w:left w:val="nil"/>
+          <w:bottom w:val="nil"/>
+          <w:right w:val="nil"/>
+          <w:between w:val="nil"/>
+          <w:bar w:val="nil"/>
+        </w:pBdr>
+        <w:spacing w:after="160" w:line="259" w:lineRule="auto"/>
+        <w:rPr>
+          <w:rFonts w:ascii="Times New Roman" w:hAnsi="Times New Roman"/>
+          <w:szCs w:val="24"/>
+        </w:rPr>
+      </w:pPr>
+      <w:r>
+        <w:rPr>
+          <w:rFonts w:ascii="Times New Roman" w:hAnsi="Times New Roman"/>
+          <w:szCs w:val="24"/>
+        </w:rPr>
+        <w:t>The system should not allow unauthorized access to its data or code.</w:t>
+      </w:r>
+    </w:p>
+    <w:p>
+      <w:pPr>
+        <w:pStyle w:val="ListParagraph"/>
+        <w:numPr>
+          <w:ilvl w:val="1"/>
+          <w:numId w:val="9"/>
+        </w:numPr>
+        <w:pBdr>
+          <w:top w:val="nil"/>
+          <w:left w:val="nil"/>
+          <w:bottom w:val="nil"/>
+          <w:right w:val="nil"/>
+          <w:between w:val="nil"/>
+          <w:bar w:val="nil"/>
+        </w:pBdr>
+        <w:spacing w:after="160" w:line="259" w:lineRule="auto"/>
+        <w:rPr>
+          <w:rFonts w:ascii="Times New Roman" w:hAnsi="Times New Roman"/>
+          <w:b/>
+          <w:bCs/>
+        </w:rPr>
+      </w:pPr>
+      <w:r>
+        <w:rPr>
+          <w:rFonts w:ascii="Times New Roman" w:hAnsi="Times New Roman"/>
+          <w:b/>
+          <w:bCs/>
+        </w:rPr>
+        <w:t>Design Constraints</w:t>
+      </w:r>
+    </w:p>
+    <w:p>
+      <w:pPr>
+        <w:pStyle w:val="ListParagraph"/>
+        <w:pBdr>
+          <w:top w:val="nil"/>
+          <w:left w:val="nil"/>
+          <w:bottom w:val="nil"/>
+          <w:right w:val="nil"/>
+          <w:between w:val="nil"/>
+          <w:bar w:val="nil"/>
+        </w:pBdr>
+        <w:spacing w:after="160" w:line="259" w:lineRule="auto"/>
+        <w:ind w:left="1080"/>
+        <w:rPr>
+          <w:rFonts w:ascii="Times New Roman" w:hAnsi="Times New Roman"/>
+          <w:szCs w:val="24"/>
+        </w:rPr>
+      </w:pPr>
+      <w:r>
+        <w:rPr>
+          <w:rFonts w:ascii="Times New Roman" w:hAnsi="Times New Roman"/>
+          <w:szCs w:val="24"/>
+        </w:rPr>
+        <w:t xml:space="preserve">These constraints can impact the functionality, performance, or usability of the system, and must be </w:t>
+      </w:r>
+      <w:r>
+        <w:rPr>
+          <w:rFonts w:ascii="Times New Roman" w:hAnsi="Times New Roman"/>
+          <w:szCs w:val="24"/>
+        </w:rPr>
+        <w:t>considered</w:t>
+      </w:r>
+      <w:r>
+        <w:rPr>
+          <w:rFonts w:ascii="Times New Roman" w:hAnsi="Times New Roman"/>
+          <w:szCs w:val="24"/>
+        </w:rPr>
+        <w:t xml:space="preserve"> during the design process.</w:t>
+      </w:r>
+      <w:r>
+        <w:rPr>
+          <w:rFonts w:ascii="Times New Roman" w:hAnsi="Times New Roman"/>
+          <w:szCs w:val="24"/>
+        </w:rPr>
+        <w:t xml:space="preserve"> </w:t>
+      </w:r>
+      <w:r>
+        <w:rPr>
+          <w:rFonts w:ascii="Times New Roman" w:hAnsi="Times New Roman"/>
+          <w:szCs w:val="24"/>
+        </w:rPr>
+        <w:t xml:space="preserve">In the context of the </w:t>
+      </w:r>
+      <w:r>
+        <w:rPr>
+          <w:rFonts w:ascii="Times New Roman" w:hAnsi="Times New Roman"/>
+          <w:szCs w:val="24"/>
+        </w:rPr>
+        <w:t>Bright Light</w:t>
+      </w:r>
+      <w:r>
+        <w:rPr>
+          <w:rFonts w:ascii="Times New Roman" w:hAnsi="Times New Roman"/>
+          <w:szCs w:val="24"/>
+        </w:rPr>
+        <w:t xml:space="preserve"> Books project, some examples of design constraints might include:</w:t>
+      </w:r>
+    </w:p>
+    <w:p>
+      <w:pPr>
+        <w:pStyle w:val="ListParagraph"/>
+        <w:numPr>
+          <w:ilvl w:val="0"/>
+          <w:numId w:val="22"/>
+        </w:numPr>
+        <w:pBdr>
+          <w:top w:val="nil"/>
+          <w:left w:val="nil"/>
+          <w:bottom w:val="nil"/>
+          <w:right w:val="nil"/>
+          <w:between w:val="nil"/>
+          <w:bar w:val="nil"/>
+        </w:pBdr>
+        <w:spacing w:after="160" w:line="259" w:lineRule="auto"/>
+        <w:rPr>
+          <w:rFonts w:ascii="Times New Roman" w:hAnsi="Times New Roman"/>
+          <w:szCs w:val="24"/>
+        </w:rPr>
+      </w:pPr>
+      <w:r>
+        <w:rPr>
+          <w:rFonts w:ascii="Times New Roman" w:hAnsi="Times New Roman"/>
+          <w:szCs w:val="24"/>
+        </w:rPr>
+        <w:t>Technical constraints</w:t>
+      </w:r>
+    </w:p>
+    <w:p>
+      <w:pPr>
+        <w:pStyle w:val="ListParagraph"/>
+        <w:numPr>
+          <w:ilvl w:val="0"/>
+          <w:numId w:val="22"/>
+        </w:numPr>
+        <w:pBdr>
+          <w:top w:val="nil"/>
+          <w:left w:val="nil"/>
+          <w:bottom w:val="nil"/>
+          <w:right w:val="nil"/>
+          <w:between w:val="nil"/>
+          <w:bar w:val="nil"/>
+        </w:pBdr>
+        <w:spacing w:after="160" w:line="259" w:lineRule="auto"/>
+        <w:rPr>
+          <w:rFonts w:ascii="Times New Roman" w:hAnsi="Times New Roman"/>
+          <w:szCs w:val="24"/>
+        </w:rPr>
+      </w:pPr>
+      <w:r>
+        <w:rPr>
+          <w:rFonts w:ascii="Times New Roman" w:hAnsi="Times New Roman"/>
+          <w:szCs w:val="24"/>
+        </w:rPr>
+        <w:t>Environmental constraints</w:t>
+      </w:r>
+    </w:p>
+    <w:p>
+      <w:pPr>
+        <w:pStyle w:val="ListParagraph"/>
+        <w:numPr>
+          <w:ilvl w:val="0"/>
+          <w:numId w:val="22"/>
+        </w:numPr>
+        <w:pBdr>
+          <w:top w:val="nil"/>
+          <w:left w:val="nil"/>
+          <w:bottom w:val="nil"/>
+          <w:right w:val="nil"/>
+          <w:between w:val="nil"/>
+          <w:bar w:val="nil"/>
+        </w:pBdr>
+        <w:spacing w:after="160" w:line="259" w:lineRule="auto"/>
+        <w:rPr>
+          <w:rFonts w:ascii="Times New Roman" w:hAnsi="Times New Roman"/>
+          <w:szCs w:val="24"/>
+        </w:rPr>
+      </w:pPr>
+      <w:r>
+        <w:rPr>
+          <w:rFonts w:ascii="Times New Roman" w:hAnsi="Times New Roman"/>
+          <w:szCs w:val="24"/>
+        </w:rPr>
+        <w:t>Organizational constraints</w:t>
+      </w:r>
+    </w:p>
+    <w:p>
+      <w:pPr>
+        <w:pStyle w:val="ListParagraph"/>
+        <w:numPr>
+          <w:ilvl w:val="0"/>
+          <w:numId w:val="22"/>
+        </w:numPr>
+        <w:pBdr>
+          <w:top w:val="nil"/>
+          <w:left w:val="nil"/>
+          <w:bottom w:val="nil"/>
+          <w:right w:val="nil"/>
+          <w:between w:val="nil"/>
+          <w:bar w:val="nil"/>
+        </w:pBdr>
+        <w:spacing w:after="160" w:line="259" w:lineRule="auto"/>
+        <w:rPr>
+          <w:rFonts w:ascii="Times New Roman" w:hAnsi="Times New Roman"/>
+          <w:szCs w:val="24"/>
+        </w:rPr>
+      </w:pPr>
+      <w:r>
+        <w:rPr>
+          <w:rFonts w:ascii="Times New Roman" w:hAnsi="Times New Roman"/>
+          <w:szCs w:val="24"/>
+        </w:rPr>
+        <w:t>Legal and regulatory constraints</w:t>
+      </w:r>
+    </w:p>
+    <w:p>
+      <w:pPr>
+        <w:pStyle w:val="ListParagraph"/>
+        <w:numPr>
+          <w:ilvl w:val="1"/>
+          <w:numId w:val="9"/>
+        </w:numPr>
+        <w:pBdr>
+          <w:top w:val="nil"/>
+          <w:left w:val="nil"/>
+          <w:bottom w:val="nil"/>
+          <w:right w:val="nil"/>
+          <w:between w:val="nil"/>
+          <w:bar w:val="nil"/>
+        </w:pBdr>
+        <w:spacing w:after="160" w:line="259" w:lineRule="auto"/>
+        <w:rPr>
+          <w:rFonts w:ascii="Times New Roman" w:hAnsi="Times New Roman"/>
+          <w:b/>
+          <w:bCs/>
+        </w:rPr>
+      </w:pPr>
+      <w:r>
+        <w:rPr>
+          <w:rFonts w:ascii="Times New Roman" w:hAnsi="Times New Roman"/>
+          <w:b/>
+          <w:bCs/>
+        </w:rPr>
+        <w:t>Logical Database Requirements</w:t>
+      </w:r>
+    </w:p>
+    <w:p>
+      <w:pPr>
+        <w:pStyle w:val="ListParagraph"/>
+        <w:pBdr>
+          <w:top w:val="nil"/>
+          <w:left w:val="nil"/>
+          <w:bottom w:val="nil"/>
+          <w:right w:val="nil"/>
+          <w:between w:val="nil"/>
+          <w:bar w:val="nil"/>
+        </w:pBdr>
+        <w:spacing w:after="160" w:line="259" w:lineRule="auto"/>
+        <w:ind w:left="1080"/>
+        <w:rPr>
+          <w:rFonts w:ascii="Times New Roman" w:hAnsi="Times New Roman"/>
+          <w:szCs w:val="24"/>
+        </w:rPr>
+      </w:pPr>
+      <w:r>
+        <w:rPr>
+          <w:rFonts w:ascii="Times New Roman" w:hAnsi="Times New Roman"/>
+          <w:szCs w:val="24"/>
+        </w:rPr>
+        <w:t>The design and organizational requirements for the database that powers the Bright</w:t>
+      </w:r>
+      <w:r>
+        <w:rPr>
+          <w:rFonts w:ascii="Times New Roman" w:hAnsi="Times New Roman"/>
+          <w:szCs w:val="24"/>
+        </w:rPr>
+        <w:t xml:space="preserve"> </w:t>
+      </w:r>
+      <w:r>
+        <w:rPr>
+          <w:rFonts w:ascii="Times New Roman" w:hAnsi="Times New Roman"/>
+          <w:szCs w:val="24"/>
+        </w:rPr>
+        <w:t>Light Books system are referred to as logical database requirements. These criteria must be carefully defined to meet both the functional and non-functional requirements of the system because they are essential to ensure that the system can properly store, handle, and retrieve data.</w:t>
+      </w:r>
+    </w:p>
+    <w:p>
+      <w:pPr>
+        <w:pStyle w:val="ListParagraph"/>
+        <w:pBdr>
+          <w:top w:val="nil"/>
+          <w:left w:val="nil"/>
+          <w:bottom w:val="nil"/>
+          <w:right w:val="nil"/>
+          <w:between w:val="nil"/>
+          <w:bar w:val="nil"/>
+        </w:pBdr>
+        <w:spacing w:after="160" w:line="259" w:lineRule="auto"/>
+        <w:ind w:left="1080"/>
+        <w:rPr>
+          <w:rFonts w:ascii="Times New Roman" w:hAnsi="Times New Roman"/>
+          <w:szCs w:val="24"/>
+        </w:rPr>
+      </w:pPr>
+    </w:p>
+    <w:p>
+      <w:pPr>
+        <w:pStyle w:val="ListParagraph"/>
+        <w:numPr>
+          <w:ilvl w:val="1"/>
+          <w:numId w:val="9"/>
+        </w:numPr>
+        <w:pBdr>
+          <w:top w:val="nil"/>
+          <w:left w:val="nil"/>
+          <w:bottom w:val="nil"/>
+          <w:right w:val="nil"/>
+          <w:between w:val="nil"/>
+          <w:bar w:val="nil"/>
+        </w:pBdr>
+        <w:spacing w:after="160" w:line="259" w:lineRule="auto"/>
+        <w:rPr>
+          <w:rFonts w:ascii="Times New Roman" w:eastAsia="Times New Roman" w:hAnsi="Times New Roman"/>
+          <w:b/>
+          <w:bCs/>
+        </w:rPr>
+      </w:pPr>
+      <w:r>
+        <w:rPr>
+          <w:rFonts w:ascii="Times New Roman" w:eastAsia="Times New Roman" w:hAnsi="Times New Roman"/>
+          <w:b/>
+          <w:bCs/>
+        </w:rPr>
+        <w:t>Other Requirements</w:t>
+      </w:r>
+    </w:p>
+    <w:p>
+      <w:pPr>
+        <w:pStyle w:val="ListParagraph"/>
+        <w:pBdr>
+          <w:top w:val="nil"/>
+          <w:left w:val="nil"/>
+          <w:bottom w:val="nil"/>
+          <w:right w:val="nil"/>
+          <w:between w:val="nil"/>
+          <w:bar w:val="nil"/>
+        </w:pBdr>
+        <w:spacing w:after="160" w:line="259" w:lineRule="auto"/>
+        <w:ind w:left="1080"/>
+        <w:rPr>
+          <w:rFonts w:ascii="Times New Roman" w:hAnsi="Times New Roman"/>
+        </w:rPr>
+      </w:pPr>
+      <w:r>
+        <w:rPr>
+          <w:rFonts w:ascii="Times New Roman" w:hAnsi="Times New Roman"/>
+        </w:rPr>
+        <w:t xml:space="preserve">Other needs are any criteria that are not already included in the functional and non-functional requirements for the </w:t>
+      </w:r>
+      <w:r>
+        <w:rPr>
+          <w:rFonts w:ascii="Times New Roman" w:hAnsi="Times New Roman"/>
+        </w:rPr>
+        <w:t>Bright Light</w:t>
+      </w:r>
+      <w:r>
+        <w:rPr>
+          <w:rFonts w:ascii="Times New Roman" w:hAnsi="Times New Roman"/>
+        </w:rPr>
+        <w:t xml:space="preserve"> Books system. The user experience, documentation, or other elements of the system that are crucial to its success may be the subject of these requirements.</w:t>
+      </w:r>
+    </w:p>
+    <w:p>
+      <w:pPr>
+        <w:pStyle w:val="ListParagraph"/>
+        <w:numPr>
+          <w:ilvl w:val="0"/>
+          <w:numId w:val="23"/>
+        </w:numPr>
+        <w:pBdr>
+          <w:top w:val="nil"/>
+          <w:left w:val="nil"/>
+          <w:bottom w:val="nil"/>
+          <w:right w:val="nil"/>
+          <w:between w:val="nil"/>
+          <w:bar w:val="nil"/>
+        </w:pBdr>
+        <w:spacing w:after="160" w:line="259" w:lineRule="auto"/>
+        <w:rPr>
+          <w:rFonts w:ascii="Times New Roman" w:hAnsi="Times New Roman"/>
+        </w:rPr>
+      </w:pPr>
+      <w:r>
+        <w:rPr>
+          <w:rFonts w:ascii="Times New Roman" w:hAnsi="Times New Roman"/>
+        </w:rPr>
+        <w:t>Usability</w:t>
+      </w:r>
+    </w:p>
+    <w:p>
+      <w:pPr>
+        <w:pStyle w:val="ListParagraph"/>
+        <w:numPr>
+          <w:ilvl w:val="0"/>
+          <w:numId w:val="23"/>
+        </w:numPr>
+        <w:pBdr>
+          <w:top w:val="nil"/>
+          <w:left w:val="nil"/>
+          <w:bottom w:val="nil"/>
+          <w:right w:val="nil"/>
+          <w:between w:val="nil"/>
+          <w:bar w:val="nil"/>
+        </w:pBdr>
+        <w:spacing w:after="160" w:line="259" w:lineRule="auto"/>
+        <w:rPr>
+          <w:rFonts w:ascii="Times New Roman" w:hAnsi="Times New Roman"/>
+        </w:rPr>
+      </w:pPr>
+      <w:r>
+        <w:rPr>
+          <w:rFonts w:ascii="Times New Roman" w:hAnsi="Times New Roman"/>
+        </w:rPr>
+        <w:t>Accessibility</w:t>
+      </w:r>
+    </w:p>
+    <w:p>
+      <w:pPr>
+        <w:pStyle w:val="ListParagraph"/>
+        <w:numPr>
+          <w:ilvl w:val="0"/>
+          <w:numId w:val="23"/>
+        </w:numPr>
+        <w:pBdr>
+          <w:top w:val="nil"/>
+          <w:left w:val="nil"/>
+          <w:bottom w:val="nil"/>
+          <w:right w:val="nil"/>
+          <w:between w:val="nil"/>
+          <w:bar w:val="nil"/>
+        </w:pBdr>
+        <w:spacing w:after="160" w:line="259" w:lineRule="auto"/>
+        <w:rPr>
+          <w:rFonts w:ascii="Times New Roman" w:hAnsi="Times New Roman"/>
+        </w:rPr>
+      </w:pPr>
+      <w:r>
+        <w:rPr>
+          <w:rFonts w:ascii="Times New Roman" w:hAnsi="Times New Roman"/>
+        </w:rPr>
+        <w:t>Documentation</w:t>
+      </w:r>
+    </w:p>
+    <w:p>
+      <w:pPr>
+        <w:pStyle w:val="ListParagraph"/>
+        <w:numPr>
+          <w:ilvl w:val="0"/>
+          <w:numId w:val="23"/>
+        </w:numPr>
+        <w:pBdr>
+          <w:top w:val="nil"/>
+          <w:left w:val="nil"/>
+          <w:bottom w:val="nil"/>
+          <w:right w:val="nil"/>
+          <w:between w:val="nil"/>
+          <w:bar w:val="nil"/>
+        </w:pBdr>
+        <w:spacing w:after="160" w:line="259" w:lineRule="auto"/>
+        <w:rPr>
+          <w:rFonts w:ascii="Times New Roman" w:hAnsi="Times New Roman"/>
+        </w:rPr>
+      </w:pPr>
+      <w:r>
+        <w:rPr>
+          <w:rFonts w:ascii="Times New Roman" w:hAnsi="Times New Roman"/>
+        </w:rPr>
+        <w:t>Localization</w:t>
+      </w:r>
+    </w:p>
+    <w:p>
+      <w:pPr>
+        <w:pStyle w:val="ListParagraph"/>
+        <w:numPr>
+          <w:ilvl w:val="0"/>
+          <w:numId w:val="23"/>
+        </w:numPr>
+        <w:pBdr>
+          <w:top w:val="nil"/>
+          <w:left w:val="nil"/>
+          <w:bottom w:val="nil"/>
+          <w:right w:val="nil"/>
+          <w:between w:val="nil"/>
+          <w:bar w:val="nil"/>
+        </w:pBdr>
+        <w:spacing w:after="160" w:line="259" w:lineRule="auto"/>
+        <w:rPr>
+          <w:rFonts w:ascii="Times New Roman" w:hAnsi="Times New Roman"/>
+          <w:szCs w:val="24"/>
+        </w:rPr>
+      </w:pPr>
+      <w:r>
+        <w:rPr>
+          <w:rFonts w:ascii="Times New Roman" w:hAnsi="Times New Roman"/>
+        </w:rPr>
+        <w:t>Compatibility</w:t>
+      </w:r>
+    </w:p>
+    <w:p>
+      <w:pPr>
+        <w:pStyle w:val="ListParagraph"/>
+        <w:pBdr>
+          <w:top w:val="nil"/>
+          <w:left w:val="nil"/>
+          <w:bottom w:val="nil"/>
+          <w:right w:val="nil"/>
+          <w:between w:val="nil"/>
+          <w:bar w:val="nil"/>
+        </w:pBdr>
+        <w:spacing w:after="160" w:line="259" w:lineRule="auto"/>
+        <w:ind w:left="1080"/>
+        <w:rPr>
+          <w:rFonts w:ascii="Times New Roman" w:eastAsia="Times New Roman" w:hAnsi="Times New Roman"/>
+        </w:rPr>
+      </w:pPr>
+    </w:p>
+    <w:p>
+      <w:pPr>
+        <w:pBdr>
+          <w:top w:val="nil"/>
+          <w:left w:val="nil"/>
+          <w:bottom w:val="nil"/>
+          <w:right w:val="nil"/>
+          <w:between w:val="nil"/>
+          <w:bar w:val="nil"/>
+        </w:pBdr>
+        <w:spacing w:after="160" w:line="259" w:lineRule="auto"/>
+        <w:rPr>
+          <w:rFonts w:ascii="Times New Roman" w:hAnsi="Times New Roman"/>
+          <w:szCs w:val="24"/>
+        </w:rPr>
+      </w:pPr>
+    </w:p>
+    <w:p>
+      <w:pPr>
+        <w:pBdr>
+          <w:top w:val="nil"/>
+          <w:left w:val="nil"/>
+          <w:bottom w:val="nil"/>
+          <w:right w:val="nil"/>
+          <w:between w:val="nil"/>
+          <w:bar w:val="nil"/>
+        </w:pBdr>
+        <w:spacing w:after="160" w:line="259" w:lineRule="auto"/>
+        <w:rPr>
+          <w:rFonts w:ascii="Times New Roman" w:hAnsi="Times New Roman"/>
+          <w:sz w:val="22"/>
+          <w:szCs w:val="22"/>
+        </w:rPr>
+      </w:pPr>
+    </w:p>
+    <w:p>
+      <w:pPr>
+        <w:pBdr>
+          <w:top w:val="nil"/>
+          <w:left w:val="nil"/>
+          <w:bottom w:val="nil"/>
+          <w:right w:val="nil"/>
+          <w:between w:val="nil"/>
+          <w:bar w:val="nil"/>
+        </w:pBdr>
+        <w:spacing w:after="160" w:line="259" w:lineRule="auto"/>
+        <w:rPr>
+          <w:rFonts w:ascii="Times New Roman" w:hAnsi="Times New Roman"/>
+          <w:b/>
+          <w:bCs/>
+        </w:rPr>
+      </w:pPr>
+      <w:r>
+        <w:rPr>
+          <w:rFonts w:ascii="Times New Roman" w:hAnsi="Times New Roman"/>
+          <w:b/>
+          <w:bCs/>
+        </w:rPr>
+        <w:tab/>
+      </w:r>
+      <w:r>
+        <w:rPr>
+          <w:rFonts w:ascii="Times New Roman" w:hAnsi="Times New Roman"/>
+          <w:sz w:val="22"/>
+          <w:szCs w:val="22"/>
+        </w:rPr>
+        <w:tab/>
+      </w:r>
+    </w:p>
+    <w:p>
+      <w:pPr>
+        <w:pBdr>
+          <w:top w:val="nil"/>
+          <w:left w:val="nil"/>
+          <w:bottom w:val="nil"/>
+          <w:right w:val="nil"/>
+          <w:between w:val="nil"/>
+          <w:bar w:val="nil"/>
+        </w:pBdr>
+        <w:spacing w:after="160" w:line="259" w:lineRule="auto"/>
+        <w:rPr>
+          <w:rFonts w:ascii="Times New Roman" w:hAnsi="Times New Roman"/>
+          <w:sz w:val="22"/>
+          <w:szCs w:val="22"/>
+        </w:rPr>
+      </w:pPr>
+    </w:p>
+    <w:p>
+      <w:pPr>
+        <w:pBdr>
+          <w:top w:val="nil"/>
+          <w:left w:val="nil"/>
+          <w:bottom w:val="nil"/>
+          <w:right w:val="nil"/>
+          <w:between w:val="nil"/>
+          <w:bar w:val="nil"/>
+        </w:pBdr>
+        <w:spacing w:after="160" w:line="259" w:lineRule="auto"/>
+        <w:rPr>
+          <w:rFonts w:ascii="Times New Roman" w:hAnsi="Times New Roman"/>
+          <w:sz w:val="22"/>
+          <w:szCs w:val="22"/>
+        </w:rPr>
+      </w:pPr>
+    </w:p>
+    <w:p>
+      <w:pPr>
+        <w:pBdr>
+          <w:top w:val="nil"/>
+          <w:left w:val="nil"/>
+          <w:bottom w:val="nil"/>
+          <w:right w:val="nil"/>
+          <w:between w:val="nil"/>
+          <w:bar w:val="nil"/>
+        </w:pBdr>
+        <w:spacing w:after="160" w:line="259" w:lineRule="auto"/>
+        <w:ind w:left="2160"/>
+        <w:rPr>
+          <w:rFonts w:ascii="Times New Roman" w:hAnsi="Times New Roman"/>
+          <w:b/>
+          <w:bCs/>
+          <w:sz w:val="22"/>
+          <w:szCs w:val="22"/>
+        </w:rPr>
+      </w:pPr>
+    </w:p>
+    <w:p>
+      <w:pPr>
+        <w:pBdr>
+          <w:top w:val="nil"/>
+          <w:left w:val="nil"/>
+          <w:bottom w:val="nil"/>
+          <w:right w:val="nil"/>
+          <w:between w:val="nil"/>
+          <w:bar w:val="nil"/>
+        </w:pBdr>
+        <w:spacing w:after="160" w:line="259" w:lineRule="auto"/>
+        <w:ind w:left="1080"/>
+        <w:rPr>
+          <w:rFonts w:ascii="Times New Roman" w:eastAsia="Times New Roman" w:hAnsi="Times New Roman"/>
+        </w:rPr>
+      </w:pPr>
+    </w:p>
+    <w:bookmarkEnd w:id="5"/>
+    <w:p>
+      <w:pPr>
+        <w:pStyle w:val="trt0xe"/>
+        <w:shd w:val="clear" w:color="auto" w:fill="FFFFFF" w:themeFill="background1"/>
+        <w:spacing w:before="0" w:beforeAutospacing="0" w:after="60" w:afterAutospacing="0"/>
+        <w:ind w:left="1350"/>
+        <w:rPr>
+          <w:b/>
+          <w:bCs/>
+          <w:color w:val="202124"/>
+          <w:sz w:val="28"/>
+          <w:szCs w:val="28"/>
+        </w:rPr>
+      </w:pPr>
+    </w:p>
+    <w:p>
+      <w:pPr>
+        <w:pBdr>
+          <w:top w:val="nil"/>
+          <w:left w:val="nil"/>
+          <w:bottom w:val="nil"/>
+          <w:right w:val="nil"/>
+          <w:between w:val="nil"/>
+          <w:bar w:val="nil"/>
+        </w:pBdr>
+        <w:spacing w:after="160" w:line="259" w:lineRule="auto"/>
+        <w:rPr>
+          <w:rFonts w:ascii="Times New Roman" w:eastAsia="Times New Roman" w:hAnsi="Times New Roman"/>
+        </w:rPr>
+      </w:pPr>
+    </w:p>
+    <w:p>
+      <w:pPr>
+        <w:pBdr>
+          <w:top w:val="nil"/>
+          <w:left w:val="nil"/>
+          <w:bottom w:val="nil"/>
+          <w:right w:val="nil"/>
+          <w:between w:val="nil"/>
+          <w:bar w:val="nil"/>
+        </w:pBdr>
+        <w:spacing w:after="160" w:line="259" w:lineRule="auto"/>
+        <w:rPr>
+          <w:rFonts w:ascii="Times New Roman" w:eastAsia="Times New Roman" w:hAnsi="Times New Roman"/>
+        </w:rPr>
+      </w:pPr>
+    </w:p>
+    <w:p>
+      <w:pPr>
+        <w:pBdr>
+          <w:top w:val="nil"/>
+          <w:left w:val="nil"/>
+          <w:bottom w:val="nil"/>
+          <w:right w:val="nil"/>
+          <w:between w:val="nil"/>
+          <w:bar w:val="nil"/>
+        </w:pBdr>
+        <w:spacing w:after="160" w:line="259" w:lineRule="auto"/>
+        <w:ind w:left="1350"/>
+        <w:rPr>
+          <w:rFonts w:ascii="Times New Roman" w:eastAsia="Times New Roman" w:hAnsi="Times New Roman"/>
+          <w:szCs w:val="24"/>
+        </w:rPr>
+      </w:pPr>
+    </w:p>
+    <w:p>
+      <w:pPr>
+        <w:pBdr>
+          <w:top w:val="nil"/>
+          <w:left w:val="nil"/>
+          <w:bottom w:val="nil"/>
+          <w:right w:val="nil"/>
+          <w:between w:val="nil"/>
+          <w:bar w:val="nil"/>
+        </w:pBdr>
+        <w:spacing w:after="160" w:line="259" w:lineRule="auto"/>
+        <w:rPr>
+          <w:rFonts w:ascii="Times New Roman" w:eastAsia="Times New Roman" w:hAnsi="Times New Roman"/>
+          <w:b/>
+          <w:bCs/>
+          <w:sz w:val="28"/>
+          <w:szCs w:val="28"/>
+        </w:rPr>
+      </w:pPr>
+    </w:p>
+    <w:p>
+      <w:pPr>
+        <w:pBdr>
+          <w:top w:val="nil"/>
+          <w:left w:val="nil"/>
+          <w:bottom w:val="nil"/>
+          <w:right w:val="nil"/>
+          <w:between w:val="nil"/>
+          <w:bar w:val="nil"/>
+        </w:pBdr>
+        <w:spacing w:after="160" w:line="259" w:lineRule="auto"/>
+        <w:ind w:left="1080"/>
+        <w:rPr>
+          <w:rFonts w:ascii="Times New Roman" w:eastAsia="Times New Roman" w:hAnsi="Times New Roman"/>
+        </w:rPr>
+      </w:pPr>
+    </w:p>
+    <w:p>
+      <w:pPr>
+        <w:pBdr>
+          <w:top w:val="nil"/>
+          <w:left w:val="nil"/>
+          <w:bottom w:val="nil"/>
+          <w:right w:val="nil"/>
+          <w:between w:val="nil"/>
+          <w:bar w:val="nil"/>
+        </w:pBdr>
+        <w:spacing w:after="160" w:line="259" w:lineRule="auto"/>
+        <w:ind w:left="1080"/>
+        <w:rPr>
+          <w:rFonts w:ascii="Times New Roman" w:eastAsia="Times New Roman" w:hAnsi="Times New Roman"/>
+        </w:rPr>
+      </w:pPr>
+    </w:p>
+    <w:p>
+      <w:pPr>
+        <w:pBdr>
+          <w:top w:val="nil"/>
+          <w:left w:val="nil"/>
+          <w:bottom w:val="nil"/>
+          <w:right w:val="nil"/>
+          <w:between w:val="nil"/>
+          <w:bar w:val="nil"/>
+        </w:pBdr>
+        <w:spacing w:after="160" w:line="259" w:lineRule="auto"/>
+        <w:rPr>
+          <w:rFonts w:ascii="Times New Roman" w:eastAsia="Times New Roman" w:hAnsi="Times New Roman"/>
+        </w:rPr>
+      </w:pPr>
+      <w:r>
+        <w:rPr>
+          <w:rFonts w:ascii="Times New Roman" w:eastAsia="Times New Roman" w:hAnsi="Times New Roman"/>
+        </w:rPr>
+        <w:tab/>
+      </w:r>
+    </w:p>
+    <w:p>
+      <w:pPr>
+        <w:pBdr>
+          <w:top w:val="nil"/>
+          <w:left w:val="nil"/>
+          <w:bottom w:val="nil"/>
+          <w:right w:val="nil"/>
+          <w:between w:val="nil"/>
+          <w:bar w:val="nil"/>
+        </w:pBdr>
+        <w:spacing w:after="160" w:line="259" w:lineRule="auto"/>
+        <w:rPr>
+          <w:rFonts w:ascii="Times New Roman" w:eastAsia="Times New Roman" w:hAnsi="Times New Roman"/>
+        </w:rPr>
+      </w:pPr>
+      <w:r>
+        <w:rPr>
+          <w:rFonts w:ascii="Times New Roman" w:eastAsia="Times New Roman" w:hAnsi="Times New Roman"/>
+        </w:rPr>
+        <w:tab/>
+      </w:r>
+      <w:r>
+        <w:rPr>
+          <w:rFonts w:ascii="Times New Roman" w:eastAsia="Times New Roman" w:hAnsi="Times New Roman"/>
+        </w:rPr>
+        <w:tab/>
+      </w:r>
+      <w:r>
+        <w:rPr>
+          <w:rFonts w:ascii="Times New Roman" w:eastAsia="Times New Roman" w:hAnsi="Times New Roman"/>
+        </w:rPr>
+        <w:tab/>
+      </w:r>
+    </w:p>
+    <w:p>
+      <w:pPr>
+        <w:pBdr>
+          <w:top w:val="nil"/>
+          <w:left w:val="nil"/>
+          <w:bottom w:val="nil"/>
+          <w:right w:val="nil"/>
+          <w:between w:val="nil"/>
+          <w:bar w:val="nil"/>
+        </w:pBdr>
+        <w:spacing w:after="160" w:line="259" w:lineRule="auto"/>
+        <w:ind w:left="1080"/>
+        <w:rPr>
+          <w:rFonts w:ascii="Times New Roman" w:eastAsia="Times New Roman" w:hAnsi="Times New Roman"/>
+          <w:b/>
+          <w:bCs/>
+        </w:rPr>
+      </w:pPr>
+    </w:p>
+    <w:p>
+      <w:pPr>
+        <w:pBdr>
+          <w:top w:val="nil"/>
+          <w:left w:val="nil"/>
+          <w:bottom w:val="nil"/>
+          <w:right w:val="nil"/>
+          <w:between w:val="nil"/>
+          <w:bar w:val="nil"/>
+        </w:pBdr>
+        <w:spacing w:after="160" w:line="259" w:lineRule="auto"/>
+        <w:ind w:left="1080"/>
+        <w:rPr>
+          <w:rFonts w:ascii="Times New Roman" w:eastAsia="Times New Roman" w:hAnsi="Times New Roman"/>
           <w:b/>
           <w:bCs/>
         </w:rPr>
@@ -3672,7 +7181,7 @@
 </file>
 
 <file path=word/endnotes.xml><?xml version="1.0" encoding="utf-8"?>
-<w:endnotes xmlns:wpc="http://schemas.microsoft.com/office/word/2010/wordprocessingCanvas" xmlns:cx="http://schemas.microsoft.com/office/drawing/2014/chartex" xmlns:cx1="http://schemas.microsoft.com/office/drawing/2015/9/8/chartex" xmlns:cx2="http://schemas.microsoft.com/office/drawing/2015/10/21/chartex" xmlns:cx3="http://schemas.microsoft.com/office/drawing/2016/5/9/chartex" xmlns:cx4="http://schemas.microsoft.com/office/drawing/2016/5/10/chartex" xmlns:cx5="http://schemas.microsoft.com/office/drawing/2016/5/11/chartex" xmlns:cx6="http://schemas.microsoft.com/office/drawing/2016/5/12/chartex" xmlns:cx7="http://schemas.microsoft.com/office/drawing/2016/5/13/chartex" xmlns:cx8="http://schemas.microsoft.com/office/drawing/2016/5/14/chartex" xmlns:mc="http://schemas.openxmlformats.org/markup-compatibility/2006" xmlns:aink="http://schemas.microsoft.com/office/drawing/2016/ink" xmlns:am3d="http://schemas.microsoft.com/office/drawing/2017/model3d" xmlns:o="urn:schemas-microsoft-com:office:office" xmlns:oel="http://schemas.microsoft.com/office/2019/extlst" xmlns:r="http://schemas.openxmlformats.org/officeDocument/2006/relationships" xmlns:m="http://schemas.openxmlformats.org/officeDocument/2006/math" xmlns:v="urn:schemas-microsoft-com:vml" xmlns:wp14="http://schemas.microsoft.com/office/word/2010/wordprocessingDrawing" xmlns:wp="http://schemas.openxmlformats.org/drawingml/2006/wordprocessingDrawing" xmlns:w10="urn:schemas-microsoft-com:office:word" xmlns:w="http://schemas.openxmlformats.org/wordprocessingml/2006/main" xmlns:w14="http://schemas.microsoft.com/office/word/2010/wordml" xmlns:w15="http://schemas.microsoft.com/office/word/2012/wordml" xmlns:w16cex="http://schemas.microsoft.com/office/word/2018/wordml/cex" xmlns:w16cid="http://schemas.microsoft.com/office/word/2016/wordml/cid" xmlns:w16="http://schemas.microsoft.com/office/word/2018/wordml" xmlns:w16sdtdh="http://schemas.microsoft.com/office/word/2020/wordml/sdtdatahash" xmlns:w16se="http://schemas.microsoft.com/office/word/2015/wordml/symex" xmlns:wpg="http://schemas.microsoft.com/office/word/2010/wordprocessingGroup" xmlns:wpi="http://schemas.microsoft.com/office/word/2010/wordprocessingInk" xmlns:wne="http://schemas.microsoft.com/office/word/2006/wordml" xmlns:wps="http://schemas.microsoft.com/office/word/2010/wordprocessingShape" mc:Ignorable="w14 w15 w16se w16cid w16 w16cex w16sdtdh wp14">
+<w:endnotes xmlns:wpc="http://schemas.microsoft.com/office/word/2010/wordprocessingCanvas" xmlns:cx="http://schemas.microsoft.com/office/drawing/2014/chartex" xmlns:cx1="http://schemas.microsoft.com/office/drawing/2015/9/8/chartex" xmlns:cx2="http://schemas.microsoft.com/office/drawing/2015/10/21/chartex" xmlns:cx3="http://schemas.microsoft.com/office/drawing/2016/5/9/chartex" xmlns:cx4="http://schemas.microsoft.com/office/drawing/2016/5/10/chartex" xmlns:cx5="http://schemas.microsoft.com/office/drawing/2016/5/11/chartex" xmlns:cx6="http://schemas.microsoft.com/office/drawing/2016/5/12/chartex" xmlns:cx7="http://schemas.microsoft.com/office/drawing/2016/5/13/chartex" xmlns:cx8="http://schemas.microsoft.com/office/drawing/2016/5/14/chartex" xmlns:mc="http://schemas.openxmlformats.org/markup-compatibility/2006" xmlns:aink="http://schemas.microsoft.com/office/drawing/2016/ink" xmlns:am3d="http://schemas.microsoft.com/office/drawing/2017/model3d" xmlns:o="urn:schemas-microsoft-com:office:office" xmlns:oel="http://schemas.microsoft.com/office/2019/extlst" xmlns:r="http://schemas.openxmlformats.org/officeDocument/2006/relationships" xmlns:m="http://schemas.openxmlformats.org/officeDocument/2006/math" xmlns:v="urn:schemas-microsoft-com:vml" xmlns:wp14="http://schemas.microsoft.com/office/word/2010/wordprocessingDrawing" xmlns:wp="http://schemas.openxmlformats.org/drawingml/2006/wordprocessingDrawing" xmlns:w10="urn:schemas-microsoft-com:office:word" xmlns:w="http://schemas.openxmlformats.org/wordprocessingml/2006/main" xmlns:w14="http://schemas.microsoft.com/office/word/2010/wordml" xmlns:w15="http://schemas.microsoft.com/office/word/2012/wordml" xmlns:w16cex="http://schemas.microsoft.com/office/word/2018/wordml/cex" xmlns:w16cid="http://schemas.microsoft.com/office/word/2016/wordml/cid" xmlns:w16="http://schemas.microsoft.com/office/word/2018/wordml" xmlns:w16du="http://schemas.microsoft.com/office/word/2023/wordml/word16du" xmlns:w16sdtdh="http://schemas.microsoft.com/office/word/2020/wordml/sdtdatahash" xmlns:w16se="http://schemas.microsoft.com/office/word/2015/wordml/symex" xmlns:wpg="http://schemas.microsoft.com/office/word/2010/wordprocessingGroup" xmlns:wpi="http://schemas.microsoft.com/office/word/2010/wordprocessingInk" xmlns:wne="http://schemas.microsoft.com/office/word/2006/wordml" xmlns:wps="http://schemas.microsoft.com/office/word/2010/wordprocessingShape" mc:Ignorable="w14 w15 w16se w16cid w16 w16cex w16sdtdh wp14">
   <w:endnote w:type="separator" w:id="-1">
     <w:p>
       <w:r>
@@ -3694,7 +7203,7 @@
 </file>
 
 <file path=word/footer1.xml><?xml version="1.0" encoding="utf-8"?>
-<w:ftr xmlns:wpc="http://schemas.microsoft.com/office/word/2010/wordprocessingCanvas" xmlns:cx="http://schemas.microsoft.com/office/drawing/2014/chartex" xmlns:cx1="http://schemas.microsoft.com/office/drawing/2015/9/8/chartex" xmlns:cx2="http://schemas.microsoft.com/office/drawing/2015/10/21/chartex" xmlns:cx3="http://schemas.microsoft.com/office/drawing/2016/5/9/chartex" xmlns:cx4="http://schemas.microsoft.com/office/drawing/2016/5/10/chartex" xmlns:cx5="http://schemas.microsoft.com/office/drawing/2016/5/11/chartex" xmlns:cx6="http://schemas.microsoft.com/office/drawing/2016/5/12/chartex" xmlns:cx7="http://schemas.microsoft.com/office/drawing/2016/5/13/chartex" xmlns:cx8="http://schemas.microsoft.com/office/drawing/2016/5/14/chartex" xmlns:mc="http://schemas.openxmlformats.org/markup-compatibility/2006" xmlns:aink="http://schemas.microsoft.com/office/drawing/2016/ink" xmlns:am3d="http://schemas.microsoft.com/office/drawing/2017/model3d" xmlns:o="urn:schemas-microsoft-com:office:office" xmlns:oel="http://schemas.microsoft.com/office/2019/extlst" xmlns:r="http://schemas.openxmlformats.org/officeDocument/2006/relationships" xmlns:m="http://schemas.openxmlformats.org/officeDocument/2006/math" xmlns:v="urn:schemas-microsoft-com:vml" xmlns:wp14="http://schemas.microsoft.com/office/word/2010/wordprocessingDrawing" xmlns:wp="http://schemas.openxmlformats.org/drawingml/2006/wordprocessingDrawing" xmlns:w10="urn:schemas-microsoft-com:office:word" xmlns:w="http://schemas.openxmlformats.org/wordprocessingml/2006/main" xmlns:w14="http://schemas.microsoft.com/office/word/2010/wordml" xmlns:w15="http://schemas.microsoft.com/office/word/2012/wordml" xmlns:w16cex="http://schemas.microsoft.com/office/word/2018/wordml/cex" xmlns:w16cid="http://schemas.microsoft.com/office/word/2016/wordml/cid" xmlns:w16="http://schemas.microsoft.com/office/word/2018/wordml" xmlns:w16sdtdh="http://schemas.microsoft.com/office/word/2020/wordml/sdtdatahash" xmlns:w16se="http://schemas.microsoft.com/office/word/2015/wordml/symex" xmlns:wpg="http://schemas.microsoft.com/office/word/2010/wordprocessingGroup" xmlns:wpi="http://schemas.microsoft.com/office/word/2010/wordprocessingInk" xmlns:wne="http://schemas.microsoft.com/office/word/2006/wordml" xmlns:wps="http://schemas.microsoft.com/office/word/2010/wordprocessingShape" mc:Ignorable="w14 w15 w16se w16cid w16 w16cex w16sdtdh wp14">
+<w:ftr xmlns:wpc="http://schemas.microsoft.com/office/word/2010/wordprocessingCanvas" xmlns:cx="http://schemas.microsoft.com/office/drawing/2014/chartex" xmlns:cx1="http://schemas.microsoft.com/office/drawing/2015/9/8/chartex" xmlns:cx2="http://schemas.microsoft.com/office/drawing/2015/10/21/chartex" xmlns:cx3="http://schemas.microsoft.com/office/drawing/2016/5/9/chartex" xmlns:cx4="http://schemas.microsoft.com/office/drawing/2016/5/10/chartex" xmlns:cx5="http://schemas.microsoft.com/office/drawing/2016/5/11/chartex" xmlns:cx6="http://schemas.microsoft.com/office/drawing/2016/5/12/chartex" xmlns:cx7="http://schemas.microsoft.com/office/drawing/2016/5/13/chartex" xmlns:cx8="http://schemas.microsoft.com/office/drawing/2016/5/14/chartex" xmlns:mc="http://schemas.openxmlformats.org/markup-compatibility/2006" xmlns:aink="http://schemas.microsoft.com/office/drawing/2016/ink" xmlns:am3d="http://schemas.microsoft.com/office/drawing/2017/model3d" xmlns:o="urn:schemas-microsoft-com:office:office" xmlns:oel="http://schemas.microsoft.com/office/2019/extlst" xmlns:r="http://schemas.openxmlformats.org/officeDocument/2006/relationships" xmlns:m="http://schemas.openxmlformats.org/officeDocument/2006/math" xmlns:v="urn:schemas-microsoft-com:vml" xmlns:wp14="http://schemas.microsoft.com/office/word/2010/wordprocessingDrawing" xmlns:wp="http://schemas.openxmlformats.org/drawingml/2006/wordprocessingDrawing" xmlns:w10="urn:schemas-microsoft-com:office:word" xmlns:w="http://schemas.openxmlformats.org/wordprocessingml/2006/main" xmlns:w14="http://schemas.microsoft.com/office/word/2010/wordml" xmlns:w15="http://schemas.microsoft.com/office/word/2012/wordml" xmlns:w16cex="http://schemas.microsoft.com/office/word/2018/wordml/cex" xmlns:w16cid="http://schemas.microsoft.com/office/word/2016/wordml/cid" xmlns:w16="http://schemas.microsoft.com/office/word/2018/wordml" xmlns:w16du="http://schemas.microsoft.com/office/word/2023/wordml/word16du" xmlns:w16sdtdh="http://schemas.microsoft.com/office/word/2020/wordml/sdtdatahash" xmlns:w16se="http://schemas.microsoft.com/office/word/2015/wordml/symex" xmlns:wpg="http://schemas.microsoft.com/office/word/2010/wordprocessingGroup" xmlns:wpi="http://schemas.microsoft.com/office/word/2010/wordprocessingInk" xmlns:wne="http://schemas.microsoft.com/office/word/2006/wordml" xmlns:wps="http://schemas.microsoft.com/office/word/2010/wordprocessingShape" mc:Ignorable="w14 w15 w16se w16cid w16 w16cex w16sdtdh wp14">
   <w:p>
     <w:pPr>
       <w:pStyle w:val="Footer"/>
@@ -3713,8 +7222,6 @@
     </w:r>
     <w:r>
       <w:tab/>
-    </w:r>
-    <w:r>
       <w:t xml:space="preserve">Page </w:t>
     </w:r>
     <w:r>
@@ -3759,7 +7266,7 @@
 </file>
 
 <file path=word/footnotes.xml><?xml version="1.0" encoding="utf-8"?>
-<w:footnotes xmlns:wpc="http://schemas.microsoft.com/office/word/2010/wordprocessingCanvas" xmlns:cx="http://schemas.microsoft.com/office/drawing/2014/chartex" xmlns:cx1="http://schemas.microsoft.com/office/drawing/2015/9/8/chartex" xmlns:cx2="http://schemas.microsoft.com/office/drawing/2015/10/21/chartex" xmlns:cx3="http://schemas.microsoft.com/office/drawing/2016/5/9/chartex" xmlns:cx4="http://schemas.microsoft.com/office/drawing/2016/5/10/chartex" xmlns:cx5="http://schemas.microsoft.com/office/drawing/2016/5/11/chartex" xmlns:cx6="http://schemas.microsoft.com/office/drawing/2016/5/12/chartex" xmlns:cx7="http://schemas.microsoft.com/office/drawing/2016/5/13/chartex" xmlns:cx8="http://schemas.microsoft.com/office/drawing/2016/5/14/chartex" xmlns:mc="http://schemas.openxmlformats.org/markup-compatibility/2006" xmlns:aink="http://schemas.microsoft.com/office/drawing/2016/ink" xmlns:am3d="http://schemas.microsoft.com/office/drawing/2017/model3d" xmlns:o="urn:schemas-microsoft-com:office:office" xmlns:oel="http://schemas.microsoft.com/office/2019/extlst" xmlns:r="http://schemas.openxmlformats.org/officeDocument/2006/relationships" xmlns:m="http://schemas.openxmlformats.org/officeDocument/2006/math" xmlns:v="urn:schemas-microsoft-com:vml" xmlns:wp14="http://schemas.microsoft.com/office/word/2010/wordprocessingDrawing" xmlns:wp="http://schemas.openxmlformats.org/drawingml/2006/wordprocessingDrawing" xmlns:w10="urn:schemas-microsoft-com:office:word" xmlns:w="http://schemas.openxmlformats.org/wordprocessingml/2006/main" xmlns:w14="http://schemas.microsoft.com/office/word/2010/wordml" xmlns:w15="http://schemas.microsoft.com/office/word/2012/wordml" xmlns:w16cex="http://schemas.microsoft.com/office/word/2018/wordml/cex" xmlns:w16cid="http://schemas.microsoft.com/office/word/2016/wordml/cid" xmlns:w16="http://schemas.microsoft.com/office/word/2018/wordml" xmlns:w16sdtdh="http://schemas.microsoft.com/office/word/2020/wordml/sdtdatahash" xmlns:w16se="http://schemas.microsoft.com/office/word/2015/wordml/symex" xmlns:wpg="http://schemas.microsoft.com/office/word/2010/wordprocessingGroup" xmlns:wpi="http://schemas.microsoft.com/office/word/2010/wordprocessingInk" xmlns:wne="http://schemas.microsoft.com/office/word/2006/wordml" xmlns:wps="http://schemas.microsoft.com/office/word/2010/wordprocessingShape" mc:Ignorable="w14 w15 w16se w16cid w16 w16cex w16sdtdh wp14">
+<w:footnotes xmlns:wpc="http://schemas.microsoft.com/office/word/2010/wordprocessingCanvas" xmlns:cx="http://schemas.microsoft.com/office/drawing/2014/chartex" xmlns:cx1="http://schemas.microsoft.com/office/drawing/2015/9/8/chartex" xmlns:cx2="http://schemas.microsoft.com/office/drawing/2015/10/21/chartex" xmlns:cx3="http://schemas.microsoft.com/office/drawing/2016/5/9/chartex" xmlns:cx4="http://schemas.microsoft.com/office/drawing/2016/5/10/chartex" xmlns:cx5="http://schemas.microsoft.com/office/drawing/2016/5/11/chartex" xmlns:cx6="http://schemas.microsoft.com/office/drawing/2016/5/12/chartex" xmlns:cx7="http://schemas.microsoft.com/office/drawing/2016/5/13/chartex" xmlns:cx8="http://schemas.microsoft.com/office/drawing/2016/5/14/chartex" xmlns:mc="http://schemas.openxmlformats.org/markup-compatibility/2006" xmlns:aink="http://schemas.microsoft.com/office/drawing/2016/ink" xmlns:am3d="http://schemas.microsoft.com/office/drawing/2017/model3d" xmlns:o="urn:schemas-microsoft-com:office:office" xmlns:oel="http://schemas.microsoft.com/office/2019/extlst" xmlns:r="http://schemas.openxmlformats.org/officeDocument/2006/relationships" xmlns:m="http://schemas.openxmlformats.org/officeDocument/2006/math" xmlns:v="urn:schemas-microsoft-com:vml" xmlns:wp14="http://schemas.microsoft.com/office/word/2010/wordprocessingDrawing" xmlns:wp="http://schemas.openxmlformats.org/drawingml/2006/wordprocessingDrawing" xmlns:w10="urn:schemas-microsoft-com:office:word" xmlns:w="http://schemas.openxmlformats.org/wordprocessingml/2006/main" xmlns:w14="http://schemas.microsoft.com/office/word/2010/wordml" xmlns:w15="http://schemas.microsoft.com/office/word/2012/wordml" xmlns:w16cex="http://schemas.microsoft.com/office/word/2018/wordml/cex" xmlns:w16cid="http://schemas.microsoft.com/office/word/2016/wordml/cid" xmlns:w16="http://schemas.microsoft.com/office/word/2018/wordml" xmlns:w16du="http://schemas.microsoft.com/office/word/2023/wordml/word16du" xmlns:w16sdtdh="http://schemas.microsoft.com/office/word/2020/wordml/sdtdatahash" xmlns:w16se="http://schemas.microsoft.com/office/word/2015/wordml/symex" xmlns:wpg="http://schemas.microsoft.com/office/word/2010/wordprocessingGroup" xmlns:wpi="http://schemas.microsoft.com/office/word/2010/wordprocessingInk" xmlns:wne="http://schemas.microsoft.com/office/word/2006/wordml" xmlns:wps="http://schemas.microsoft.com/office/word/2010/wordprocessingShape" mc:Ignorable="w14 w15 w16se w16cid w16 w16cex w16sdtdh wp14">
   <w:footnote w:type="separator" w:id="-1">
     <w:p>
       <w:r>
@@ -3781,7 +7288,7 @@
 </file>
 
 <file path=word/header1.xml><?xml version="1.0" encoding="utf-8"?>
-<w:hdr xmlns:wpc="http://schemas.microsoft.com/office/word/2010/wordprocessingCanvas" xmlns:cx="http://schemas.microsoft.com/office/drawing/2014/chartex" xmlns:cx1="http://schemas.microsoft.com/office/drawing/2015/9/8/chartex" xmlns:cx2="http://schemas.microsoft.com/office/drawing/2015/10/21/chartex" xmlns:cx3="http://schemas.microsoft.com/office/drawing/2016/5/9/chartex" xmlns:cx4="http://schemas.microsoft.com/office/drawing/2016/5/10/chartex" xmlns:cx5="http://schemas.microsoft.com/office/drawing/2016/5/11/chartex" xmlns:cx6="http://schemas.microsoft.com/office/drawing/2016/5/12/chartex" xmlns:cx7="http://schemas.microsoft.com/office/drawing/2016/5/13/chartex" xmlns:cx8="http://schemas.microsoft.com/office/drawing/2016/5/14/chartex" xmlns:mc="http://schemas.openxmlformats.org/markup-compatibility/2006" xmlns:aink="http://schemas.microsoft.com/office/drawing/2016/ink" xmlns:am3d="http://schemas.microsoft.com/office/drawing/2017/model3d" xmlns:o="urn:schemas-microsoft-com:office:office" xmlns:oel="http://schemas.microsoft.com/office/2019/extlst" xmlns:r="http://schemas.openxmlformats.org/officeDocument/2006/relationships" xmlns:m="http://schemas.openxmlformats.org/officeDocument/2006/math" xmlns:v="urn:schemas-microsoft-com:vml" xmlns:wp14="http://schemas.microsoft.com/office/word/2010/wordprocessingDrawing" xmlns:wp="http://schemas.openxmlformats.org/drawingml/2006/wordprocessingDrawing" xmlns:w10="urn:schemas-microsoft-com:office:word" xmlns:w="http://schemas.openxmlformats.org/wordprocessingml/2006/main" xmlns:w14="http://schemas.microsoft.com/office/word/2010/wordml" xmlns:w15="http://schemas.microsoft.com/office/word/2012/wordml" xmlns:w16cex="http://schemas.microsoft.com/office/word/2018/wordml/cex" xmlns:w16cid="http://schemas.microsoft.com/office/word/2016/wordml/cid" xmlns:w16="http://schemas.microsoft.com/office/word/2018/wordml" xmlns:w16sdtdh="http://schemas.microsoft.com/office/word/2020/wordml/sdtdatahash" xmlns:w16se="http://schemas.microsoft.com/office/word/2015/wordml/symex" xmlns:wpg="http://schemas.microsoft.com/office/word/2010/wordprocessingGroup" xmlns:wpi="http://schemas.microsoft.com/office/word/2010/wordprocessingInk" xmlns:wne="http://schemas.microsoft.com/office/word/2006/wordml" xmlns:wps="http://schemas.microsoft.com/office/word/2010/wordprocessingShape" mc:Ignorable="w14 w15 w16se w16cid w16 w16cex w16sdtdh wp14">
+<w:hdr xmlns:wpc="http://schemas.microsoft.com/office/word/2010/wordprocessingCanvas" xmlns:cx="http://schemas.microsoft.com/office/drawing/2014/chartex" xmlns:cx1="http://schemas.microsoft.com/office/drawing/2015/9/8/chartex" xmlns:cx2="http://schemas.microsoft.com/office/drawing/2015/10/21/chartex" xmlns:cx3="http://schemas.microsoft.com/office/drawing/2016/5/9/chartex" xmlns:cx4="http://schemas.microsoft.com/office/drawing/2016/5/10/chartex" xmlns:cx5="http://schemas.microsoft.com/office/drawing/2016/5/11/chartex" xmlns:cx6="http://schemas.microsoft.com/office/drawing/2016/5/12/chartex" xmlns:cx7="http://schemas.microsoft.com/office/drawing/2016/5/13/chartex" xmlns:cx8="http://schemas.microsoft.com/office/drawing/2016/5/14/chartex" xmlns:mc="http://schemas.openxmlformats.org/markup-compatibility/2006" xmlns:aink="http://schemas.microsoft.com/office/drawing/2016/ink" xmlns:am3d="http://schemas.microsoft.com/office/drawing/2017/model3d" xmlns:o="urn:schemas-microsoft-com:office:office" xmlns:oel="http://schemas.microsoft.com/office/2019/extlst" xmlns:r="http://schemas.openxmlformats.org/officeDocument/2006/relationships" xmlns:m="http://schemas.openxmlformats.org/officeDocument/2006/math" xmlns:v="urn:schemas-microsoft-com:vml" xmlns:wp14="http://schemas.microsoft.com/office/word/2010/wordprocessingDrawing" xmlns:wp="http://schemas.openxmlformats.org/drawingml/2006/wordprocessingDrawing" xmlns:w10="urn:schemas-microsoft-com:office:word" xmlns:w="http://schemas.openxmlformats.org/wordprocessingml/2006/main" xmlns:w14="http://schemas.microsoft.com/office/word/2010/wordml" xmlns:w15="http://schemas.microsoft.com/office/word/2012/wordml" xmlns:w16cex="http://schemas.microsoft.com/office/word/2018/wordml/cex" xmlns:w16cid="http://schemas.microsoft.com/office/word/2016/wordml/cid" xmlns:w16="http://schemas.microsoft.com/office/word/2018/wordml" xmlns:w16du="http://schemas.microsoft.com/office/word/2023/wordml/word16du" xmlns:w16sdtdh="http://schemas.microsoft.com/office/word/2020/wordml/sdtdatahash" xmlns:w16se="http://schemas.microsoft.com/office/word/2015/wordml/symex" xmlns:wpg="http://schemas.microsoft.com/office/word/2010/wordprocessingGroup" xmlns:wpi="http://schemas.microsoft.com/office/word/2010/wordprocessingInk" xmlns:wne="http://schemas.microsoft.com/office/word/2006/wordml" xmlns:wps="http://schemas.microsoft.com/office/word/2010/wordprocessingShape" mc:Ignorable="w14 w15 w16se w16cid w16 w16cex w16sdtdh wp14">
   <w:p>
     <w:pPr>
       <w:rPr>
@@ -3806,7 +7313,7 @@
 </file>
 
 <file path=word/numbering.xml><?xml version="1.0" encoding="utf-8"?>
-<w:numbering xmlns:wpc="http://schemas.microsoft.com/office/word/2010/wordprocessingCanvas" xmlns:cx="http://schemas.microsoft.com/office/drawing/2014/chartex" xmlns:cx1="http://schemas.microsoft.com/office/drawing/2015/9/8/chartex" xmlns:cx2="http://schemas.microsoft.com/office/drawing/2015/10/21/chartex" xmlns:cx3="http://schemas.microsoft.com/office/drawing/2016/5/9/chartex" xmlns:cx4="http://schemas.microsoft.com/office/drawing/2016/5/10/chartex" xmlns:cx5="http://schemas.microsoft.com/office/drawing/2016/5/11/chartex" xmlns:cx6="http://schemas.microsoft.com/office/drawing/2016/5/12/chartex" xmlns:cx7="http://schemas.microsoft.com/office/drawing/2016/5/13/chartex" xmlns:cx8="http://schemas.microsoft.com/office/drawing/2016/5/14/chartex" xmlns:mc="http://schemas.openxmlformats.org/markup-compatibility/2006" xmlns:aink="http://schemas.microsoft.com/office/drawing/2016/ink" xmlns:am3d="http://schemas.microsoft.com/office/drawing/2017/model3d" xmlns:o="urn:schemas-microsoft-com:office:office" xmlns:oel="http://schemas.microsoft.com/office/2019/extlst" xmlns:r="http://schemas.openxmlformats.org/officeDocument/2006/relationships" xmlns:m="http://schemas.openxmlformats.org/officeDocument/2006/math" xmlns:v="urn:schemas-microsoft-com:vml" xmlns:wp14="http://schemas.microsoft.com/office/word/2010/wordprocessingDrawing" xmlns:wp="http://schemas.openxmlformats.org/drawingml/2006/wordprocessingDrawing" xmlns:w10="urn:schemas-microsoft-com:office:word" xmlns:w="http://schemas.openxmlformats.org/wordprocessingml/2006/main" xmlns:w14="http://schemas.microsoft.com/office/word/2010/wordml" xmlns:w15="http://schemas.microsoft.com/office/word/2012/wordml" xmlns:w16cex="http://schemas.microsoft.com/office/word/2018/wordml/cex" xmlns:w16cid="http://schemas.microsoft.com/office/word/2016/wordml/cid" xmlns:w16="http://schemas.microsoft.com/office/word/2018/wordml" xmlns:w16sdtdh="http://schemas.microsoft.com/office/word/2020/wordml/sdtdatahash" xmlns:w16se="http://schemas.microsoft.com/office/word/2015/wordml/symex" xmlns:wpg="http://schemas.microsoft.com/office/word/2010/wordprocessingGroup" xmlns:wpi="http://schemas.microsoft.com/office/word/2010/wordprocessingInk" xmlns:wne="http://schemas.microsoft.com/office/word/2006/wordml" xmlns:wps="http://schemas.microsoft.com/office/word/2010/wordprocessingShape" mc:Ignorable="w14 w15 w16se w16cid w16 w16cex w16sdtdh wp14">
+<w:numbering xmlns:wpc="http://schemas.microsoft.com/office/word/2010/wordprocessingCanvas" xmlns:cx="http://schemas.microsoft.com/office/drawing/2014/chartex" xmlns:cx1="http://schemas.microsoft.com/office/drawing/2015/9/8/chartex" xmlns:cx2="http://schemas.microsoft.com/office/drawing/2015/10/21/chartex" xmlns:cx3="http://schemas.microsoft.com/office/drawing/2016/5/9/chartex" xmlns:cx4="http://schemas.microsoft.com/office/drawing/2016/5/10/chartex" xmlns:cx5="http://schemas.microsoft.com/office/drawing/2016/5/11/chartex" xmlns:cx6="http://schemas.microsoft.com/office/drawing/2016/5/12/chartex" xmlns:cx7="http://schemas.microsoft.com/office/drawing/2016/5/13/chartex" xmlns:cx8="http://schemas.microsoft.com/office/drawing/2016/5/14/chartex" xmlns:mc="http://schemas.openxmlformats.org/markup-compatibility/2006" xmlns:aink="http://schemas.microsoft.com/office/drawing/2016/ink" xmlns:am3d="http://schemas.microsoft.com/office/drawing/2017/model3d" xmlns:o="urn:schemas-microsoft-com:office:office" xmlns:oel="http://schemas.microsoft.com/office/2019/extlst" xmlns:r="http://schemas.openxmlformats.org/officeDocument/2006/relationships" xmlns:m="http://schemas.openxmlformats.org/officeDocument/2006/math" xmlns:v="urn:schemas-microsoft-com:vml" xmlns:wp14="http://schemas.microsoft.com/office/word/2010/wordprocessingDrawing" xmlns:wp="http://schemas.openxmlformats.org/drawingml/2006/wordprocessingDrawing" xmlns:w10="urn:schemas-microsoft-com:office:word" xmlns:w="http://schemas.openxmlformats.org/wordprocessingml/2006/main" xmlns:w14="http://schemas.microsoft.com/office/word/2010/wordml" xmlns:w15="http://schemas.microsoft.com/office/word/2012/wordml" xmlns:w16cex="http://schemas.microsoft.com/office/word/2018/wordml/cex" xmlns:w16cid="http://schemas.microsoft.com/office/word/2016/wordml/cid" xmlns:w16="http://schemas.microsoft.com/office/word/2018/wordml" xmlns:w16du="http://schemas.microsoft.com/office/word/2023/wordml/word16du" xmlns:w16sdtdh="http://schemas.microsoft.com/office/word/2020/wordml/sdtdatahash" xmlns:w16se="http://schemas.microsoft.com/office/word/2015/wordml/symex" xmlns:wpg="http://schemas.microsoft.com/office/word/2010/wordprocessingGroup" xmlns:wpi="http://schemas.microsoft.com/office/word/2010/wordprocessingInk" xmlns:wne="http://schemas.microsoft.com/office/word/2006/wordml" xmlns:wps="http://schemas.microsoft.com/office/word/2010/wordprocessingShape" mc:Ignorable="w14 w15 w16se w16cid w16 w16cex w16sdtdh wp14">
   <w:abstractNum w:abstractNumId="0" w15:restartNumberingAfterBreak="0">
     <w:nsid w:val="FFFFFF1D"/>
     <w:multiLevelType w:val="multilevel"/>
@@ -3823,7 +7330,7 @@
         <w:ind w:left="0" w:firstLine="0"/>
       </w:pPr>
       <w:rPr>
-        <w:rFonts w:hint="default" w:ascii="Symbol" w:hAnsi="Symbol"/>
+        <w:rFonts w:ascii="Symbol" w:hAnsi="Symbol" w:hint="default"/>
       </w:rPr>
     </w:lvl>
     <w:lvl w:ilvl="1">
@@ -3838,7 +7345,7 @@
         <w:ind w:left="1080" w:hanging="360"/>
       </w:pPr>
       <w:rPr>
-        <w:rFonts w:hint="default" w:ascii="Symbol" w:hAnsi="Symbol"/>
+        <w:rFonts w:ascii="Symbol" w:hAnsi="Symbol" w:hint="default"/>
       </w:rPr>
     </w:lvl>
     <w:lvl w:ilvl="2">
@@ -3853,7 +7360,7 @@
         <w:ind w:left="1800" w:hanging="360"/>
       </w:pPr>
       <w:rPr>
-        <w:rFonts w:hint="default" w:ascii="Courier New" w:hAnsi="Courier New" w:cs="Courier New"/>
+        <w:rFonts w:ascii="Courier New" w:hAnsi="Courier New" w:cs="Courier New" w:hint="default"/>
       </w:rPr>
     </w:lvl>
     <w:lvl w:ilvl="3">
@@ -3868,7 +7375,7 @@
         <w:ind w:left="2520" w:hanging="360"/>
       </w:pPr>
       <w:rPr>
-        <w:rFonts w:hint="default" w:ascii="Wingdings" w:hAnsi="Wingdings"/>
+        <w:rFonts w:ascii="Wingdings" w:hAnsi="Wingdings" w:hint="default"/>
       </w:rPr>
     </w:lvl>
     <w:lvl w:ilvl="4">
@@ -3883,7 +7390,7 @@
         <w:ind w:left="3240" w:hanging="360"/>
       </w:pPr>
       <w:rPr>
-        <w:rFonts w:hint="default" w:ascii="Wingdings" w:hAnsi="Wingdings"/>
+        <w:rFonts w:ascii="Wingdings" w:hAnsi="Wingdings" w:hint="default"/>
       </w:rPr>
     </w:lvl>
     <w:lvl w:ilvl="5">
@@ -3898,7 +7405,7 @@
         <w:ind w:left="3960" w:hanging="360"/>
       </w:pPr>
       <w:rPr>
-        <w:rFonts w:hint="default" w:ascii="Symbol" w:hAnsi="Symbol"/>
+        <w:rFonts w:ascii="Symbol" w:hAnsi="Symbol" w:hint="default"/>
       </w:rPr>
     </w:lvl>
     <w:lvl w:ilvl="6">
@@ -3913,7 +7420,7 @@
         <w:ind w:left="4680" w:hanging="360"/>
       </w:pPr>
       <w:rPr>
-        <w:rFonts w:hint="default" w:ascii="Courier New" w:hAnsi="Courier New" w:cs="Courier New"/>
+        <w:rFonts w:ascii="Courier New" w:hAnsi="Courier New" w:cs="Courier New" w:hint="default"/>
       </w:rPr>
     </w:lvl>
     <w:lvl w:ilvl="7">
@@ -3928,7 +7435,7 @@
         <w:ind w:left="5400" w:hanging="360"/>
       </w:pPr>
       <w:rPr>
-        <w:rFonts w:hint="default" w:ascii="Wingdings" w:hAnsi="Wingdings"/>
+        <w:rFonts w:ascii="Wingdings" w:hAnsi="Wingdings" w:hint="default"/>
       </w:rPr>
     </w:lvl>
     <w:lvl w:ilvl="8">
@@ -3943,11 +7450,463 @@
         <w:ind w:left="6120" w:hanging="360"/>
       </w:pPr>
       <w:rPr>
-        <w:rFonts w:hint="default" w:ascii="Wingdings" w:hAnsi="Wingdings"/>
+        <w:rFonts w:ascii="Wingdings" w:hAnsi="Wingdings" w:hint="default"/>
       </w:rPr>
     </w:lvl>
   </w:abstractNum>
   <w:abstractNum w:abstractNumId="1" w15:restartNumberingAfterBreak="0">
+    <w:nsid w:val="03080300"/>
+    <w:multiLevelType w:val="hybridMultilevel"/>
+    <w:tmpl w:val="927AD080"/>
+    <w:lvl w:ilvl="0" w:tplc="04090001">
+      <w:start w:val="1"/>
+      <w:numFmt w:val="bullet"/>
+      <w:lvlText w:val=""/>
+      <w:lvlJc w:val="left"/>
+      <w:pPr>
+        <w:ind w:left="1800" w:hanging="360"/>
+      </w:pPr>
+      <w:rPr>
+        <w:rFonts w:ascii="Symbol" w:hAnsi="Symbol" w:hint="default"/>
+      </w:rPr>
+    </w:lvl>
+    <w:lvl w:ilvl="1" w:tplc="04090003" w:tentative="1">
+      <w:start w:val="1"/>
+      <w:numFmt w:val="bullet"/>
+      <w:lvlText w:val="o"/>
+      <w:lvlJc w:val="left"/>
+      <w:pPr>
+        <w:ind w:left="2520" w:hanging="360"/>
+      </w:pPr>
+      <w:rPr>
+        <w:rFonts w:ascii="Courier New" w:hAnsi="Courier New" w:cs="Courier New" w:hint="default"/>
+      </w:rPr>
+    </w:lvl>
+    <w:lvl w:ilvl="2" w:tplc="04090005" w:tentative="1">
+      <w:start w:val="1"/>
+      <w:numFmt w:val="bullet"/>
+      <w:lvlText w:val=""/>
+      <w:lvlJc w:val="left"/>
+      <w:pPr>
+        <w:ind w:left="3240" w:hanging="360"/>
+      </w:pPr>
+      <w:rPr>
+        <w:rFonts w:ascii="Wingdings" w:hAnsi="Wingdings" w:hint="default"/>
+      </w:rPr>
+    </w:lvl>
+    <w:lvl w:ilvl="3" w:tplc="04090001" w:tentative="1">
+      <w:start w:val="1"/>
+      <w:numFmt w:val="bullet"/>
+      <w:lvlText w:val=""/>
+      <w:lvlJc w:val="left"/>
+      <w:pPr>
+        <w:ind w:left="3960" w:hanging="360"/>
+      </w:pPr>
+      <w:rPr>
+        <w:rFonts w:ascii="Symbol" w:hAnsi="Symbol" w:hint="default"/>
+      </w:rPr>
+    </w:lvl>
+    <w:lvl w:ilvl="4" w:tplc="04090003" w:tentative="1">
+      <w:start w:val="1"/>
+      <w:numFmt w:val="bullet"/>
+      <w:lvlText w:val="o"/>
+      <w:lvlJc w:val="left"/>
+      <w:pPr>
+        <w:ind w:left="4680" w:hanging="360"/>
+      </w:pPr>
+      <w:rPr>
+        <w:rFonts w:ascii="Courier New" w:hAnsi="Courier New" w:cs="Courier New" w:hint="default"/>
+      </w:rPr>
+    </w:lvl>
+    <w:lvl w:ilvl="5" w:tplc="04090005" w:tentative="1">
+      <w:start w:val="1"/>
+      <w:numFmt w:val="bullet"/>
+      <w:lvlText w:val=""/>
+      <w:lvlJc w:val="left"/>
+      <w:pPr>
+        <w:ind w:left="5400" w:hanging="360"/>
+      </w:pPr>
+      <w:rPr>
+        <w:rFonts w:ascii="Wingdings" w:hAnsi="Wingdings" w:hint="default"/>
+      </w:rPr>
+    </w:lvl>
+    <w:lvl w:ilvl="6" w:tplc="04090001" w:tentative="1">
+      <w:start w:val="1"/>
+      <w:numFmt w:val="bullet"/>
+      <w:lvlText w:val=""/>
+      <w:lvlJc w:val="left"/>
+      <w:pPr>
+        <w:ind w:left="6120" w:hanging="360"/>
+      </w:pPr>
+      <w:rPr>
+        <w:rFonts w:ascii="Symbol" w:hAnsi="Symbol" w:hint="default"/>
+      </w:rPr>
+    </w:lvl>
+    <w:lvl w:ilvl="7" w:tplc="04090003" w:tentative="1">
+      <w:start w:val="1"/>
+      <w:numFmt w:val="bullet"/>
+      <w:lvlText w:val="o"/>
+      <w:lvlJc w:val="left"/>
+      <w:pPr>
+        <w:ind w:left="6840" w:hanging="360"/>
+      </w:pPr>
+      <w:rPr>
+        <w:rFonts w:ascii="Courier New" w:hAnsi="Courier New" w:cs="Courier New" w:hint="default"/>
+      </w:rPr>
+    </w:lvl>
+    <w:lvl w:ilvl="8" w:tplc="04090005" w:tentative="1">
+      <w:start w:val="1"/>
+      <w:numFmt w:val="bullet"/>
+      <w:lvlText w:val=""/>
+      <w:lvlJc w:val="left"/>
+      <w:pPr>
+        <w:ind w:left="7560" w:hanging="360"/>
+      </w:pPr>
+      <w:rPr>
+        <w:rFonts w:ascii="Wingdings" w:hAnsi="Wingdings" w:hint="default"/>
+      </w:rPr>
+    </w:lvl>
+  </w:abstractNum>
+  <w:abstractNum w:abstractNumId="2" w15:restartNumberingAfterBreak="0">
+    <w:nsid w:val="08F54244"/>
+    <w:multiLevelType w:val="multilevel"/>
+    <w:tmpl w:val="ECA07F10"/>
+    <w:lvl w:ilvl="0">
+      <w:start w:val="3"/>
+      <w:numFmt w:val="decimal"/>
+      <w:lvlText w:val="%1"/>
+      <w:lvlJc w:val="left"/>
+      <w:pPr>
+        <w:ind w:left="360" w:hanging="360"/>
+      </w:pPr>
+      <w:rPr>
+        <w:rFonts w:eastAsia="Arial Unicode MS" w:cs="Arial Unicode MS" w:hint="default"/>
+      </w:rPr>
+    </w:lvl>
+    <w:lvl w:ilvl="1">
+      <w:start w:val="1"/>
+      <w:numFmt w:val="decimal"/>
+      <w:lvlText w:val="%1.%2"/>
+      <w:lvlJc w:val="left"/>
+      <w:pPr>
+        <w:ind w:left="1080" w:hanging="360"/>
+      </w:pPr>
+      <w:rPr>
+        <w:rFonts w:eastAsia="Arial Unicode MS" w:cs="Arial Unicode MS" w:hint="default"/>
+      </w:rPr>
+    </w:lvl>
+    <w:lvl w:ilvl="2">
+      <w:start w:val="1"/>
+      <w:numFmt w:val="decimal"/>
+      <w:lvlText w:val="%1.%2.%3"/>
+      <w:lvlJc w:val="left"/>
+      <w:pPr>
+        <w:ind w:left="2160" w:hanging="720"/>
+      </w:pPr>
+      <w:rPr>
+        <w:rFonts w:eastAsia="Arial Unicode MS" w:cs="Arial Unicode MS" w:hint="default"/>
+      </w:rPr>
+    </w:lvl>
+    <w:lvl w:ilvl="3">
+      <w:start w:val="1"/>
+      <w:numFmt w:val="decimal"/>
+      <w:lvlText w:val="%1.%2.%3.%4"/>
+      <w:lvlJc w:val="left"/>
+      <w:pPr>
+        <w:ind w:left="2880" w:hanging="720"/>
+      </w:pPr>
+      <w:rPr>
+        <w:rFonts w:eastAsia="Arial Unicode MS" w:cs="Arial Unicode MS" w:hint="default"/>
+      </w:rPr>
+    </w:lvl>
+    <w:lvl w:ilvl="4">
+      <w:start w:val="1"/>
+      <w:numFmt w:val="decimal"/>
+      <w:lvlText w:val="%1.%2.%3.%4.%5"/>
+      <w:lvlJc w:val="left"/>
+      <w:pPr>
+        <w:ind w:left="3960" w:hanging="1080"/>
+      </w:pPr>
+      <w:rPr>
+        <w:rFonts w:eastAsia="Arial Unicode MS" w:cs="Arial Unicode MS" w:hint="default"/>
+      </w:rPr>
+    </w:lvl>
+    <w:lvl w:ilvl="5">
+      <w:start w:val="1"/>
+      <w:numFmt w:val="decimal"/>
+      <w:lvlText w:val="%1.%2.%3.%4.%5.%6"/>
+      <w:lvlJc w:val="left"/>
+      <w:pPr>
+        <w:ind w:left="4680" w:hanging="1080"/>
+      </w:pPr>
+      <w:rPr>
+        <w:rFonts w:eastAsia="Arial Unicode MS" w:cs="Arial Unicode MS" w:hint="default"/>
+      </w:rPr>
+    </w:lvl>
+    <w:lvl w:ilvl="6">
+      <w:start w:val="1"/>
+      <w:numFmt w:val="decimal"/>
+      <w:lvlText w:val="%1.%2.%3.%4.%5.%6.%7"/>
+      <w:lvlJc w:val="left"/>
+      <w:pPr>
+        <w:ind w:left="5760" w:hanging="1440"/>
+      </w:pPr>
+      <w:rPr>
+        <w:rFonts w:eastAsia="Arial Unicode MS" w:cs="Arial Unicode MS" w:hint="default"/>
+      </w:rPr>
+    </w:lvl>
+    <w:lvl w:ilvl="7">
+      <w:start w:val="1"/>
+      <w:numFmt w:val="decimal"/>
+      <w:lvlText w:val="%1.%2.%3.%4.%5.%6.%7.%8"/>
+      <w:lvlJc w:val="left"/>
+      <w:pPr>
+        <w:ind w:left="6480" w:hanging="1440"/>
+      </w:pPr>
+      <w:rPr>
+        <w:rFonts w:eastAsia="Arial Unicode MS" w:cs="Arial Unicode MS" w:hint="default"/>
+      </w:rPr>
+    </w:lvl>
+    <w:lvl w:ilvl="8">
+      <w:start w:val="1"/>
+      <w:numFmt w:val="decimal"/>
+      <w:lvlText w:val="%1.%2.%3.%4.%5.%6.%7.%8.%9"/>
+      <w:lvlJc w:val="left"/>
+      <w:pPr>
+        <w:ind w:left="7560" w:hanging="1800"/>
+      </w:pPr>
+      <w:rPr>
+        <w:rFonts w:eastAsia="Arial Unicode MS" w:cs="Arial Unicode MS" w:hint="default"/>
+      </w:rPr>
+    </w:lvl>
+  </w:abstractNum>
+  <w:abstractNum w:abstractNumId="3" w15:restartNumberingAfterBreak="0">
+    <w:nsid w:val="1A7C4911"/>
+    <w:multiLevelType w:val="hybridMultilevel"/>
+    <w:tmpl w:val="BE741DE6"/>
+    <w:lvl w:ilvl="0" w:tplc="04090001">
+      <w:start w:val="1"/>
+      <w:numFmt w:val="bullet"/>
+      <w:lvlText w:val=""/>
+      <w:lvlJc w:val="left"/>
+      <w:pPr>
+        <w:ind w:left="2880" w:hanging="360"/>
+      </w:pPr>
+      <w:rPr>
+        <w:rFonts w:ascii="Symbol" w:hAnsi="Symbol" w:hint="default"/>
+      </w:rPr>
+    </w:lvl>
+    <w:lvl w:ilvl="1" w:tplc="04090003" w:tentative="1">
+      <w:start w:val="1"/>
+      <w:numFmt w:val="bullet"/>
+      <w:lvlText w:val="o"/>
+      <w:lvlJc w:val="left"/>
+      <w:pPr>
+        <w:ind w:left="3600" w:hanging="360"/>
+      </w:pPr>
+      <w:rPr>
+        <w:rFonts w:ascii="Courier New" w:hAnsi="Courier New" w:cs="Courier New" w:hint="default"/>
+      </w:rPr>
+    </w:lvl>
+    <w:lvl w:ilvl="2" w:tplc="04090005" w:tentative="1">
+      <w:start w:val="1"/>
+      <w:numFmt w:val="bullet"/>
+      <w:lvlText w:val=""/>
+      <w:lvlJc w:val="left"/>
+      <w:pPr>
+        <w:ind w:left="4320" w:hanging="360"/>
+      </w:pPr>
+      <w:rPr>
+        <w:rFonts w:ascii="Wingdings" w:hAnsi="Wingdings" w:hint="default"/>
+      </w:rPr>
+    </w:lvl>
+    <w:lvl w:ilvl="3" w:tplc="04090001" w:tentative="1">
+      <w:start w:val="1"/>
+      <w:numFmt w:val="bullet"/>
+      <w:lvlText w:val=""/>
+      <w:lvlJc w:val="left"/>
+      <w:pPr>
+        <w:ind w:left="5040" w:hanging="360"/>
+      </w:pPr>
+      <w:rPr>
+        <w:rFonts w:ascii="Symbol" w:hAnsi="Symbol" w:hint="default"/>
+      </w:rPr>
+    </w:lvl>
+    <w:lvl w:ilvl="4" w:tplc="04090003" w:tentative="1">
+      <w:start w:val="1"/>
+      <w:numFmt w:val="bullet"/>
+      <w:lvlText w:val="o"/>
+      <w:lvlJc w:val="left"/>
+      <w:pPr>
+        <w:ind w:left="5760" w:hanging="360"/>
+      </w:pPr>
+      <w:rPr>
+        <w:rFonts w:ascii="Courier New" w:hAnsi="Courier New" w:cs="Courier New" w:hint="default"/>
+      </w:rPr>
+    </w:lvl>
+    <w:lvl w:ilvl="5" w:tplc="04090005" w:tentative="1">
+      <w:start w:val="1"/>
+      <w:numFmt w:val="bullet"/>
+      <w:lvlText w:val=""/>
+      <w:lvlJc w:val="left"/>
+      <w:pPr>
+        <w:ind w:left="6480" w:hanging="360"/>
+      </w:pPr>
+      <w:rPr>
+        <w:rFonts w:ascii="Wingdings" w:hAnsi="Wingdings" w:hint="default"/>
+      </w:rPr>
+    </w:lvl>
+    <w:lvl w:ilvl="6" w:tplc="04090001" w:tentative="1">
+      <w:start w:val="1"/>
+      <w:numFmt w:val="bullet"/>
+      <w:lvlText w:val=""/>
+      <w:lvlJc w:val="left"/>
+      <w:pPr>
+        <w:ind w:left="7200" w:hanging="360"/>
+      </w:pPr>
+      <w:rPr>
+        <w:rFonts w:ascii="Symbol" w:hAnsi="Symbol" w:hint="default"/>
+      </w:rPr>
+    </w:lvl>
+    <w:lvl w:ilvl="7" w:tplc="04090003" w:tentative="1">
+      <w:start w:val="1"/>
+      <w:numFmt w:val="bullet"/>
+      <w:lvlText w:val="o"/>
+      <w:lvlJc w:val="left"/>
+      <w:pPr>
+        <w:ind w:left="7920" w:hanging="360"/>
+      </w:pPr>
+      <w:rPr>
+        <w:rFonts w:ascii="Courier New" w:hAnsi="Courier New" w:cs="Courier New" w:hint="default"/>
+      </w:rPr>
+    </w:lvl>
+    <w:lvl w:ilvl="8" w:tplc="04090005" w:tentative="1">
+      <w:start w:val="1"/>
+      <w:numFmt w:val="bullet"/>
+      <w:lvlText w:val=""/>
+      <w:lvlJc w:val="left"/>
+      <w:pPr>
+        <w:ind w:left="8640" w:hanging="360"/>
+      </w:pPr>
+      <w:rPr>
+        <w:rFonts w:ascii="Wingdings" w:hAnsi="Wingdings" w:hint="default"/>
+      </w:rPr>
+    </w:lvl>
+  </w:abstractNum>
+  <w:abstractNum w:abstractNumId="4" w15:restartNumberingAfterBreak="0">
+    <w:nsid w:val="1F3E4DAF"/>
+    <w:multiLevelType w:val="hybridMultilevel"/>
+    <w:tmpl w:val="F5AEC6D2"/>
+    <w:lvl w:ilvl="0" w:tplc="04090001">
+      <w:start w:val="1"/>
+      <w:numFmt w:val="bullet"/>
+      <w:lvlText w:val=""/>
+      <w:lvlJc w:val="left"/>
+      <w:pPr>
+        <w:ind w:left="1800" w:hanging="360"/>
+      </w:pPr>
+      <w:rPr>
+        <w:rFonts w:ascii="Symbol" w:hAnsi="Symbol" w:hint="default"/>
+      </w:rPr>
+    </w:lvl>
+    <w:lvl w:ilvl="1" w:tplc="04090003" w:tentative="1">
+      <w:start w:val="1"/>
+      <w:numFmt w:val="bullet"/>
+      <w:lvlText w:val="o"/>
+      <w:lvlJc w:val="left"/>
+      <w:pPr>
+        <w:ind w:left="2520" w:hanging="360"/>
+      </w:pPr>
+      <w:rPr>
+        <w:rFonts w:ascii="Courier New" w:hAnsi="Courier New" w:cs="Courier New" w:hint="default"/>
+      </w:rPr>
+    </w:lvl>
+    <w:lvl w:ilvl="2" w:tplc="04090005" w:tentative="1">
+      <w:start w:val="1"/>
+      <w:numFmt w:val="bullet"/>
+      <w:lvlText w:val=""/>
+      <w:lvlJc w:val="left"/>
+      <w:pPr>
+        <w:ind w:left="3240" w:hanging="360"/>
+      </w:pPr>
+      <w:rPr>
+        <w:rFonts w:ascii="Wingdings" w:hAnsi="Wingdings" w:hint="default"/>
+      </w:rPr>
+    </w:lvl>
+    <w:lvl w:ilvl="3" w:tplc="04090001" w:tentative="1">
+      <w:start w:val="1"/>
+      <w:numFmt w:val="bullet"/>
+      <w:lvlText w:val=""/>
+      <w:lvlJc w:val="left"/>
+      <w:pPr>
+        <w:ind w:left="3960" w:hanging="360"/>
+      </w:pPr>
+      <w:rPr>
+        <w:rFonts w:ascii="Symbol" w:hAnsi="Symbol" w:hint="default"/>
+      </w:rPr>
+    </w:lvl>
+    <w:lvl w:ilvl="4" w:tplc="04090003" w:tentative="1">
+      <w:start w:val="1"/>
+      <w:numFmt w:val="bullet"/>
+      <w:lvlText w:val="o"/>
+      <w:lvlJc w:val="left"/>
+      <w:pPr>
+        <w:ind w:left="4680" w:hanging="360"/>
+      </w:pPr>
+      <w:rPr>
+        <w:rFonts w:ascii="Courier New" w:hAnsi="Courier New" w:cs="Courier New" w:hint="default"/>
+      </w:rPr>
+    </w:lvl>
+    <w:lvl w:ilvl="5" w:tplc="04090005" w:tentative="1">
+      <w:start w:val="1"/>
+      <w:numFmt w:val="bullet"/>
+      <w:lvlText w:val=""/>
+      <w:lvlJc w:val="left"/>
+      <w:pPr>
+        <w:ind w:left="5400" w:hanging="360"/>
+      </w:pPr>
+      <w:rPr>
+        <w:rFonts w:ascii="Wingdings" w:hAnsi="Wingdings" w:hint="default"/>
+      </w:rPr>
+    </w:lvl>
+    <w:lvl w:ilvl="6" w:tplc="04090001" w:tentative="1">
+      <w:start w:val="1"/>
+      <w:numFmt w:val="bullet"/>
+      <w:lvlText w:val=""/>
+      <w:lvlJc w:val="left"/>
+      <w:pPr>
+        <w:ind w:left="6120" w:hanging="360"/>
+      </w:pPr>
+      <w:rPr>
+        <w:rFonts w:ascii="Symbol" w:hAnsi="Symbol" w:hint="default"/>
+      </w:rPr>
+    </w:lvl>
+    <w:lvl w:ilvl="7" w:tplc="04090003" w:tentative="1">
+      <w:start w:val="1"/>
+      <w:numFmt w:val="bullet"/>
+      <w:lvlText w:val="o"/>
+      <w:lvlJc w:val="left"/>
+      <w:pPr>
+        <w:ind w:left="6840" w:hanging="360"/>
+      </w:pPr>
+      <w:rPr>
+        <w:rFonts w:ascii="Courier New" w:hAnsi="Courier New" w:cs="Courier New" w:hint="default"/>
+      </w:rPr>
+    </w:lvl>
+    <w:lvl w:ilvl="8" w:tplc="04090005" w:tentative="1">
+      <w:start w:val="1"/>
+      <w:numFmt w:val="bullet"/>
+      <w:lvlText w:val=""/>
+      <w:lvlJc w:val="left"/>
+      <w:pPr>
+        <w:ind w:left="7560" w:hanging="360"/>
+      </w:pPr>
+      <w:rPr>
+        <w:rFonts w:ascii="Wingdings" w:hAnsi="Wingdings" w:hint="default"/>
+      </w:rPr>
+    </w:lvl>
+  </w:abstractNum>
+  <w:abstractNum w:abstractNumId="5" w15:restartNumberingAfterBreak="0">
     <w:nsid w:val="1FFF36B4"/>
     <w:multiLevelType w:val="hybridMultilevel"/>
     <w:tmpl w:val="9726371E"/>
@@ -3960,7 +7919,7 @@
         <w:ind w:left="1800" w:hanging="360"/>
       </w:pPr>
       <w:rPr>
-        <w:rFonts w:hint="default" w:ascii="Symbol" w:hAnsi="Symbol"/>
+        <w:rFonts w:ascii="Symbol" w:hAnsi="Symbol" w:hint="default"/>
       </w:rPr>
     </w:lvl>
     <w:lvl w:ilvl="1" w:tplc="04090003" w:tentative="1">
@@ -3972,7 +7931,7 @@
         <w:ind w:left="2520" w:hanging="360"/>
       </w:pPr>
       <w:rPr>
-        <w:rFonts w:hint="default" w:ascii="Courier New" w:hAnsi="Courier New" w:cs="Courier New"/>
+        <w:rFonts w:ascii="Courier New" w:hAnsi="Courier New" w:cs="Courier New" w:hint="default"/>
       </w:rPr>
     </w:lvl>
     <w:lvl w:ilvl="2" w:tplc="04090005" w:tentative="1">
@@ -3984,7 +7943,7 @@
         <w:ind w:left="3240" w:hanging="360"/>
       </w:pPr>
       <w:rPr>
-        <w:rFonts w:hint="default" w:ascii="Wingdings" w:hAnsi="Wingdings"/>
+        <w:rFonts w:ascii="Wingdings" w:hAnsi="Wingdings" w:hint="default"/>
       </w:rPr>
     </w:lvl>
     <w:lvl w:ilvl="3" w:tplc="04090001" w:tentative="1">
@@ -3996,7 +7955,7 @@
         <w:ind w:left="3960" w:hanging="360"/>
       </w:pPr>
       <w:rPr>
-        <w:rFonts w:hint="default" w:ascii="Symbol" w:hAnsi="Symbol"/>
+        <w:rFonts w:ascii="Symbol" w:hAnsi="Symbol" w:hint="default"/>
       </w:rPr>
     </w:lvl>
     <w:lvl w:ilvl="4" w:tplc="04090003" w:tentative="1">
@@ -4008,7 +7967,7 @@
         <w:ind w:left="4680" w:hanging="360"/>
       </w:pPr>
       <w:rPr>
-        <w:rFonts w:hint="default" w:ascii="Courier New" w:hAnsi="Courier New" w:cs="Courier New"/>
+        <w:rFonts w:ascii="Courier New" w:hAnsi="Courier New" w:cs="Courier New" w:hint="default"/>
       </w:rPr>
     </w:lvl>
     <w:lvl w:ilvl="5" w:tplc="04090005" w:tentative="1">
@@ -4020,7 +7979,7 @@
         <w:ind w:left="5400" w:hanging="360"/>
       </w:pPr>
       <w:rPr>
-        <w:rFonts w:hint="default" w:ascii="Wingdings" w:hAnsi="Wingdings"/>
+        <w:rFonts w:ascii="Wingdings" w:hAnsi="Wingdings" w:hint="default"/>
       </w:rPr>
     </w:lvl>
     <w:lvl w:ilvl="6" w:tplc="04090001" w:tentative="1">
@@ -4032,7 +7991,7 @@
         <w:ind w:left="6120" w:hanging="360"/>
       </w:pPr>
       <w:rPr>
-        <w:rFonts w:hint="default" w:ascii="Symbol" w:hAnsi="Symbol"/>
+        <w:rFonts w:ascii="Symbol" w:hAnsi="Symbol" w:hint="default"/>
       </w:rPr>
     </w:lvl>
     <w:lvl w:ilvl="7" w:tplc="04090003" w:tentative="1">
@@ -4044,7 +8003,7 @@
         <w:ind w:left="6840" w:hanging="360"/>
       </w:pPr>
       <w:rPr>
-        <w:rFonts w:hint="default" w:ascii="Courier New" w:hAnsi="Courier New" w:cs="Courier New"/>
+        <w:rFonts w:ascii="Courier New" w:hAnsi="Courier New" w:cs="Courier New" w:hint="default"/>
       </w:rPr>
     </w:lvl>
     <w:lvl w:ilvl="8" w:tplc="04090005" w:tentative="1">
@@ -4056,11 +8015,11 @@
         <w:ind w:left="7560" w:hanging="360"/>
       </w:pPr>
       <w:rPr>
-        <w:rFonts w:hint="default" w:ascii="Wingdings" w:hAnsi="Wingdings"/>
+        <w:rFonts w:ascii="Wingdings" w:hAnsi="Wingdings" w:hint="default"/>
       </w:rPr>
     </w:lvl>
   </w:abstractNum>
-  <w:abstractNum w:abstractNumId="2" w15:restartNumberingAfterBreak="0">
+  <w:abstractNum w:abstractNumId="6" w15:restartNumberingAfterBreak="0">
     <w:nsid w:val="26FE2533"/>
     <w:multiLevelType w:val="multilevel"/>
     <w:tmpl w:val="B8E6E648"/>
@@ -4200,7 +8159,572 @@
       </w:rPr>
     </w:lvl>
   </w:abstractNum>
-  <w:abstractNum w:abstractNumId="3" w15:restartNumberingAfterBreak="0">
+  <w:abstractNum w:abstractNumId="7" w15:restartNumberingAfterBreak="0">
+    <w:nsid w:val="32383CB1"/>
+    <w:multiLevelType w:val="hybridMultilevel"/>
+    <w:tmpl w:val="2508F89A"/>
+    <w:lvl w:ilvl="0" w:tplc="04090001">
+      <w:start w:val="1"/>
+      <w:numFmt w:val="bullet"/>
+      <w:lvlText w:val=""/>
+      <w:lvlJc w:val="left"/>
+      <w:pPr>
+        <w:ind w:left="720" w:hanging="360"/>
+      </w:pPr>
+      <w:rPr>
+        <w:rFonts w:ascii="Symbol" w:hAnsi="Symbol" w:hint="default"/>
+      </w:rPr>
+    </w:lvl>
+    <w:lvl w:ilvl="1" w:tplc="04090003">
+      <w:start w:val="1"/>
+      <w:numFmt w:val="bullet"/>
+      <w:lvlText w:val="o"/>
+      <w:lvlJc w:val="left"/>
+      <w:pPr>
+        <w:ind w:left="1440" w:hanging="360"/>
+      </w:pPr>
+      <w:rPr>
+        <w:rFonts w:ascii="Courier New" w:hAnsi="Courier New" w:cs="Courier New" w:hint="default"/>
+      </w:rPr>
+    </w:lvl>
+    <w:lvl w:ilvl="2" w:tplc="04090005" w:tentative="1">
+      <w:start w:val="1"/>
+      <w:numFmt w:val="bullet"/>
+      <w:lvlText w:val=""/>
+      <w:lvlJc w:val="left"/>
+      <w:pPr>
+        <w:ind w:left="2160" w:hanging="360"/>
+      </w:pPr>
+      <w:rPr>
+        <w:rFonts w:ascii="Wingdings" w:hAnsi="Wingdings" w:hint="default"/>
+      </w:rPr>
+    </w:lvl>
+    <w:lvl w:ilvl="3" w:tplc="04090001" w:tentative="1">
+      <w:start w:val="1"/>
+      <w:numFmt w:val="bullet"/>
+      <w:lvlText w:val=""/>
+      <w:lvlJc w:val="left"/>
+      <w:pPr>
+        <w:ind w:left="2880" w:hanging="360"/>
+      </w:pPr>
+      <w:rPr>
+        <w:rFonts w:ascii="Symbol" w:hAnsi="Symbol" w:hint="default"/>
+      </w:rPr>
+    </w:lvl>
+    <w:lvl w:ilvl="4" w:tplc="04090003" w:tentative="1">
+      <w:start w:val="1"/>
+      <w:numFmt w:val="bullet"/>
+      <w:lvlText w:val="o"/>
+      <w:lvlJc w:val="left"/>
+      <w:pPr>
+        <w:ind w:left="3600" w:hanging="360"/>
+      </w:pPr>
+      <w:rPr>
+        <w:rFonts w:ascii="Courier New" w:hAnsi="Courier New" w:cs="Courier New" w:hint="default"/>
+      </w:rPr>
+    </w:lvl>
+    <w:lvl w:ilvl="5" w:tplc="04090005" w:tentative="1">
+      <w:start w:val="1"/>
+      <w:numFmt w:val="bullet"/>
+      <w:lvlText w:val=""/>
+      <w:lvlJc w:val="left"/>
+      <w:pPr>
+        <w:ind w:left="4320" w:hanging="360"/>
+      </w:pPr>
+      <w:rPr>
+        <w:rFonts w:ascii="Wingdings" w:hAnsi="Wingdings" w:hint="default"/>
+      </w:rPr>
+    </w:lvl>
+    <w:lvl w:ilvl="6" w:tplc="04090001" w:tentative="1">
+      <w:start w:val="1"/>
+      <w:numFmt w:val="bullet"/>
+      <w:lvlText w:val=""/>
+      <w:lvlJc w:val="left"/>
+      <w:pPr>
+        <w:ind w:left="5040" w:hanging="360"/>
+      </w:pPr>
+      <w:rPr>
+        <w:rFonts w:ascii="Symbol" w:hAnsi="Symbol" w:hint="default"/>
+      </w:rPr>
+    </w:lvl>
+    <w:lvl w:ilvl="7" w:tplc="04090003" w:tentative="1">
+      <w:start w:val="1"/>
+      <w:numFmt w:val="bullet"/>
+      <w:lvlText w:val="o"/>
+      <w:lvlJc w:val="left"/>
+      <w:pPr>
+        <w:ind w:left="5760" w:hanging="360"/>
+      </w:pPr>
+      <w:rPr>
+        <w:rFonts w:ascii="Courier New" w:hAnsi="Courier New" w:cs="Courier New" w:hint="default"/>
+      </w:rPr>
+    </w:lvl>
+    <w:lvl w:ilvl="8" w:tplc="04090005" w:tentative="1">
+      <w:start w:val="1"/>
+      <w:numFmt w:val="bullet"/>
+      <w:lvlText w:val=""/>
+      <w:lvlJc w:val="left"/>
+      <w:pPr>
+        <w:ind w:left="6480" w:hanging="360"/>
+      </w:pPr>
+      <w:rPr>
+        <w:rFonts w:ascii="Wingdings" w:hAnsi="Wingdings" w:hint="default"/>
+      </w:rPr>
+    </w:lvl>
+  </w:abstractNum>
+  <w:abstractNum w:abstractNumId="8" w15:restartNumberingAfterBreak="0">
+    <w:nsid w:val="32E06601"/>
+    <w:multiLevelType w:val="hybridMultilevel"/>
+    <w:tmpl w:val="EC6A58CC"/>
+    <w:lvl w:ilvl="0" w:tplc="04090001">
+      <w:start w:val="1"/>
+      <w:numFmt w:val="bullet"/>
+      <w:lvlText w:val=""/>
+      <w:lvlJc w:val="left"/>
+      <w:pPr>
+        <w:ind w:left="2880" w:hanging="360"/>
+      </w:pPr>
+      <w:rPr>
+        <w:rFonts w:ascii="Symbol" w:hAnsi="Symbol" w:hint="default"/>
+      </w:rPr>
+    </w:lvl>
+    <w:lvl w:ilvl="1" w:tplc="04090003" w:tentative="1">
+      <w:start w:val="1"/>
+      <w:numFmt w:val="bullet"/>
+      <w:lvlText w:val="o"/>
+      <w:lvlJc w:val="left"/>
+      <w:pPr>
+        <w:ind w:left="3600" w:hanging="360"/>
+      </w:pPr>
+      <w:rPr>
+        <w:rFonts w:ascii="Courier New" w:hAnsi="Courier New" w:cs="Courier New" w:hint="default"/>
+      </w:rPr>
+    </w:lvl>
+    <w:lvl w:ilvl="2" w:tplc="04090005" w:tentative="1">
+      <w:start w:val="1"/>
+      <w:numFmt w:val="bullet"/>
+      <w:lvlText w:val=""/>
+      <w:lvlJc w:val="left"/>
+      <w:pPr>
+        <w:ind w:left="4320" w:hanging="360"/>
+      </w:pPr>
+      <w:rPr>
+        <w:rFonts w:ascii="Wingdings" w:hAnsi="Wingdings" w:hint="default"/>
+      </w:rPr>
+    </w:lvl>
+    <w:lvl w:ilvl="3" w:tplc="04090001" w:tentative="1">
+      <w:start w:val="1"/>
+      <w:numFmt w:val="bullet"/>
+      <w:lvlText w:val=""/>
+      <w:lvlJc w:val="left"/>
+      <w:pPr>
+        <w:ind w:left="5040" w:hanging="360"/>
+      </w:pPr>
+      <w:rPr>
+        <w:rFonts w:ascii="Symbol" w:hAnsi="Symbol" w:hint="default"/>
+      </w:rPr>
+    </w:lvl>
+    <w:lvl w:ilvl="4" w:tplc="04090003" w:tentative="1">
+      <w:start w:val="1"/>
+      <w:numFmt w:val="bullet"/>
+      <w:lvlText w:val="o"/>
+      <w:lvlJc w:val="left"/>
+      <w:pPr>
+        <w:ind w:left="5760" w:hanging="360"/>
+      </w:pPr>
+      <w:rPr>
+        <w:rFonts w:ascii="Courier New" w:hAnsi="Courier New" w:cs="Courier New" w:hint="default"/>
+      </w:rPr>
+    </w:lvl>
+    <w:lvl w:ilvl="5" w:tplc="04090005" w:tentative="1">
+      <w:start w:val="1"/>
+      <w:numFmt w:val="bullet"/>
+      <w:lvlText w:val=""/>
+      <w:lvlJc w:val="left"/>
+      <w:pPr>
+        <w:ind w:left="6480" w:hanging="360"/>
+      </w:pPr>
+      <w:rPr>
+        <w:rFonts w:ascii="Wingdings" w:hAnsi="Wingdings" w:hint="default"/>
+      </w:rPr>
+    </w:lvl>
+    <w:lvl w:ilvl="6" w:tplc="04090001" w:tentative="1">
+      <w:start w:val="1"/>
+      <w:numFmt w:val="bullet"/>
+      <w:lvlText w:val=""/>
+      <w:lvlJc w:val="left"/>
+      <w:pPr>
+        <w:ind w:left="7200" w:hanging="360"/>
+      </w:pPr>
+      <w:rPr>
+        <w:rFonts w:ascii="Symbol" w:hAnsi="Symbol" w:hint="default"/>
+      </w:rPr>
+    </w:lvl>
+    <w:lvl w:ilvl="7" w:tplc="04090003" w:tentative="1">
+      <w:start w:val="1"/>
+      <w:numFmt w:val="bullet"/>
+      <w:lvlText w:val="o"/>
+      <w:lvlJc w:val="left"/>
+      <w:pPr>
+        <w:ind w:left="7920" w:hanging="360"/>
+      </w:pPr>
+      <w:rPr>
+        <w:rFonts w:ascii="Courier New" w:hAnsi="Courier New" w:cs="Courier New" w:hint="default"/>
+      </w:rPr>
+    </w:lvl>
+    <w:lvl w:ilvl="8" w:tplc="04090005" w:tentative="1">
+      <w:start w:val="1"/>
+      <w:numFmt w:val="bullet"/>
+      <w:lvlText w:val=""/>
+      <w:lvlJc w:val="left"/>
+      <w:pPr>
+        <w:ind w:left="8640" w:hanging="360"/>
+      </w:pPr>
+      <w:rPr>
+        <w:rFonts w:ascii="Wingdings" w:hAnsi="Wingdings" w:hint="default"/>
+      </w:rPr>
+    </w:lvl>
+  </w:abstractNum>
+  <w:abstractNum w:abstractNumId="9" w15:restartNumberingAfterBreak="0">
+    <w:nsid w:val="335E62A6"/>
+    <w:multiLevelType w:val="hybridMultilevel"/>
+    <w:tmpl w:val="8F36A732"/>
+    <w:lvl w:ilvl="0" w:tplc="04090001">
+      <w:start w:val="1"/>
+      <w:numFmt w:val="bullet"/>
+      <w:lvlText w:val=""/>
+      <w:lvlJc w:val="left"/>
+      <w:pPr>
+        <w:ind w:left="1800" w:hanging="360"/>
+      </w:pPr>
+      <w:rPr>
+        <w:rFonts w:ascii="Symbol" w:hAnsi="Symbol" w:hint="default"/>
+      </w:rPr>
+    </w:lvl>
+    <w:lvl w:ilvl="1" w:tplc="04090003" w:tentative="1">
+      <w:start w:val="1"/>
+      <w:numFmt w:val="bullet"/>
+      <w:lvlText w:val="o"/>
+      <w:lvlJc w:val="left"/>
+      <w:pPr>
+        <w:ind w:left="2520" w:hanging="360"/>
+      </w:pPr>
+      <w:rPr>
+        <w:rFonts w:ascii="Courier New" w:hAnsi="Courier New" w:cs="Courier New" w:hint="default"/>
+      </w:rPr>
+    </w:lvl>
+    <w:lvl w:ilvl="2" w:tplc="04090005" w:tentative="1">
+      <w:start w:val="1"/>
+      <w:numFmt w:val="bullet"/>
+      <w:lvlText w:val=""/>
+      <w:lvlJc w:val="left"/>
+      <w:pPr>
+        <w:ind w:left="3240" w:hanging="360"/>
+      </w:pPr>
+      <w:rPr>
+        <w:rFonts w:ascii="Wingdings" w:hAnsi="Wingdings" w:hint="default"/>
+      </w:rPr>
+    </w:lvl>
+    <w:lvl w:ilvl="3" w:tplc="04090001" w:tentative="1">
+      <w:start w:val="1"/>
+      <w:numFmt w:val="bullet"/>
+      <w:lvlText w:val=""/>
+      <w:lvlJc w:val="left"/>
+      <w:pPr>
+        <w:ind w:left="3960" w:hanging="360"/>
+      </w:pPr>
+      <w:rPr>
+        <w:rFonts w:ascii="Symbol" w:hAnsi="Symbol" w:hint="default"/>
+      </w:rPr>
+    </w:lvl>
+    <w:lvl w:ilvl="4" w:tplc="04090003" w:tentative="1">
+      <w:start w:val="1"/>
+      <w:numFmt w:val="bullet"/>
+      <w:lvlText w:val="o"/>
+      <w:lvlJc w:val="left"/>
+      <w:pPr>
+        <w:ind w:left="4680" w:hanging="360"/>
+      </w:pPr>
+      <w:rPr>
+        <w:rFonts w:ascii="Courier New" w:hAnsi="Courier New" w:cs="Courier New" w:hint="default"/>
+      </w:rPr>
+    </w:lvl>
+    <w:lvl w:ilvl="5" w:tplc="04090005" w:tentative="1">
+      <w:start w:val="1"/>
+      <w:numFmt w:val="bullet"/>
+      <w:lvlText w:val=""/>
+      <w:lvlJc w:val="left"/>
+      <w:pPr>
+        <w:ind w:left="5400" w:hanging="360"/>
+      </w:pPr>
+      <w:rPr>
+        <w:rFonts w:ascii="Wingdings" w:hAnsi="Wingdings" w:hint="default"/>
+      </w:rPr>
+    </w:lvl>
+    <w:lvl w:ilvl="6" w:tplc="04090001" w:tentative="1">
+      <w:start w:val="1"/>
+      <w:numFmt w:val="bullet"/>
+      <w:lvlText w:val=""/>
+      <w:lvlJc w:val="left"/>
+      <w:pPr>
+        <w:ind w:left="6120" w:hanging="360"/>
+      </w:pPr>
+      <w:rPr>
+        <w:rFonts w:ascii="Symbol" w:hAnsi="Symbol" w:hint="default"/>
+      </w:rPr>
+    </w:lvl>
+    <w:lvl w:ilvl="7" w:tplc="04090003" w:tentative="1">
+      <w:start w:val="1"/>
+      <w:numFmt w:val="bullet"/>
+      <w:lvlText w:val="o"/>
+      <w:lvlJc w:val="left"/>
+      <w:pPr>
+        <w:ind w:left="6840" w:hanging="360"/>
+      </w:pPr>
+      <w:rPr>
+        <w:rFonts w:ascii="Courier New" w:hAnsi="Courier New" w:cs="Courier New" w:hint="default"/>
+      </w:rPr>
+    </w:lvl>
+    <w:lvl w:ilvl="8" w:tplc="04090005" w:tentative="1">
+      <w:start w:val="1"/>
+      <w:numFmt w:val="bullet"/>
+      <w:lvlText w:val=""/>
+      <w:lvlJc w:val="left"/>
+      <w:pPr>
+        <w:ind w:left="7560" w:hanging="360"/>
+      </w:pPr>
+      <w:rPr>
+        <w:rFonts w:ascii="Wingdings" w:hAnsi="Wingdings" w:hint="default"/>
+      </w:rPr>
+    </w:lvl>
+  </w:abstractNum>
+  <w:abstractNum w:abstractNumId="10" w15:restartNumberingAfterBreak="0">
+    <w:nsid w:val="35011450"/>
+    <w:multiLevelType w:val="hybridMultilevel"/>
+    <w:tmpl w:val="D18690A2"/>
+    <w:lvl w:ilvl="0" w:tplc="04090001">
+      <w:start w:val="1"/>
+      <w:numFmt w:val="bullet"/>
+      <w:lvlText w:val=""/>
+      <w:lvlJc w:val="left"/>
+      <w:pPr>
+        <w:ind w:left="2880" w:hanging="360"/>
+      </w:pPr>
+      <w:rPr>
+        <w:rFonts w:ascii="Symbol" w:hAnsi="Symbol" w:hint="default"/>
+      </w:rPr>
+    </w:lvl>
+    <w:lvl w:ilvl="1" w:tplc="04090003" w:tentative="1">
+      <w:start w:val="1"/>
+      <w:numFmt w:val="bullet"/>
+      <w:lvlText w:val="o"/>
+      <w:lvlJc w:val="left"/>
+      <w:pPr>
+        <w:ind w:left="3600" w:hanging="360"/>
+      </w:pPr>
+      <w:rPr>
+        <w:rFonts w:ascii="Courier New" w:hAnsi="Courier New" w:cs="Courier New" w:hint="default"/>
+      </w:rPr>
+    </w:lvl>
+    <w:lvl w:ilvl="2" w:tplc="04090005">
+      <w:start w:val="1"/>
+      <w:numFmt w:val="bullet"/>
+      <w:lvlText w:val=""/>
+      <w:lvlJc w:val="left"/>
+      <w:pPr>
+        <w:ind w:left="4320" w:hanging="360"/>
+      </w:pPr>
+      <w:rPr>
+        <w:rFonts w:ascii="Wingdings" w:hAnsi="Wingdings" w:hint="default"/>
+      </w:rPr>
+    </w:lvl>
+    <w:lvl w:ilvl="3" w:tplc="04090001" w:tentative="1">
+      <w:start w:val="1"/>
+      <w:numFmt w:val="bullet"/>
+      <w:lvlText w:val=""/>
+      <w:lvlJc w:val="left"/>
+      <w:pPr>
+        <w:ind w:left="5040" w:hanging="360"/>
+      </w:pPr>
+      <w:rPr>
+        <w:rFonts w:ascii="Symbol" w:hAnsi="Symbol" w:hint="default"/>
+      </w:rPr>
+    </w:lvl>
+    <w:lvl w:ilvl="4" w:tplc="04090003" w:tentative="1">
+      <w:start w:val="1"/>
+      <w:numFmt w:val="bullet"/>
+      <w:lvlText w:val="o"/>
+      <w:lvlJc w:val="left"/>
+      <w:pPr>
+        <w:ind w:left="5760" w:hanging="360"/>
+      </w:pPr>
+      <w:rPr>
+        <w:rFonts w:ascii="Courier New" w:hAnsi="Courier New" w:cs="Courier New" w:hint="default"/>
+      </w:rPr>
+    </w:lvl>
+    <w:lvl w:ilvl="5" w:tplc="04090005" w:tentative="1">
+      <w:start w:val="1"/>
+      <w:numFmt w:val="bullet"/>
+      <w:lvlText w:val=""/>
+      <w:lvlJc w:val="left"/>
+      <w:pPr>
+        <w:ind w:left="6480" w:hanging="360"/>
+      </w:pPr>
+      <w:rPr>
+        <w:rFonts w:ascii="Wingdings" w:hAnsi="Wingdings" w:hint="default"/>
+      </w:rPr>
+    </w:lvl>
+    <w:lvl w:ilvl="6" w:tplc="04090001" w:tentative="1">
+      <w:start w:val="1"/>
+      <w:numFmt w:val="bullet"/>
+      <w:lvlText w:val=""/>
+      <w:lvlJc w:val="left"/>
+      <w:pPr>
+        <w:ind w:left="7200" w:hanging="360"/>
+      </w:pPr>
+      <w:rPr>
+        <w:rFonts w:ascii="Symbol" w:hAnsi="Symbol" w:hint="default"/>
+      </w:rPr>
+    </w:lvl>
+    <w:lvl w:ilvl="7" w:tplc="04090003" w:tentative="1">
+      <w:start w:val="1"/>
+      <w:numFmt w:val="bullet"/>
+      <w:lvlText w:val="o"/>
+      <w:lvlJc w:val="left"/>
+      <w:pPr>
+        <w:ind w:left="7920" w:hanging="360"/>
+      </w:pPr>
+      <w:rPr>
+        <w:rFonts w:ascii="Courier New" w:hAnsi="Courier New" w:cs="Courier New" w:hint="default"/>
+      </w:rPr>
+    </w:lvl>
+    <w:lvl w:ilvl="8" w:tplc="04090005" w:tentative="1">
+      <w:start w:val="1"/>
+      <w:numFmt w:val="bullet"/>
+      <w:lvlText w:val=""/>
+      <w:lvlJc w:val="left"/>
+      <w:pPr>
+        <w:ind w:left="8640" w:hanging="360"/>
+      </w:pPr>
+      <w:rPr>
+        <w:rFonts w:ascii="Wingdings" w:hAnsi="Wingdings" w:hint="default"/>
+      </w:rPr>
+    </w:lvl>
+  </w:abstractNum>
+  <w:abstractNum w:abstractNumId="11" w15:restartNumberingAfterBreak="0">
+    <w:nsid w:val="353023C2"/>
+    <w:multiLevelType w:val="hybridMultilevel"/>
+    <w:tmpl w:val="E654D1E6"/>
+    <w:lvl w:ilvl="0" w:tplc="04090001">
+      <w:start w:val="1"/>
+      <w:numFmt w:val="bullet"/>
+      <w:lvlText w:val=""/>
+      <w:lvlJc w:val="left"/>
+      <w:pPr>
+        <w:ind w:left="1800" w:hanging="360"/>
+      </w:pPr>
+      <w:rPr>
+        <w:rFonts w:ascii="Symbol" w:hAnsi="Symbol" w:hint="default"/>
+      </w:rPr>
+    </w:lvl>
+    <w:lvl w:ilvl="1" w:tplc="04090003" w:tentative="1">
+      <w:start w:val="1"/>
+      <w:numFmt w:val="bullet"/>
+      <w:lvlText w:val="o"/>
+      <w:lvlJc w:val="left"/>
+      <w:pPr>
+        <w:ind w:left="2520" w:hanging="360"/>
+      </w:pPr>
+      <w:rPr>
+        <w:rFonts w:ascii="Courier New" w:hAnsi="Courier New" w:cs="Courier New" w:hint="default"/>
+      </w:rPr>
+    </w:lvl>
+    <w:lvl w:ilvl="2" w:tplc="04090005" w:tentative="1">
+      <w:start w:val="1"/>
+      <w:numFmt w:val="bullet"/>
+      <w:lvlText w:val=""/>
+      <w:lvlJc w:val="left"/>
+      <w:pPr>
+        <w:ind w:left="3240" w:hanging="360"/>
+      </w:pPr>
+      <w:rPr>
+        <w:rFonts w:ascii="Wingdings" w:hAnsi="Wingdings" w:hint="default"/>
+      </w:rPr>
+    </w:lvl>
+    <w:lvl w:ilvl="3" w:tplc="04090001" w:tentative="1">
+      <w:start w:val="1"/>
+      <w:numFmt w:val="bullet"/>
+      <w:lvlText w:val=""/>
+      <w:lvlJc w:val="left"/>
+      <w:pPr>
+        <w:ind w:left="3960" w:hanging="360"/>
+      </w:pPr>
+      <w:rPr>
+        <w:rFonts w:ascii="Symbol" w:hAnsi="Symbol" w:hint="default"/>
+      </w:rPr>
+    </w:lvl>
+    <w:lvl w:ilvl="4" w:tplc="04090003" w:tentative="1">
+      <w:start w:val="1"/>
+      <w:numFmt w:val="bullet"/>
+      <w:lvlText w:val="o"/>
+      <w:lvlJc w:val="left"/>
+      <w:pPr>
+        <w:ind w:left="4680" w:hanging="360"/>
+      </w:pPr>
+      <w:rPr>
+        <w:rFonts w:ascii="Courier New" w:hAnsi="Courier New" w:cs="Courier New" w:hint="default"/>
+      </w:rPr>
+    </w:lvl>
+    <w:lvl w:ilvl="5" w:tplc="04090005" w:tentative="1">
+      <w:start w:val="1"/>
+      <w:numFmt w:val="bullet"/>
+      <w:lvlText w:val=""/>
+      <w:lvlJc w:val="left"/>
+      <w:pPr>
+        <w:ind w:left="5400" w:hanging="360"/>
+      </w:pPr>
+      <w:rPr>
+        <w:rFonts w:ascii="Wingdings" w:hAnsi="Wingdings" w:hint="default"/>
+      </w:rPr>
+    </w:lvl>
+    <w:lvl w:ilvl="6" w:tplc="04090001" w:tentative="1">
+      <w:start w:val="1"/>
+      <w:numFmt w:val="bullet"/>
+      <w:lvlText w:val=""/>
+      <w:lvlJc w:val="left"/>
+      <w:pPr>
+        <w:ind w:left="6120" w:hanging="360"/>
+      </w:pPr>
+      <w:rPr>
+        <w:rFonts w:ascii="Symbol" w:hAnsi="Symbol" w:hint="default"/>
+      </w:rPr>
+    </w:lvl>
+    <w:lvl w:ilvl="7" w:tplc="04090003" w:tentative="1">
+      <w:start w:val="1"/>
+      <w:numFmt w:val="bullet"/>
+      <w:lvlText w:val="o"/>
+      <w:lvlJc w:val="left"/>
+      <w:pPr>
+        <w:ind w:left="6840" w:hanging="360"/>
+      </w:pPr>
+      <w:rPr>
+        <w:rFonts w:ascii="Courier New" w:hAnsi="Courier New" w:cs="Courier New" w:hint="default"/>
+      </w:rPr>
+    </w:lvl>
+    <w:lvl w:ilvl="8" w:tplc="04090005" w:tentative="1">
+      <w:start w:val="1"/>
+      <w:numFmt w:val="bullet"/>
+      <w:lvlText w:val=""/>
+      <w:lvlJc w:val="left"/>
+      <w:pPr>
+        <w:ind w:left="7560" w:hanging="360"/>
+      </w:pPr>
+      <w:rPr>
+        <w:rFonts w:ascii="Wingdings" w:hAnsi="Wingdings" w:hint="default"/>
+      </w:rPr>
+    </w:lvl>
+  </w:abstractNum>
+  <w:abstractNum w:abstractNumId="12" w15:restartNumberingAfterBreak="0">
     <w:nsid w:val="37AB4EBC"/>
     <w:multiLevelType w:val="multilevel"/>
     <w:tmpl w:val="6A443DE4"/>
@@ -4213,7 +8737,7 @@
         <w:ind w:left="540" w:hanging="540"/>
       </w:pPr>
       <w:rPr>
-        <w:rFonts w:hint="default" w:eastAsia="Arial Unicode MS" w:cs="Arial Unicode MS"/>
+        <w:rFonts w:eastAsia="Arial Unicode MS" w:cs="Arial Unicode MS" w:hint="default"/>
       </w:rPr>
     </w:lvl>
     <w:lvl w:ilvl="1">
@@ -4225,7 +8749,7 @@
         <w:ind w:left="930" w:hanging="540"/>
       </w:pPr>
       <w:rPr>
-        <w:rFonts w:hint="default" w:eastAsia="Arial Unicode MS" w:cs="Arial Unicode MS"/>
+        <w:rFonts w:eastAsia="Arial Unicode MS" w:cs="Arial Unicode MS" w:hint="default"/>
       </w:rPr>
     </w:lvl>
     <w:lvl w:ilvl="2">
@@ -4237,7 +8761,7 @@
         <w:ind w:left="1500" w:hanging="720"/>
       </w:pPr>
       <w:rPr>
-        <w:rFonts w:hint="default" w:eastAsia="Arial Unicode MS" w:cs="Arial Unicode MS"/>
+        <w:rFonts w:eastAsia="Arial Unicode MS" w:cs="Arial Unicode MS" w:hint="default"/>
       </w:rPr>
     </w:lvl>
     <w:lvl w:ilvl="3">
@@ -4249,7 +8773,7 @@
         <w:ind w:left="1890" w:hanging="720"/>
       </w:pPr>
       <w:rPr>
-        <w:rFonts w:hint="default" w:eastAsia="Arial Unicode MS" w:cs="Arial Unicode MS"/>
+        <w:rFonts w:eastAsia="Arial Unicode MS" w:cs="Arial Unicode MS" w:hint="default"/>
       </w:rPr>
     </w:lvl>
     <w:lvl w:ilvl="4">
@@ -4261,7 +8785,7 @@
         <w:ind w:left="2640" w:hanging="1080"/>
       </w:pPr>
       <w:rPr>
-        <w:rFonts w:hint="default" w:eastAsia="Arial Unicode MS" w:cs="Arial Unicode MS"/>
+        <w:rFonts w:eastAsia="Arial Unicode MS" w:cs="Arial Unicode MS" w:hint="default"/>
       </w:rPr>
     </w:lvl>
     <w:lvl w:ilvl="5">
@@ -4273,7 +8797,7 @@
         <w:ind w:left="3030" w:hanging="1080"/>
       </w:pPr>
       <w:rPr>
-        <w:rFonts w:hint="default" w:eastAsia="Arial Unicode MS" w:cs="Arial Unicode MS"/>
+        <w:rFonts w:eastAsia="Arial Unicode MS" w:cs="Arial Unicode MS" w:hint="default"/>
       </w:rPr>
     </w:lvl>
     <w:lvl w:ilvl="6">
@@ -4285,7 +8809,7 @@
         <w:ind w:left="3780" w:hanging="1440"/>
       </w:pPr>
       <w:rPr>
-        <w:rFonts w:hint="default" w:eastAsia="Arial Unicode MS" w:cs="Arial Unicode MS"/>
+        <w:rFonts w:eastAsia="Arial Unicode MS" w:cs="Arial Unicode MS" w:hint="default"/>
       </w:rPr>
     </w:lvl>
     <w:lvl w:ilvl="7">
@@ -4297,7 +8821,7 @@
         <w:ind w:left="4170" w:hanging="1440"/>
       </w:pPr>
       <w:rPr>
-        <w:rFonts w:hint="default" w:eastAsia="Arial Unicode MS" w:cs="Arial Unicode MS"/>
+        <w:rFonts w:eastAsia="Arial Unicode MS" w:cs="Arial Unicode MS" w:hint="default"/>
       </w:rPr>
     </w:lvl>
     <w:lvl w:ilvl="8">
@@ -4309,17 +8833,356 @@
         <w:ind w:left="4920" w:hanging="1800"/>
       </w:pPr>
       <w:rPr>
-        <w:rFonts w:hint="default" w:eastAsia="Arial Unicode MS" w:cs="Arial Unicode MS"/>
+        <w:rFonts w:eastAsia="Arial Unicode MS" w:cs="Arial Unicode MS" w:hint="default"/>
       </w:rPr>
     </w:lvl>
   </w:abstractNum>
-  <w:abstractNum w:abstractNumId="4" w15:restartNumberingAfterBreak="0">
+  <w:abstractNum w:abstractNumId="13" w15:restartNumberingAfterBreak="0">
+    <w:nsid w:val="39F76689"/>
+    <w:multiLevelType w:val="hybridMultilevel"/>
+    <w:tmpl w:val="BC64C6C2"/>
+    <w:lvl w:ilvl="0" w:tplc="04090001">
+      <w:start w:val="1"/>
+      <w:numFmt w:val="bullet"/>
+      <w:lvlText w:val=""/>
+      <w:lvlJc w:val="left"/>
+      <w:pPr>
+        <w:ind w:left="2880" w:hanging="360"/>
+      </w:pPr>
+      <w:rPr>
+        <w:rFonts w:ascii="Symbol" w:hAnsi="Symbol" w:hint="default"/>
+      </w:rPr>
+    </w:lvl>
+    <w:lvl w:ilvl="1" w:tplc="04090003" w:tentative="1">
+      <w:start w:val="1"/>
+      <w:numFmt w:val="bullet"/>
+      <w:lvlText w:val="o"/>
+      <w:lvlJc w:val="left"/>
+      <w:pPr>
+        <w:ind w:left="3600" w:hanging="360"/>
+      </w:pPr>
+      <w:rPr>
+        <w:rFonts w:ascii="Courier New" w:hAnsi="Courier New" w:cs="Courier New" w:hint="default"/>
+      </w:rPr>
+    </w:lvl>
+    <w:lvl w:ilvl="2" w:tplc="04090005" w:tentative="1">
+      <w:start w:val="1"/>
+      <w:numFmt w:val="bullet"/>
+      <w:lvlText w:val=""/>
+      <w:lvlJc w:val="left"/>
+      <w:pPr>
+        <w:ind w:left="4320" w:hanging="360"/>
+      </w:pPr>
+      <w:rPr>
+        <w:rFonts w:ascii="Wingdings" w:hAnsi="Wingdings" w:hint="default"/>
+      </w:rPr>
+    </w:lvl>
+    <w:lvl w:ilvl="3" w:tplc="04090001" w:tentative="1">
+      <w:start w:val="1"/>
+      <w:numFmt w:val="bullet"/>
+      <w:lvlText w:val=""/>
+      <w:lvlJc w:val="left"/>
+      <w:pPr>
+        <w:ind w:left="5040" w:hanging="360"/>
+      </w:pPr>
+      <w:rPr>
+        <w:rFonts w:ascii="Symbol" w:hAnsi="Symbol" w:hint="default"/>
+      </w:rPr>
+    </w:lvl>
+    <w:lvl w:ilvl="4" w:tplc="04090003" w:tentative="1">
+      <w:start w:val="1"/>
+      <w:numFmt w:val="bullet"/>
+      <w:lvlText w:val="o"/>
+      <w:lvlJc w:val="left"/>
+      <w:pPr>
+        <w:ind w:left="5760" w:hanging="360"/>
+      </w:pPr>
+      <w:rPr>
+        <w:rFonts w:ascii="Courier New" w:hAnsi="Courier New" w:cs="Courier New" w:hint="default"/>
+      </w:rPr>
+    </w:lvl>
+    <w:lvl w:ilvl="5" w:tplc="04090005" w:tentative="1">
+      <w:start w:val="1"/>
+      <w:numFmt w:val="bullet"/>
+      <w:lvlText w:val=""/>
+      <w:lvlJc w:val="left"/>
+      <w:pPr>
+        <w:ind w:left="6480" w:hanging="360"/>
+      </w:pPr>
+      <w:rPr>
+        <w:rFonts w:ascii="Wingdings" w:hAnsi="Wingdings" w:hint="default"/>
+      </w:rPr>
+    </w:lvl>
+    <w:lvl w:ilvl="6" w:tplc="04090001" w:tentative="1">
+      <w:start w:val="1"/>
+      <w:numFmt w:val="bullet"/>
+      <w:lvlText w:val=""/>
+      <w:lvlJc w:val="left"/>
+      <w:pPr>
+        <w:ind w:left="7200" w:hanging="360"/>
+      </w:pPr>
+      <w:rPr>
+        <w:rFonts w:ascii="Symbol" w:hAnsi="Symbol" w:hint="default"/>
+      </w:rPr>
+    </w:lvl>
+    <w:lvl w:ilvl="7" w:tplc="04090003" w:tentative="1">
+      <w:start w:val="1"/>
+      <w:numFmt w:val="bullet"/>
+      <w:lvlText w:val="o"/>
+      <w:lvlJc w:val="left"/>
+      <w:pPr>
+        <w:ind w:left="7920" w:hanging="360"/>
+      </w:pPr>
+      <w:rPr>
+        <w:rFonts w:ascii="Courier New" w:hAnsi="Courier New" w:cs="Courier New" w:hint="default"/>
+      </w:rPr>
+    </w:lvl>
+    <w:lvl w:ilvl="8" w:tplc="04090005" w:tentative="1">
+      <w:start w:val="1"/>
+      <w:numFmt w:val="bullet"/>
+      <w:lvlText w:val=""/>
+      <w:lvlJc w:val="left"/>
+      <w:pPr>
+        <w:ind w:left="8640" w:hanging="360"/>
+      </w:pPr>
+      <w:rPr>
+        <w:rFonts w:ascii="Wingdings" w:hAnsi="Wingdings" w:hint="default"/>
+      </w:rPr>
+    </w:lvl>
+  </w:abstractNum>
+  <w:abstractNum w:abstractNumId="14" w15:restartNumberingAfterBreak="0">
+    <w:nsid w:val="4046710B"/>
+    <w:multiLevelType w:val="hybridMultilevel"/>
+    <w:tmpl w:val="EC7873A6"/>
+    <w:lvl w:ilvl="0" w:tplc="04090001">
+      <w:start w:val="1"/>
+      <w:numFmt w:val="bullet"/>
+      <w:lvlText w:val=""/>
+      <w:lvlJc w:val="left"/>
+      <w:pPr>
+        <w:ind w:left="1440" w:hanging="360"/>
+      </w:pPr>
+      <w:rPr>
+        <w:rFonts w:ascii="Symbol" w:hAnsi="Symbol" w:hint="default"/>
+      </w:rPr>
+    </w:lvl>
+    <w:lvl w:ilvl="1" w:tplc="04090003">
+      <w:start w:val="1"/>
+      <w:numFmt w:val="bullet"/>
+      <w:lvlText w:val="o"/>
+      <w:lvlJc w:val="left"/>
+      <w:pPr>
+        <w:ind w:left="2160" w:hanging="360"/>
+      </w:pPr>
+      <w:rPr>
+        <w:rFonts w:ascii="Courier New" w:hAnsi="Courier New" w:cs="Courier New" w:hint="default"/>
+      </w:rPr>
+    </w:lvl>
+    <w:lvl w:ilvl="2" w:tplc="04090005" w:tentative="1">
+      <w:start w:val="1"/>
+      <w:numFmt w:val="bullet"/>
+      <w:lvlText w:val=""/>
+      <w:lvlJc w:val="left"/>
+      <w:pPr>
+        <w:ind w:left="2880" w:hanging="360"/>
+      </w:pPr>
+      <w:rPr>
+        <w:rFonts w:ascii="Wingdings" w:hAnsi="Wingdings" w:hint="default"/>
+      </w:rPr>
+    </w:lvl>
+    <w:lvl w:ilvl="3" w:tplc="04090001" w:tentative="1">
+      <w:start w:val="1"/>
+      <w:numFmt w:val="bullet"/>
+      <w:lvlText w:val=""/>
+      <w:lvlJc w:val="left"/>
+      <w:pPr>
+        <w:ind w:left="3600" w:hanging="360"/>
+      </w:pPr>
+      <w:rPr>
+        <w:rFonts w:ascii="Symbol" w:hAnsi="Symbol" w:hint="default"/>
+      </w:rPr>
+    </w:lvl>
+    <w:lvl w:ilvl="4" w:tplc="04090003" w:tentative="1">
+      <w:start w:val="1"/>
+      <w:numFmt w:val="bullet"/>
+      <w:lvlText w:val="o"/>
+      <w:lvlJc w:val="left"/>
+      <w:pPr>
+        <w:ind w:left="4320" w:hanging="360"/>
+      </w:pPr>
+      <w:rPr>
+        <w:rFonts w:ascii="Courier New" w:hAnsi="Courier New" w:cs="Courier New" w:hint="default"/>
+      </w:rPr>
+    </w:lvl>
+    <w:lvl w:ilvl="5" w:tplc="04090005" w:tentative="1">
+      <w:start w:val="1"/>
+      <w:numFmt w:val="bullet"/>
+      <w:lvlText w:val=""/>
+      <w:lvlJc w:val="left"/>
+      <w:pPr>
+        <w:ind w:left="5040" w:hanging="360"/>
+      </w:pPr>
+      <w:rPr>
+        <w:rFonts w:ascii="Wingdings" w:hAnsi="Wingdings" w:hint="default"/>
+      </w:rPr>
+    </w:lvl>
+    <w:lvl w:ilvl="6" w:tplc="04090001" w:tentative="1">
+      <w:start w:val="1"/>
+      <w:numFmt w:val="bullet"/>
+      <w:lvlText w:val=""/>
+      <w:lvlJc w:val="left"/>
+      <w:pPr>
+        <w:ind w:left="5760" w:hanging="360"/>
+      </w:pPr>
+      <w:rPr>
+        <w:rFonts w:ascii="Symbol" w:hAnsi="Symbol" w:hint="default"/>
+      </w:rPr>
+    </w:lvl>
+    <w:lvl w:ilvl="7" w:tplc="04090003" w:tentative="1">
+      <w:start w:val="1"/>
+      <w:numFmt w:val="bullet"/>
+      <w:lvlText w:val="o"/>
+      <w:lvlJc w:val="left"/>
+      <w:pPr>
+        <w:ind w:left="6480" w:hanging="360"/>
+      </w:pPr>
+      <w:rPr>
+        <w:rFonts w:ascii="Courier New" w:hAnsi="Courier New" w:cs="Courier New" w:hint="default"/>
+      </w:rPr>
+    </w:lvl>
+    <w:lvl w:ilvl="8" w:tplc="04090005" w:tentative="1">
+      <w:start w:val="1"/>
+      <w:numFmt w:val="bullet"/>
+      <w:lvlText w:val=""/>
+      <w:lvlJc w:val="left"/>
+      <w:pPr>
+        <w:ind w:left="7200" w:hanging="360"/>
+      </w:pPr>
+      <w:rPr>
+        <w:rFonts w:ascii="Wingdings" w:hAnsi="Wingdings" w:hint="default"/>
+      </w:rPr>
+    </w:lvl>
+  </w:abstractNum>
+  <w:abstractNum w:abstractNumId="15" w15:restartNumberingAfterBreak="0">
     <w:nsid w:val="48F3550E"/>
     <w:multiLevelType w:val="multilevel"/>
     <w:tmpl w:val="155EFBC6"/>
     <w:numStyleLink w:val="ImportedStyle1"/>
   </w:abstractNum>
-  <w:abstractNum w:abstractNumId="5" w15:restartNumberingAfterBreak="0">
+  <w:abstractNum w:abstractNumId="16" w15:restartNumberingAfterBreak="0">
+    <w:nsid w:val="4A112422"/>
+    <w:multiLevelType w:val="hybridMultilevel"/>
+    <w:tmpl w:val="CA408542"/>
+    <w:lvl w:ilvl="0" w:tplc="04090001">
+      <w:start w:val="1"/>
+      <w:numFmt w:val="bullet"/>
+      <w:lvlText w:val=""/>
+      <w:lvlJc w:val="left"/>
+      <w:pPr>
+        <w:ind w:left="1800" w:hanging="360"/>
+      </w:pPr>
+      <w:rPr>
+        <w:rFonts w:ascii="Symbol" w:hAnsi="Symbol" w:hint="default"/>
+      </w:rPr>
+    </w:lvl>
+    <w:lvl w:ilvl="1" w:tplc="04090003" w:tentative="1">
+      <w:start w:val="1"/>
+      <w:numFmt w:val="bullet"/>
+      <w:lvlText w:val="o"/>
+      <w:lvlJc w:val="left"/>
+      <w:pPr>
+        <w:ind w:left="2520" w:hanging="360"/>
+      </w:pPr>
+      <w:rPr>
+        <w:rFonts w:ascii="Courier New" w:hAnsi="Courier New" w:cs="Courier New" w:hint="default"/>
+      </w:rPr>
+    </w:lvl>
+    <w:lvl w:ilvl="2" w:tplc="04090005" w:tentative="1">
+      <w:start w:val="1"/>
+      <w:numFmt w:val="bullet"/>
+      <w:lvlText w:val=""/>
+      <w:lvlJc w:val="left"/>
+      <w:pPr>
+        <w:ind w:left="3240" w:hanging="360"/>
+      </w:pPr>
+      <w:rPr>
+        <w:rFonts w:ascii="Wingdings" w:hAnsi="Wingdings" w:hint="default"/>
+      </w:rPr>
+    </w:lvl>
+    <w:lvl w:ilvl="3" w:tplc="04090001" w:tentative="1">
+      <w:start w:val="1"/>
+      <w:numFmt w:val="bullet"/>
+      <w:lvlText w:val=""/>
+      <w:lvlJc w:val="left"/>
+      <w:pPr>
+        <w:ind w:left="3960" w:hanging="360"/>
+      </w:pPr>
+      <w:rPr>
+        <w:rFonts w:ascii="Symbol" w:hAnsi="Symbol" w:hint="default"/>
+      </w:rPr>
+    </w:lvl>
+    <w:lvl w:ilvl="4" w:tplc="04090003" w:tentative="1">
+      <w:start w:val="1"/>
+      <w:numFmt w:val="bullet"/>
+      <w:lvlText w:val="o"/>
+      <w:lvlJc w:val="left"/>
+      <w:pPr>
+        <w:ind w:left="4680" w:hanging="360"/>
+      </w:pPr>
+      <w:rPr>
+        <w:rFonts w:ascii="Courier New" w:hAnsi="Courier New" w:cs="Courier New" w:hint="default"/>
+      </w:rPr>
+    </w:lvl>
+    <w:lvl w:ilvl="5" w:tplc="04090005" w:tentative="1">
+      <w:start w:val="1"/>
+      <w:numFmt w:val="bullet"/>
+      <w:lvlText w:val=""/>
+      <w:lvlJc w:val="left"/>
+      <w:pPr>
+        <w:ind w:left="5400" w:hanging="360"/>
+      </w:pPr>
+      <w:rPr>
+        <w:rFonts w:ascii="Wingdings" w:hAnsi="Wingdings" w:hint="default"/>
+      </w:rPr>
+    </w:lvl>
+    <w:lvl w:ilvl="6" w:tplc="04090001" w:tentative="1">
+      <w:start w:val="1"/>
+      <w:numFmt w:val="bullet"/>
+      <w:lvlText w:val=""/>
+      <w:lvlJc w:val="left"/>
+      <w:pPr>
+        <w:ind w:left="6120" w:hanging="360"/>
+      </w:pPr>
+      <w:rPr>
+        <w:rFonts w:ascii="Symbol" w:hAnsi="Symbol" w:hint="default"/>
+      </w:rPr>
+    </w:lvl>
+    <w:lvl w:ilvl="7" w:tplc="04090003" w:tentative="1">
+      <w:start w:val="1"/>
+      <w:numFmt w:val="bullet"/>
+      <w:lvlText w:val="o"/>
+      <w:lvlJc w:val="left"/>
+      <w:pPr>
+        <w:ind w:left="6840" w:hanging="360"/>
+      </w:pPr>
+      <w:rPr>
+        <w:rFonts w:ascii="Courier New" w:hAnsi="Courier New" w:cs="Courier New" w:hint="default"/>
+      </w:rPr>
+    </w:lvl>
+    <w:lvl w:ilvl="8" w:tplc="04090005" w:tentative="1">
+      <w:start w:val="1"/>
+      <w:numFmt w:val="bullet"/>
+      <w:lvlText w:val=""/>
+      <w:lvlJc w:val="left"/>
+      <w:pPr>
+        <w:ind w:left="7560" w:hanging="360"/>
+      </w:pPr>
+      <w:rPr>
+        <w:rFonts w:ascii="Wingdings" w:hAnsi="Wingdings" w:hint="default"/>
+      </w:rPr>
+    </w:lvl>
+  </w:abstractNum>
+  <w:abstractNum w:abstractNumId="17" w15:restartNumberingAfterBreak="0">
     <w:nsid w:val="56695505"/>
     <w:multiLevelType w:val="multilevel"/>
     <w:tmpl w:val="155EFBC6"/>
@@ -4329,24 +9192,31 @@
       <w:numFmt w:val="decimal"/>
       <w:lvlText w:val="%1."/>
       <w:lvlJc w:val="left"/>
-      <w:pPr>
-        <w:ind w:left="360" w:hanging="360"/>
-      </w:pPr>
       <w:rPr>
         <w:rFonts w:hAnsi="Arial Unicode MS"/>
         <w:caps w:val="0"/>
         <w:smallCaps w:val="0"/>
         <w:strike w:val="0"/>
         <w:dstrike w:val="0"/>
-        <w:outline w:val="0"/>
-        <w:emboss w:val="0"/>
-        <w:imprint w:val="0"/>
         <w:spacing w:val="0"/>
         <w:w w:val="100"/>
         <w:kern w:val="0"/>
         <w:position w:val="0"/>
         <w:highlight w:val="none"/>
         <w:vertAlign w:val="baseline"/>
+        <w14:shadow w14:blurRad="0" w14:dist="0" w14:dir="0" w14:sx="0" w14:sy="0" w14:kx="0" w14:ky="0" w14:algn="none">
+          <w14:srgbClr w14:val="000000"/>
+        </w14:shadow>
+        <w14:textOutline w14:w="0" w14:cap="rnd" w14:cmpd="sng" w14:algn="ctr">
+          <w14:noFill/>
+          <w14:prstDash w14:val="solid"/>
+          <w14:bevel/>
+        </w14:textOutline>
+        <w14:textFill>
+          <w14:solidFill>
+            <w14:srgbClr w14:val="000000"/>
+          </w14:solidFill>
+        </w14:textFill>
       </w:rPr>
     </w:lvl>
     <w:lvl w:ilvl="1">
@@ -4354,24 +9224,31 @@
       <w:numFmt w:val="decimal"/>
       <w:lvlText w:val="%1.%2."/>
       <w:lvlJc w:val="left"/>
-      <w:pPr>
-        <w:ind w:left="792" w:hanging="432"/>
-      </w:pPr>
       <w:rPr>
         <w:rFonts w:hAnsi="Arial Unicode MS"/>
         <w:caps w:val="0"/>
         <w:smallCaps w:val="0"/>
         <w:strike w:val="0"/>
         <w:dstrike w:val="0"/>
-        <w:outline w:val="0"/>
-        <w:emboss w:val="0"/>
-        <w:imprint w:val="0"/>
         <w:spacing w:val="0"/>
         <w:w w:val="100"/>
         <w:kern w:val="0"/>
         <w:position w:val="0"/>
         <w:highlight w:val="none"/>
         <w:vertAlign w:val="baseline"/>
+        <w14:shadow w14:blurRad="0" w14:dist="0" w14:dir="0" w14:sx="0" w14:sy="0" w14:kx="0" w14:ky="0" w14:algn="none">
+          <w14:srgbClr w14:val="000000"/>
+        </w14:shadow>
+        <w14:textOutline w14:w="0" w14:cap="rnd" w14:cmpd="sng" w14:algn="ctr">
+          <w14:noFill/>
+          <w14:prstDash w14:val="solid"/>
+          <w14:bevel/>
+        </w14:textOutline>
+        <w14:textFill>
+          <w14:solidFill>
+            <w14:srgbClr w14:val="000000"/>
+          </w14:solidFill>
+        </w14:textFill>
       </w:rPr>
     </w:lvl>
     <w:lvl w:ilvl="2">
@@ -4380,24 +9257,31 @@
       <w:suff w:val="nothing"/>
       <w:lvlText w:val="%1.%2.%3."/>
       <w:lvlJc w:val="left"/>
-      <w:pPr>
-        <w:ind w:left="1224" w:hanging="504"/>
-      </w:pPr>
       <w:rPr>
         <w:rFonts w:hAnsi="Arial Unicode MS"/>
         <w:caps w:val="0"/>
         <w:smallCaps w:val="0"/>
         <w:strike w:val="0"/>
         <w:dstrike w:val="0"/>
-        <w:outline w:val="0"/>
-        <w:emboss w:val="0"/>
-        <w:imprint w:val="0"/>
         <w:spacing w:val="0"/>
         <w:w w:val="100"/>
         <w:kern w:val="0"/>
         <w:position w:val="0"/>
         <w:highlight w:val="none"/>
         <w:vertAlign w:val="baseline"/>
+        <w14:shadow w14:blurRad="0" w14:dist="0" w14:dir="0" w14:sx="0" w14:sy="0" w14:kx="0" w14:ky="0" w14:algn="none">
+          <w14:srgbClr w14:val="000000"/>
+        </w14:shadow>
+        <w14:textOutline w14:w="0" w14:cap="rnd" w14:cmpd="sng" w14:algn="ctr">
+          <w14:noFill/>
+          <w14:prstDash w14:val="solid"/>
+          <w14:bevel/>
+        </w14:textOutline>
+        <w14:textFill>
+          <w14:solidFill>
+            <w14:srgbClr w14:val="000000"/>
+          </w14:solidFill>
+        </w14:textFill>
       </w:rPr>
     </w:lvl>
     <w:lvl w:ilvl="3">
@@ -4406,24 +9290,31 @@
       <w:suff w:val="nothing"/>
       <w:lvlText w:val="%1.%2.%3.%4."/>
       <w:lvlJc w:val="left"/>
-      <w:pPr>
-        <w:ind w:left="1728" w:hanging="648"/>
-      </w:pPr>
       <w:rPr>
         <w:rFonts w:hAnsi="Arial Unicode MS"/>
         <w:caps w:val="0"/>
         <w:smallCaps w:val="0"/>
         <w:strike w:val="0"/>
         <w:dstrike w:val="0"/>
-        <w:outline w:val="0"/>
-        <w:emboss w:val="0"/>
-        <w:imprint w:val="0"/>
         <w:spacing w:val="0"/>
         <w:w w:val="100"/>
         <w:kern w:val="0"/>
         <w:position w:val="0"/>
         <w:highlight w:val="none"/>
         <w:vertAlign w:val="baseline"/>
+        <w14:shadow w14:blurRad="0" w14:dist="0" w14:dir="0" w14:sx="0" w14:sy="0" w14:kx="0" w14:ky="0" w14:algn="none">
+          <w14:srgbClr w14:val="000000"/>
+        </w14:shadow>
+        <w14:textOutline w14:w="0" w14:cap="rnd" w14:cmpd="sng" w14:algn="ctr">
+          <w14:noFill/>
+          <w14:prstDash w14:val="solid"/>
+          <w14:bevel/>
+        </w14:textOutline>
+        <w14:textFill>
+          <w14:solidFill>
+            <w14:srgbClr w14:val="000000"/>
+          </w14:solidFill>
+        </w14:textFill>
       </w:rPr>
     </w:lvl>
     <w:lvl w:ilvl="4">
@@ -4432,24 +9323,31 @@
       <w:suff w:val="nothing"/>
       <w:lvlText w:val="%1.%2.%3.%4.%5."/>
       <w:lvlJc w:val="left"/>
-      <w:pPr>
-        <w:ind w:left="2232" w:hanging="792"/>
-      </w:pPr>
       <w:rPr>
         <w:rFonts w:hAnsi="Arial Unicode MS"/>
         <w:caps w:val="0"/>
         <w:smallCaps w:val="0"/>
         <w:strike w:val="0"/>
         <w:dstrike w:val="0"/>
-        <w:outline w:val="0"/>
-        <w:emboss w:val="0"/>
-        <w:imprint w:val="0"/>
         <w:spacing w:val="0"/>
         <w:w w:val="100"/>
         <w:kern w:val="0"/>
         <w:position w:val="0"/>
         <w:highlight w:val="none"/>
         <w:vertAlign w:val="baseline"/>
+        <w14:shadow w14:blurRad="0" w14:dist="0" w14:dir="0" w14:sx="0" w14:sy="0" w14:kx="0" w14:ky="0" w14:algn="none">
+          <w14:srgbClr w14:val="000000"/>
+        </w14:shadow>
+        <w14:textOutline w14:w="0" w14:cap="rnd" w14:cmpd="sng" w14:algn="ctr">
+          <w14:noFill/>
+          <w14:prstDash w14:val="solid"/>
+          <w14:bevel/>
+        </w14:textOutline>
+        <w14:textFill>
+          <w14:solidFill>
+            <w14:srgbClr w14:val="000000"/>
+          </w14:solidFill>
+        </w14:textFill>
       </w:rPr>
     </w:lvl>
     <w:lvl w:ilvl="5">
@@ -4458,24 +9356,31 @@
       <w:suff w:val="nothing"/>
       <w:lvlText w:val="%1.%2.%3.%4.%5.%6."/>
       <w:lvlJc w:val="left"/>
-      <w:pPr>
-        <w:ind w:left="2736" w:hanging="936"/>
-      </w:pPr>
       <w:rPr>
         <w:rFonts w:hAnsi="Arial Unicode MS"/>
         <w:caps w:val="0"/>
         <w:smallCaps w:val="0"/>
         <w:strike w:val="0"/>
         <w:dstrike w:val="0"/>
-        <w:outline w:val="0"/>
-        <w:emboss w:val="0"/>
-        <w:imprint w:val="0"/>
         <w:spacing w:val="0"/>
         <w:w w:val="100"/>
         <w:kern w:val="0"/>
         <w:position w:val="0"/>
         <w:highlight w:val="none"/>
         <w:vertAlign w:val="baseline"/>
+        <w14:shadow w14:blurRad="0" w14:dist="0" w14:dir="0" w14:sx="0" w14:sy="0" w14:kx="0" w14:ky="0" w14:algn="none">
+          <w14:srgbClr w14:val="000000"/>
+        </w14:shadow>
+        <w14:textOutline w14:w="0" w14:cap="rnd" w14:cmpd="sng" w14:algn="ctr">
+          <w14:noFill/>
+          <w14:prstDash w14:val="solid"/>
+          <w14:bevel/>
+        </w14:textOutline>
+        <w14:textFill>
+          <w14:solidFill>
+            <w14:srgbClr w14:val="000000"/>
+          </w14:solidFill>
+        </w14:textFill>
       </w:rPr>
     </w:lvl>
     <w:lvl w:ilvl="6">
@@ -4484,24 +9389,31 @@
       <w:suff w:val="nothing"/>
       <w:lvlText w:val="%1.%2.%3.%4.%5.%6.%7."/>
       <w:lvlJc w:val="left"/>
-      <w:pPr>
-        <w:ind w:left="3240" w:hanging="1080"/>
-      </w:pPr>
       <w:rPr>
         <w:rFonts w:hAnsi="Arial Unicode MS"/>
         <w:caps w:val="0"/>
         <w:smallCaps w:val="0"/>
         <w:strike w:val="0"/>
         <w:dstrike w:val="0"/>
-        <w:outline w:val="0"/>
-        <w:emboss w:val="0"/>
-        <w:imprint w:val="0"/>
         <w:spacing w:val="0"/>
         <w:w w:val="100"/>
         <w:kern w:val="0"/>
         <w:position w:val="0"/>
         <w:highlight w:val="none"/>
         <w:vertAlign w:val="baseline"/>
+        <w14:shadow w14:blurRad="0" w14:dist="0" w14:dir="0" w14:sx="0" w14:sy="0" w14:kx="0" w14:ky="0" w14:algn="none">
+          <w14:srgbClr w14:val="000000"/>
+        </w14:shadow>
+        <w14:textOutline w14:w="0" w14:cap="rnd" w14:cmpd="sng" w14:algn="ctr">
+          <w14:noFill/>
+          <w14:prstDash w14:val="solid"/>
+          <w14:bevel/>
+        </w14:textOutline>
+        <w14:textFill>
+          <w14:solidFill>
+            <w14:srgbClr w14:val="000000"/>
+          </w14:solidFill>
+        </w14:textFill>
       </w:rPr>
     </w:lvl>
     <w:lvl w:ilvl="7">
@@ -4510,24 +9422,31 @@
       <w:suff w:val="nothing"/>
       <w:lvlText w:val="%1.%2.%3.%4.%5.%6.%7.%8."/>
       <w:lvlJc w:val="left"/>
-      <w:pPr>
-        <w:ind w:left="3744" w:hanging="1224"/>
-      </w:pPr>
       <w:rPr>
         <w:rFonts w:hAnsi="Arial Unicode MS"/>
         <w:caps w:val="0"/>
         <w:smallCaps w:val="0"/>
         <w:strike w:val="0"/>
         <w:dstrike w:val="0"/>
-        <w:outline w:val="0"/>
-        <w:emboss w:val="0"/>
-        <w:imprint w:val="0"/>
         <w:spacing w:val="0"/>
         <w:w w:val="100"/>
         <w:kern w:val="0"/>
         <w:position w:val="0"/>
         <w:highlight w:val="none"/>
         <w:vertAlign w:val="baseline"/>
+        <w14:shadow w14:blurRad="0" w14:dist="0" w14:dir="0" w14:sx="0" w14:sy="0" w14:kx="0" w14:ky="0" w14:algn="none">
+          <w14:srgbClr w14:val="000000"/>
+        </w14:shadow>
+        <w14:textOutline w14:w="0" w14:cap="rnd" w14:cmpd="sng" w14:algn="ctr">
+          <w14:noFill/>
+          <w14:prstDash w14:val="solid"/>
+          <w14:bevel/>
+        </w14:textOutline>
+        <w14:textFill>
+          <w14:solidFill>
+            <w14:srgbClr w14:val="000000"/>
+          </w14:solidFill>
+        </w14:textFill>
       </w:rPr>
     </w:lvl>
     <w:lvl w:ilvl="8">
@@ -4536,28 +9455,35 @@
       <w:suff w:val="nothing"/>
       <w:lvlText w:val="%1.%2.%3.%4.%5.%6.%7.%8.%9."/>
       <w:lvlJc w:val="left"/>
-      <w:pPr>
-        <w:ind w:left="4320" w:hanging="1440"/>
-      </w:pPr>
       <w:rPr>
         <w:rFonts w:hAnsi="Arial Unicode MS"/>
         <w:caps w:val="0"/>
         <w:smallCaps w:val="0"/>
         <w:strike w:val="0"/>
         <w:dstrike w:val="0"/>
-        <w:outline w:val="0"/>
-        <w:emboss w:val="0"/>
-        <w:imprint w:val="0"/>
         <w:spacing w:val="0"/>
         <w:w w:val="100"/>
         <w:kern w:val="0"/>
         <w:position w:val="0"/>
         <w:highlight w:val="none"/>
         <w:vertAlign w:val="baseline"/>
+        <w14:shadow w14:blurRad="0" w14:dist="0" w14:dir="0" w14:sx="0" w14:sy="0" w14:kx="0" w14:ky="0" w14:algn="none">
+          <w14:srgbClr w14:val="000000"/>
+        </w14:shadow>
+        <w14:textOutline w14:w="0" w14:cap="rnd" w14:cmpd="sng" w14:algn="ctr">
+          <w14:noFill/>
+          <w14:prstDash w14:val="solid"/>
+          <w14:bevel/>
+        </w14:textOutline>
+        <w14:textFill>
+          <w14:solidFill>
+            <w14:srgbClr w14:val="000000"/>
+          </w14:solidFill>
+        </w14:textFill>
       </w:rPr>
     </w:lvl>
   </w:abstractNum>
-  <w:abstractNum w:abstractNumId="6" w15:restartNumberingAfterBreak="0">
+  <w:abstractNum w:abstractNumId="18" w15:restartNumberingAfterBreak="0">
     <w:nsid w:val="573273C1"/>
     <w:multiLevelType w:val="multilevel"/>
     <w:tmpl w:val="CE1228AC"/>
@@ -4570,7 +9496,7 @@
         <w:ind w:left="1350" w:hanging="360"/>
       </w:pPr>
       <w:rPr>
-        <w:rFonts w:hint="default" w:eastAsia="Arial Unicode MS" w:cs="Arial Unicode MS"/>
+        <w:rFonts w:eastAsia="Arial Unicode MS" w:cs="Arial Unicode MS" w:hint="default"/>
       </w:rPr>
     </w:lvl>
     <w:lvl w:ilvl="1">
@@ -4678,11 +9604,350 @@
       </w:rPr>
     </w:lvl>
   </w:abstractNum>
-  <w:abstractNum w:abstractNumId="7" w15:restartNumberingAfterBreak="0">
+  <w:abstractNum w:abstractNumId="19" w15:restartNumberingAfterBreak="0">
+    <w:nsid w:val="73C05B06"/>
+    <w:multiLevelType w:val="hybridMultilevel"/>
+    <w:tmpl w:val="A1E69BCA"/>
+    <w:lvl w:ilvl="0" w:tplc="04090001">
+      <w:start w:val="1"/>
+      <w:numFmt w:val="bullet"/>
+      <w:lvlText w:val=""/>
+      <w:lvlJc w:val="left"/>
+      <w:pPr>
+        <w:ind w:left="2880" w:hanging="360"/>
+      </w:pPr>
+      <w:rPr>
+        <w:rFonts w:ascii="Symbol" w:hAnsi="Symbol" w:hint="default"/>
+      </w:rPr>
+    </w:lvl>
+    <w:lvl w:ilvl="1" w:tplc="04090003">
+      <w:start w:val="1"/>
+      <w:numFmt w:val="bullet"/>
+      <w:lvlText w:val="o"/>
+      <w:lvlJc w:val="left"/>
+      <w:pPr>
+        <w:ind w:left="3600" w:hanging="360"/>
+      </w:pPr>
+      <w:rPr>
+        <w:rFonts w:ascii="Courier New" w:hAnsi="Courier New" w:cs="Courier New" w:hint="default"/>
+      </w:rPr>
+    </w:lvl>
+    <w:lvl w:ilvl="2" w:tplc="04090005" w:tentative="1">
+      <w:start w:val="1"/>
+      <w:numFmt w:val="bullet"/>
+      <w:lvlText w:val=""/>
+      <w:lvlJc w:val="left"/>
+      <w:pPr>
+        <w:ind w:left="4320" w:hanging="360"/>
+      </w:pPr>
+      <w:rPr>
+        <w:rFonts w:ascii="Wingdings" w:hAnsi="Wingdings" w:hint="default"/>
+      </w:rPr>
+    </w:lvl>
+    <w:lvl w:ilvl="3" w:tplc="04090001" w:tentative="1">
+      <w:start w:val="1"/>
+      <w:numFmt w:val="bullet"/>
+      <w:lvlText w:val=""/>
+      <w:lvlJc w:val="left"/>
+      <w:pPr>
+        <w:ind w:left="5040" w:hanging="360"/>
+      </w:pPr>
+      <w:rPr>
+        <w:rFonts w:ascii="Symbol" w:hAnsi="Symbol" w:hint="default"/>
+      </w:rPr>
+    </w:lvl>
+    <w:lvl w:ilvl="4" w:tplc="04090003" w:tentative="1">
+      <w:start w:val="1"/>
+      <w:numFmt w:val="bullet"/>
+      <w:lvlText w:val="o"/>
+      <w:lvlJc w:val="left"/>
+      <w:pPr>
+        <w:ind w:left="5760" w:hanging="360"/>
+      </w:pPr>
+      <w:rPr>
+        <w:rFonts w:ascii="Courier New" w:hAnsi="Courier New" w:cs="Courier New" w:hint="default"/>
+      </w:rPr>
+    </w:lvl>
+    <w:lvl w:ilvl="5" w:tplc="04090005" w:tentative="1">
+      <w:start w:val="1"/>
+      <w:numFmt w:val="bullet"/>
+      <w:lvlText w:val=""/>
+      <w:lvlJc w:val="left"/>
+      <w:pPr>
+        <w:ind w:left="6480" w:hanging="360"/>
+      </w:pPr>
+      <w:rPr>
+        <w:rFonts w:ascii="Wingdings" w:hAnsi="Wingdings" w:hint="default"/>
+      </w:rPr>
+    </w:lvl>
+    <w:lvl w:ilvl="6" w:tplc="04090001" w:tentative="1">
+      <w:start w:val="1"/>
+      <w:numFmt w:val="bullet"/>
+      <w:lvlText w:val=""/>
+      <w:lvlJc w:val="left"/>
+      <w:pPr>
+        <w:ind w:left="7200" w:hanging="360"/>
+      </w:pPr>
+      <w:rPr>
+        <w:rFonts w:ascii="Symbol" w:hAnsi="Symbol" w:hint="default"/>
+      </w:rPr>
+    </w:lvl>
+    <w:lvl w:ilvl="7" w:tplc="04090003" w:tentative="1">
+      <w:start w:val="1"/>
+      <w:numFmt w:val="bullet"/>
+      <w:lvlText w:val="o"/>
+      <w:lvlJc w:val="left"/>
+      <w:pPr>
+        <w:ind w:left="7920" w:hanging="360"/>
+      </w:pPr>
+      <w:rPr>
+        <w:rFonts w:ascii="Courier New" w:hAnsi="Courier New" w:cs="Courier New" w:hint="default"/>
+      </w:rPr>
+    </w:lvl>
+    <w:lvl w:ilvl="8" w:tplc="04090005" w:tentative="1">
+      <w:start w:val="1"/>
+      <w:numFmt w:val="bullet"/>
+      <w:lvlText w:val=""/>
+      <w:lvlJc w:val="left"/>
+      <w:pPr>
+        <w:ind w:left="8640" w:hanging="360"/>
+      </w:pPr>
+      <w:rPr>
+        <w:rFonts w:ascii="Wingdings" w:hAnsi="Wingdings" w:hint="default"/>
+      </w:rPr>
+    </w:lvl>
+  </w:abstractNum>
+  <w:abstractNum w:abstractNumId="20" w15:restartNumberingAfterBreak="0">
+    <w:nsid w:val="748446C9"/>
+    <w:multiLevelType w:val="hybridMultilevel"/>
+    <w:tmpl w:val="C5283CE4"/>
+    <w:lvl w:ilvl="0" w:tplc="04090001">
+      <w:start w:val="1"/>
+      <w:numFmt w:val="bullet"/>
+      <w:lvlText w:val=""/>
+      <w:lvlJc w:val="left"/>
+      <w:pPr>
+        <w:ind w:left="2880" w:hanging="360"/>
+      </w:pPr>
+      <w:rPr>
+        <w:rFonts w:ascii="Symbol" w:hAnsi="Symbol" w:hint="default"/>
+      </w:rPr>
+    </w:lvl>
+    <w:lvl w:ilvl="1" w:tplc="04090003" w:tentative="1">
+      <w:start w:val="1"/>
+      <w:numFmt w:val="bullet"/>
+      <w:lvlText w:val="o"/>
+      <w:lvlJc w:val="left"/>
+      <w:pPr>
+        <w:ind w:left="3600" w:hanging="360"/>
+      </w:pPr>
+      <w:rPr>
+        <w:rFonts w:ascii="Courier New" w:hAnsi="Courier New" w:cs="Courier New" w:hint="default"/>
+      </w:rPr>
+    </w:lvl>
+    <w:lvl w:ilvl="2" w:tplc="04090005" w:tentative="1">
+      <w:start w:val="1"/>
+      <w:numFmt w:val="bullet"/>
+      <w:lvlText w:val=""/>
+      <w:lvlJc w:val="left"/>
+      <w:pPr>
+        <w:ind w:left="4320" w:hanging="360"/>
+      </w:pPr>
+      <w:rPr>
+        <w:rFonts w:ascii="Wingdings" w:hAnsi="Wingdings" w:hint="default"/>
+      </w:rPr>
+    </w:lvl>
+    <w:lvl w:ilvl="3" w:tplc="04090001" w:tentative="1">
+      <w:start w:val="1"/>
+      <w:numFmt w:val="bullet"/>
+      <w:lvlText w:val=""/>
+      <w:lvlJc w:val="left"/>
+      <w:pPr>
+        <w:ind w:left="5040" w:hanging="360"/>
+      </w:pPr>
+      <w:rPr>
+        <w:rFonts w:ascii="Symbol" w:hAnsi="Symbol" w:hint="default"/>
+      </w:rPr>
+    </w:lvl>
+    <w:lvl w:ilvl="4" w:tplc="04090003" w:tentative="1">
+      <w:start w:val="1"/>
+      <w:numFmt w:val="bullet"/>
+      <w:lvlText w:val="o"/>
+      <w:lvlJc w:val="left"/>
+      <w:pPr>
+        <w:ind w:left="5760" w:hanging="360"/>
+      </w:pPr>
+      <w:rPr>
+        <w:rFonts w:ascii="Courier New" w:hAnsi="Courier New" w:cs="Courier New" w:hint="default"/>
+      </w:rPr>
+    </w:lvl>
+    <w:lvl w:ilvl="5" w:tplc="04090005" w:tentative="1">
+      <w:start w:val="1"/>
+      <w:numFmt w:val="bullet"/>
+      <w:lvlText w:val=""/>
+      <w:lvlJc w:val="left"/>
+      <w:pPr>
+        <w:ind w:left="6480" w:hanging="360"/>
+      </w:pPr>
+      <w:rPr>
+        <w:rFonts w:ascii="Wingdings" w:hAnsi="Wingdings" w:hint="default"/>
+      </w:rPr>
+    </w:lvl>
+    <w:lvl w:ilvl="6" w:tplc="04090001" w:tentative="1">
+      <w:start w:val="1"/>
+      <w:numFmt w:val="bullet"/>
+      <w:lvlText w:val=""/>
+      <w:lvlJc w:val="left"/>
+      <w:pPr>
+        <w:ind w:left="7200" w:hanging="360"/>
+      </w:pPr>
+      <w:rPr>
+        <w:rFonts w:ascii="Symbol" w:hAnsi="Symbol" w:hint="default"/>
+      </w:rPr>
+    </w:lvl>
+    <w:lvl w:ilvl="7" w:tplc="04090003" w:tentative="1">
+      <w:start w:val="1"/>
+      <w:numFmt w:val="bullet"/>
+      <w:lvlText w:val="o"/>
+      <w:lvlJc w:val="left"/>
+      <w:pPr>
+        <w:ind w:left="7920" w:hanging="360"/>
+      </w:pPr>
+      <w:rPr>
+        <w:rFonts w:ascii="Courier New" w:hAnsi="Courier New" w:cs="Courier New" w:hint="default"/>
+      </w:rPr>
+    </w:lvl>
+    <w:lvl w:ilvl="8" w:tplc="04090005" w:tentative="1">
+      <w:start w:val="1"/>
+      <w:numFmt w:val="bullet"/>
+      <w:lvlText w:val=""/>
+      <w:lvlJc w:val="left"/>
+      <w:pPr>
+        <w:ind w:left="8640" w:hanging="360"/>
+      </w:pPr>
+      <w:rPr>
+        <w:rFonts w:ascii="Wingdings" w:hAnsi="Wingdings" w:hint="default"/>
+      </w:rPr>
+    </w:lvl>
+  </w:abstractNum>
+  <w:abstractNum w:abstractNumId="21" w15:restartNumberingAfterBreak="0">
+    <w:nsid w:val="783308B7"/>
+    <w:multiLevelType w:val="hybridMultilevel"/>
+    <w:tmpl w:val="0780221C"/>
+    <w:lvl w:ilvl="0" w:tplc="04090001">
+      <w:start w:val="1"/>
+      <w:numFmt w:val="bullet"/>
+      <w:lvlText w:val=""/>
+      <w:lvlJc w:val="left"/>
+      <w:pPr>
+        <w:ind w:left="2880" w:hanging="360"/>
+      </w:pPr>
+      <w:rPr>
+        <w:rFonts w:ascii="Symbol" w:hAnsi="Symbol" w:hint="default"/>
+      </w:rPr>
+    </w:lvl>
+    <w:lvl w:ilvl="1" w:tplc="04090003">
+      <w:start w:val="1"/>
+      <w:numFmt w:val="bullet"/>
+      <w:lvlText w:val="o"/>
+      <w:lvlJc w:val="left"/>
+      <w:pPr>
+        <w:ind w:left="3600" w:hanging="360"/>
+      </w:pPr>
+      <w:rPr>
+        <w:rFonts w:ascii="Courier New" w:hAnsi="Courier New" w:cs="Courier New" w:hint="default"/>
+      </w:rPr>
+    </w:lvl>
+    <w:lvl w:ilvl="2" w:tplc="04090005" w:tentative="1">
+      <w:start w:val="1"/>
+      <w:numFmt w:val="bullet"/>
+      <w:lvlText w:val=""/>
+      <w:lvlJc w:val="left"/>
+      <w:pPr>
+        <w:ind w:left="4320" w:hanging="360"/>
+      </w:pPr>
+      <w:rPr>
+        <w:rFonts w:ascii="Wingdings" w:hAnsi="Wingdings" w:hint="default"/>
+      </w:rPr>
+    </w:lvl>
+    <w:lvl w:ilvl="3" w:tplc="04090001" w:tentative="1">
+      <w:start w:val="1"/>
+      <w:numFmt w:val="bullet"/>
+      <w:lvlText w:val=""/>
+      <w:lvlJc w:val="left"/>
+      <w:pPr>
+        <w:ind w:left="5040" w:hanging="360"/>
+      </w:pPr>
+      <w:rPr>
+        <w:rFonts w:ascii="Symbol" w:hAnsi="Symbol" w:hint="default"/>
+      </w:rPr>
+    </w:lvl>
+    <w:lvl w:ilvl="4" w:tplc="04090003" w:tentative="1">
+      <w:start w:val="1"/>
+      <w:numFmt w:val="bullet"/>
+      <w:lvlText w:val="o"/>
+      <w:lvlJc w:val="left"/>
+      <w:pPr>
+        <w:ind w:left="5760" w:hanging="360"/>
+      </w:pPr>
+      <w:rPr>
+        <w:rFonts w:ascii="Courier New" w:hAnsi="Courier New" w:cs="Courier New" w:hint="default"/>
+      </w:rPr>
+    </w:lvl>
+    <w:lvl w:ilvl="5" w:tplc="04090005" w:tentative="1">
+      <w:start w:val="1"/>
+      <w:numFmt w:val="bullet"/>
+      <w:lvlText w:val=""/>
+      <w:lvlJc w:val="left"/>
+      <w:pPr>
+        <w:ind w:left="6480" w:hanging="360"/>
+      </w:pPr>
+      <w:rPr>
+        <w:rFonts w:ascii="Wingdings" w:hAnsi="Wingdings" w:hint="default"/>
+      </w:rPr>
+    </w:lvl>
+    <w:lvl w:ilvl="6" w:tplc="04090001" w:tentative="1">
+      <w:start w:val="1"/>
+      <w:numFmt w:val="bullet"/>
+      <w:lvlText w:val=""/>
+      <w:lvlJc w:val="left"/>
+      <w:pPr>
+        <w:ind w:left="7200" w:hanging="360"/>
+      </w:pPr>
+      <w:rPr>
+        <w:rFonts w:ascii="Symbol" w:hAnsi="Symbol" w:hint="default"/>
+      </w:rPr>
+    </w:lvl>
+    <w:lvl w:ilvl="7" w:tplc="04090003" w:tentative="1">
+      <w:start w:val="1"/>
+      <w:numFmt w:val="bullet"/>
+      <w:lvlText w:val="o"/>
+      <w:lvlJc w:val="left"/>
+      <w:pPr>
+        <w:ind w:left="7920" w:hanging="360"/>
+      </w:pPr>
+      <w:rPr>
+        <w:rFonts w:ascii="Courier New" w:hAnsi="Courier New" w:cs="Courier New" w:hint="default"/>
+      </w:rPr>
+    </w:lvl>
+    <w:lvl w:ilvl="8" w:tplc="04090005" w:tentative="1">
+      <w:start w:val="1"/>
+      <w:numFmt w:val="bullet"/>
+      <w:lvlText w:val=""/>
+      <w:lvlJc w:val="left"/>
+      <w:pPr>
+        <w:ind w:left="8640" w:hanging="360"/>
+      </w:pPr>
+      <w:rPr>
+        <w:rFonts w:ascii="Wingdings" w:hAnsi="Wingdings" w:hint="default"/>
+      </w:rPr>
+    </w:lvl>
+  </w:abstractNum>
+  <w:abstractNum w:abstractNumId="22" w15:restartNumberingAfterBreak="0">
     <w:nsid w:val="7D3D6DF4"/>
     <w:multiLevelType w:val="hybridMultilevel"/>
     <w:tmpl w:val="F1EEFAC8"/>
-    <w:lvl w:ilvl="0">
+    <w:lvl w:ilvl="0" w:tplc="9AB47594">
       <w:start w:val="1"/>
       <w:numFmt w:val="bullet"/>
       <w:lvlText w:val=""/>
@@ -4694,10 +9959,10 @@
         <w:ind w:left="720" w:hanging="360"/>
       </w:pPr>
       <w:rPr>
-        <w:rFonts w:hint="default" w:ascii="Symbol" w:hAnsi="Symbol"/>
-      </w:rPr>
-    </w:lvl>
-    <w:lvl w:ilvl="1" w:tentative="1">
+        <w:rFonts w:ascii="Symbol" w:hAnsi="Symbol" w:hint="default"/>
+      </w:rPr>
+    </w:lvl>
+    <w:lvl w:ilvl="1" w:tplc="170EEB1A" w:tentative="1">
       <w:start w:val="1"/>
       <w:numFmt w:val="bullet"/>
       <w:lvlText w:val="o"/>
@@ -4709,10 +9974,10 @@
         <w:ind w:left="1440" w:hanging="360"/>
       </w:pPr>
       <w:rPr>
-        <w:rFonts w:hint="default" w:ascii="Courier New" w:hAnsi="Courier New"/>
-      </w:rPr>
-    </w:lvl>
-    <w:lvl w:ilvl="2" w:tentative="1">
+        <w:rFonts w:ascii="Courier New" w:hAnsi="Courier New" w:hint="default"/>
+      </w:rPr>
+    </w:lvl>
+    <w:lvl w:ilvl="2" w:tplc="D92E4B04" w:tentative="1">
       <w:start w:val="1"/>
       <w:numFmt w:val="bullet"/>
       <w:lvlText w:val=""/>
@@ -4724,10 +9989,10 @@
         <w:ind w:left="2160" w:hanging="360"/>
       </w:pPr>
       <w:rPr>
-        <w:rFonts w:hint="default" w:ascii="Wingdings" w:hAnsi="Wingdings"/>
-      </w:rPr>
-    </w:lvl>
-    <w:lvl w:ilvl="3" w:tentative="1">
+        <w:rFonts w:ascii="Wingdings" w:hAnsi="Wingdings" w:hint="default"/>
+      </w:rPr>
+    </w:lvl>
+    <w:lvl w:ilvl="3" w:tplc="6B088294" w:tentative="1">
       <w:start w:val="1"/>
       <w:numFmt w:val="bullet"/>
       <w:lvlText w:val=""/>
@@ -4739,10 +10004,10 @@
         <w:ind w:left="2880" w:hanging="360"/>
       </w:pPr>
       <w:rPr>
-        <w:rFonts w:hint="default" w:ascii="Symbol" w:hAnsi="Symbol"/>
-      </w:rPr>
-    </w:lvl>
-    <w:lvl w:ilvl="4" w:tentative="1">
+        <w:rFonts w:ascii="Symbol" w:hAnsi="Symbol" w:hint="default"/>
+      </w:rPr>
+    </w:lvl>
+    <w:lvl w:ilvl="4" w:tplc="D2B28D9E" w:tentative="1">
       <w:start w:val="1"/>
       <w:numFmt w:val="bullet"/>
       <w:lvlText w:val="o"/>
@@ -4754,10 +10019,10 @@
         <w:ind w:left="3600" w:hanging="360"/>
       </w:pPr>
       <w:rPr>
-        <w:rFonts w:hint="default" w:ascii="Courier New" w:hAnsi="Courier New"/>
-      </w:rPr>
-    </w:lvl>
-    <w:lvl w:ilvl="5" w:tentative="1">
+        <w:rFonts w:ascii="Courier New" w:hAnsi="Courier New" w:hint="default"/>
+      </w:rPr>
+    </w:lvl>
+    <w:lvl w:ilvl="5" w:tplc="6980DD58" w:tentative="1">
       <w:start w:val="1"/>
       <w:numFmt w:val="bullet"/>
       <w:lvlText w:val=""/>
@@ -4769,10 +10034,10 @@
         <w:ind w:left="4320" w:hanging="360"/>
       </w:pPr>
       <w:rPr>
-        <w:rFonts w:hint="default" w:ascii="Wingdings" w:hAnsi="Wingdings"/>
-      </w:rPr>
-    </w:lvl>
-    <w:lvl w:ilvl="6" w:tentative="1">
+        <w:rFonts w:ascii="Wingdings" w:hAnsi="Wingdings" w:hint="default"/>
+      </w:rPr>
+    </w:lvl>
+    <w:lvl w:ilvl="6" w:tplc="3AA07472" w:tentative="1">
       <w:start w:val="1"/>
       <w:numFmt w:val="bullet"/>
       <w:lvlText w:val=""/>
@@ -4784,10 +10049,10 @@
         <w:ind w:left="5040" w:hanging="360"/>
       </w:pPr>
       <w:rPr>
-        <w:rFonts w:hint="default" w:ascii="Symbol" w:hAnsi="Symbol"/>
-      </w:rPr>
-    </w:lvl>
-    <w:lvl w:ilvl="7" w:tentative="1">
+        <w:rFonts w:ascii="Symbol" w:hAnsi="Symbol" w:hint="default"/>
+      </w:rPr>
+    </w:lvl>
+    <w:lvl w:ilvl="7" w:tplc="D1A2D9C6" w:tentative="1">
       <w:start w:val="1"/>
       <w:numFmt w:val="bullet"/>
       <w:lvlText w:val="o"/>
@@ -4799,10 +10064,10 @@
         <w:ind w:left="5760" w:hanging="360"/>
       </w:pPr>
       <w:rPr>
-        <w:rFonts w:hint="default" w:ascii="Courier New" w:hAnsi="Courier New"/>
-      </w:rPr>
-    </w:lvl>
-    <w:lvl w:ilvl="8" w:tentative="1">
+        <w:rFonts w:ascii="Courier New" w:hAnsi="Courier New" w:hint="default"/>
+      </w:rPr>
+    </w:lvl>
+    <w:lvl w:ilvl="8" w:tplc="393AE9E2" w:tentative="1">
       <w:start w:val="1"/>
       <w:numFmt w:val="bullet"/>
       <w:lvlText w:val=""/>
@@ -4814,43 +10079,88 @@
         <w:ind w:left="6480" w:hanging="360"/>
       </w:pPr>
       <w:rPr>
-        <w:rFonts w:hint="default" w:ascii="Wingdings" w:hAnsi="Wingdings"/>
+        <w:rFonts w:ascii="Wingdings" w:hAnsi="Wingdings" w:hint="default"/>
       </w:rPr>
     </w:lvl>
   </w:abstractNum>
   <w:num w:numId="1" w16cid:durableId="2133553149">
-    <w:abstractNumId w:val="2"/>
+    <w:abstractNumId w:val="6"/>
   </w:num>
   <w:num w:numId="2" w16cid:durableId="355691984">
-    <w:abstractNumId w:val="7"/>
+    <w:abstractNumId w:val="22"/>
   </w:num>
   <w:num w:numId="3" w16cid:durableId="157507256">
-    <w:abstractNumId w:val="5"/>
+    <w:abstractNumId w:val="17"/>
   </w:num>
   <w:num w:numId="4" w16cid:durableId="298190217">
-    <w:abstractNumId w:val="4"/>
+    <w:abstractNumId w:val="15"/>
   </w:num>
   <w:num w:numId="5" w16cid:durableId="89278258">
-    <w:abstractNumId w:val="3"/>
+    <w:abstractNumId w:val="12"/>
   </w:num>
   <w:num w:numId="6" w16cid:durableId="336930239">
     <w:abstractNumId w:val="0"/>
   </w:num>
   <w:num w:numId="7" w16cid:durableId="1099327831">
-    <w:abstractNumId w:val="6"/>
+    <w:abstractNumId w:val="18"/>
   </w:num>
   <w:num w:numId="8" w16cid:durableId="1753231984">
+    <w:abstractNumId w:val="5"/>
+  </w:num>
+  <w:num w:numId="9" w16cid:durableId="826481446">
+    <w:abstractNumId w:val="2"/>
+  </w:num>
+  <w:num w:numId="10" w16cid:durableId="2170295">
+    <w:abstractNumId w:val="3"/>
+  </w:num>
+  <w:num w:numId="11" w16cid:durableId="1703285954">
+    <w:abstractNumId w:val="21"/>
+  </w:num>
+  <w:num w:numId="12" w16cid:durableId="1028869783">
+    <w:abstractNumId w:val="8"/>
+  </w:num>
+  <w:num w:numId="13" w16cid:durableId="1223061671">
+    <w:abstractNumId w:val="19"/>
+  </w:num>
+  <w:num w:numId="14" w16cid:durableId="1640722947">
+    <w:abstractNumId w:val="11"/>
+  </w:num>
+  <w:num w:numId="15" w16cid:durableId="620109433">
+    <w:abstractNumId w:val="7"/>
+  </w:num>
+  <w:num w:numId="16" w16cid:durableId="1591503046">
+    <w:abstractNumId w:val="14"/>
+  </w:num>
+  <w:num w:numId="17" w16cid:durableId="407004325">
+    <w:abstractNumId w:val="16"/>
+  </w:num>
+  <w:num w:numId="18" w16cid:durableId="1122111931">
+    <w:abstractNumId w:val="20"/>
+  </w:num>
+  <w:num w:numId="19" w16cid:durableId="1925920198">
+    <w:abstractNumId w:val="13"/>
+  </w:num>
+  <w:num w:numId="20" w16cid:durableId="2035881852">
+    <w:abstractNumId w:val="10"/>
+  </w:num>
+  <w:num w:numId="21" w16cid:durableId="877355575">
+    <w:abstractNumId w:val="9"/>
+  </w:num>
+  <w:num w:numId="22" w16cid:durableId="307168299">
+    <w:abstractNumId w:val="4"/>
+  </w:num>
+  <w:num w:numId="23" w16cid:durableId="1194227799">
     <w:abstractNumId w:val="1"/>
   </w:num>
 </w:numbering>
 </file>
 
 <file path=word/styles.xml><?xml version="1.0" encoding="utf-8"?>
-<w:styles xmlns:wp14="http://schemas.microsoft.com/office/word/2010/wordprocessingDrawing" xmlns:mc="http://schemas.openxmlformats.org/markup-compatibility/2006" xmlns:r="http://schemas.openxmlformats.org/officeDocument/2006/relationships" xmlns:w="http://schemas.openxmlformats.org/wordprocessingml/2006/main" xmlns:w14="http://schemas.microsoft.com/office/word/2010/wordml" xmlns:w15="http://schemas.microsoft.com/office/word/2012/wordml" xmlns:w16cex="http://schemas.microsoft.com/office/word/2018/wordml/cex" xmlns:w16cid="http://schemas.microsoft.com/office/word/2016/wordml/cid" xmlns:w16="http://schemas.microsoft.com/office/word/2018/wordml" xmlns:w16sdtdh="http://schemas.microsoft.com/office/word/2020/wordml/sdtdatahash" xmlns:w16se="http://schemas.microsoft.com/office/word/2015/wordml/symex" mc:Ignorable="w14 w15 w16se w16cid w16 w16cex w16sdtdh wp14">
+<w:styles xmlns:mc="http://schemas.openxmlformats.org/markup-compatibility/2006" xmlns:r="http://schemas.openxmlformats.org/officeDocument/2006/relationships" xmlns:w="http://schemas.openxmlformats.org/wordprocessingml/2006/main" xmlns:w14="http://schemas.microsoft.com/office/word/2010/wordml" xmlns:w15="http://schemas.microsoft.com/office/word/2012/wordml" xmlns:w16cex="http://schemas.microsoft.com/office/word/2018/wordml/cex" xmlns:w16cid="http://schemas.microsoft.com/office/word/2016/wordml/cid" xmlns:w16="http://schemas.microsoft.com/office/word/2018/wordml" xmlns:w16sdtdh="http://schemas.microsoft.com/office/word/2020/wordml/sdtdatahash" xmlns:w16se="http://schemas.microsoft.com/office/word/2015/wordml/symex" mc:Ignorable="w14 w15 w16se w16cid w16 w16cex w16sdtdh">
   <w:docDefaults>
     <w:rPrDefault>
       <w:rPr>
-        <w:rFonts w:ascii="Times" w:hAnsi="Times" w:eastAsia="Times" w:cs="Times New Roman"/>
+        <w:rFonts w:ascii="Times" w:eastAsia="Times" w:hAnsi="Times" w:cs="Times New Roman"/>
         <w:lang w:val="en-US" w:eastAsia="en-US" w:bidi="ar-SA"/>
       </w:rPr>
     </w:rPrDefault>
@@ -4861,12 +10171,12 @@
     <w:lsdException w:name="heading 1" w:uiPriority="9" w:qFormat="1"/>
     <w:lsdException w:name="heading 2" w:uiPriority="9" w:qFormat="1"/>
     <w:lsdException w:name="heading 3" w:uiPriority="9" w:qFormat="1"/>
-    <w:lsdException w:name="heading 4" w:uiPriority="9" w:semiHidden="1" w:unhideWhenUsed="1" w:qFormat="1"/>
-    <w:lsdException w:name="heading 5" w:uiPriority="9" w:semiHidden="1" w:unhideWhenUsed="1" w:qFormat="1"/>
-    <w:lsdException w:name="heading 6" w:uiPriority="9" w:semiHidden="1" w:unhideWhenUsed="1" w:qFormat="1"/>
-    <w:lsdException w:name="heading 7" w:uiPriority="9" w:semiHidden="1" w:unhideWhenUsed="1" w:qFormat="1"/>
-    <w:lsdException w:name="heading 8" w:uiPriority="9" w:semiHidden="1" w:unhideWhenUsed="1" w:qFormat="1"/>
-    <w:lsdException w:name="heading 9" w:uiPriority="9" w:semiHidden="1" w:unhideWhenUsed="1" w:qFormat="1"/>
+    <w:lsdException w:name="heading 4" w:semiHidden="1" w:uiPriority="9" w:unhideWhenUsed="1" w:qFormat="1"/>
+    <w:lsdException w:name="heading 5" w:semiHidden="1" w:uiPriority="9" w:unhideWhenUsed="1" w:qFormat="1"/>
+    <w:lsdException w:name="heading 6" w:semiHidden="1" w:uiPriority="9" w:unhideWhenUsed="1" w:qFormat="1"/>
+    <w:lsdException w:name="heading 7" w:semiHidden="1" w:uiPriority="9" w:unhideWhenUsed="1" w:qFormat="1"/>
+    <w:lsdException w:name="heading 8" w:semiHidden="1" w:uiPriority="9" w:unhideWhenUsed="1" w:qFormat="1"/>
+    <w:lsdException w:name="heading 9" w:semiHidden="1" w:uiPriority="9" w:unhideWhenUsed="1" w:qFormat="1"/>
     <w:lsdException w:name="index 1" w:semiHidden="1" w:unhideWhenUsed="1"/>
     <w:lsdException w:name="index 2" w:semiHidden="1" w:unhideWhenUsed="1"/>
     <w:lsdException w:name="index 3" w:semiHidden="1" w:unhideWhenUsed="1"/>
@@ -4876,22 +10186,22 @@
     <w:lsdException w:name="index 7" w:semiHidden="1" w:unhideWhenUsed="1"/>
     <w:lsdException w:name="index 8" w:semiHidden="1" w:unhideWhenUsed="1"/>
     <w:lsdException w:name="index 9" w:semiHidden="1" w:unhideWhenUsed="1"/>
-    <w:lsdException w:name="toc 1" w:uiPriority="39" w:semiHidden="1" w:unhideWhenUsed="1"/>
-    <w:lsdException w:name="toc 2" w:uiPriority="39" w:semiHidden="1" w:unhideWhenUsed="1"/>
-    <w:lsdException w:name="toc 3" w:uiPriority="39" w:semiHidden="1" w:unhideWhenUsed="1"/>
-    <w:lsdException w:name="toc 4" w:uiPriority="39" w:semiHidden="1" w:unhideWhenUsed="1"/>
-    <w:lsdException w:name="toc 5" w:uiPriority="39" w:semiHidden="1" w:unhideWhenUsed="1"/>
-    <w:lsdException w:name="toc 6" w:uiPriority="39" w:semiHidden="1" w:unhideWhenUsed="1"/>
-    <w:lsdException w:name="toc 7" w:uiPriority="39" w:semiHidden="1" w:unhideWhenUsed="1"/>
-    <w:lsdException w:name="toc 8" w:uiPriority="39" w:semiHidden="1" w:unhideWhenUsed="1"/>
-    <w:lsdException w:name="toc 9" w:uiPriority="39" w:semiHidden="1" w:unhideWhenUsed="1"/>
+    <w:lsdException w:name="toc 1" w:semiHidden="1" w:uiPriority="39" w:unhideWhenUsed="1"/>
+    <w:lsdException w:name="toc 2" w:semiHidden="1" w:uiPriority="39" w:unhideWhenUsed="1"/>
+    <w:lsdException w:name="toc 3" w:semiHidden="1" w:uiPriority="39" w:unhideWhenUsed="1"/>
+    <w:lsdException w:name="toc 4" w:semiHidden="1" w:uiPriority="39" w:unhideWhenUsed="1"/>
+    <w:lsdException w:name="toc 5" w:semiHidden="1" w:uiPriority="39" w:unhideWhenUsed="1"/>
+    <w:lsdException w:name="toc 6" w:semiHidden="1" w:uiPriority="39" w:unhideWhenUsed="1"/>
+    <w:lsdException w:name="toc 7" w:semiHidden="1" w:uiPriority="39" w:unhideWhenUsed="1"/>
+    <w:lsdException w:name="toc 8" w:semiHidden="1" w:uiPriority="39" w:unhideWhenUsed="1"/>
+    <w:lsdException w:name="toc 9" w:semiHidden="1" w:uiPriority="39" w:unhideWhenUsed="1"/>
     <w:lsdException w:name="Normal Indent" w:semiHidden="1" w:unhideWhenUsed="1"/>
     <w:lsdException w:name="footnote text" w:semiHidden="1" w:unhideWhenUsed="1"/>
     <w:lsdException w:name="annotation text" w:semiHidden="1" w:unhideWhenUsed="1"/>
-    <w:lsdException w:name="header" w:uiPriority="0" w:semiHidden="1" w:unhideWhenUsed="1"/>
+    <w:lsdException w:name="header" w:semiHidden="1" w:uiPriority="0" w:unhideWhenUsed="1"/>
     <w:lsdException w:name="footer" w:semiHidden="1" w:unhideWhenUsed="1"/>
     <w:lsdException w:name="index heading" w:semiHidden="1" w:unhideWhenUsed="1"/>
-    <w:lsdException w:name="caption" w:uiPriority="35" w:semiHidden="1" w:unhideWhenUsed="1" w:qFormat="1"/>
+    <w:lsdException w:name="caption" w:semiHidden="1" w:uiPriority="35" w:unhideWhenUsed="1" w:qFormat="1"/>
     <w:lsdException w:name="table of figures" w:semiHidden="1" w:unhideWhenUsed="1"/>
     <w:lsdException w:name="envelope address" w:semiHidden="1" w:unhideWhenUsed="1"/>
     <w:lsdException w:name="envelope return" w:semiHidden="1" w:unhideWhenUsed="1"/>
@@ -4922,7 +10232,7 @@
     <w:lsdException w:name="Title" w:uiPriority="10" w:qFormat="1"/>
     <w:lsdException w:name="Closing" w:semiHidden="1" w:unhideWhenUsed="1"/>
     <w:lsdException w:name="Signature" w:semiHidden="1" w:unhideWhenUsed="1"/>
-    <w:lsdException w:name="Default Paragraph Font" w:uiPriority="1" w:semiHidden="1" w:unhideWhenUsed="1"/>
+    <w:lsdException w:name="Default Paragraph Font" w:semiHidden="1" w:uiPriority="1" w:unhideWhenUsed="1"/>
     <w:lsdException w:name="Body Text" w:semiHidden="1" w:unhideWhenUsed="1"/>
     <w:lsdException w:name="Body Text Indent" w:semiHidden="1" w:unhideWhenUsed="1"/>
     <w:lsdException w:name="List Continue" w:semiHidden="1" w:unhideWhenUsed="1"/>
@@ -5122,8 +10432,8 @@
     <w:lsdException w:name="Subtle Reference" w:uiPriority="31" w:qFormat="1"/>
     <w:lsdException w:name="Intense Reference" w:uiPriority="32" w:qFormat="1"/>
     <w:lsdException w:name="Book Title" w:uiPriority="33" w:qFormat="1"/>
-    <w:lsdException w:name="Bibliography" w:uiPriority="37" w:semiHidden="1" w:unhideWhenUsed="1"/>
-    <w:lsdException w:name="TOC Heading" w:uiPriority="39" w:semiHidden="1" w:unhideWhenUsed="1" w:qFormat="1"/>
+    <w:lsdException w:name="Bibliography" w:semiHidden="1" w:uiPriority="37" w:unhideWhenUsed="1"/>
+    <w:lsdException w:name="TOC Heading" w:semiHidden="1" w:uiPriority="39" w:unhideWhenUsed="1" w:qFormat="1"/>
     <w:lsdException w:name="Plain Table 1" w:uiPriority="41"/>
     <w:lsdException w:name="Plain Table 2" w:uiPriority="42"/>
     <w:lsdException w:name="Plain Table 3" w:uiPriority="43"/>
@@ -5234,7 +10544,7 @@
     <w:lsdException w:name="Unresolved Mention" w:semiHidden="1" w:unhideWhenUsed="1"/>
     <w:lsdException w:name="Smart Link" w:semiHidden="1" w:unhideWhenUsed="1"/>
   </w:latentStyles>
-  <w:style w:type="paragraph" w:styleId="Normal" w:default="1">
+  <w:style w:type="paragraph" w:default="1" w:styleId="Normal">
     <w:name w:val="Normal"/>
     <w:qFormat/>
     <w:pPr>
@@ -5292,12 +10602,13 @@
       <w:b/>
     </w:rPr>
   </w:style>
-  <w:style w:type="character" w:styleId="DefaultParagraphFont" w:default="1">
+  <w:style w:type="character" w:default="1" w:styleId="DefaultParagraphFont">
     <w:name w:val="Default Paragraph Font"/>
     <w:uiPriority w:val="1"/>
     <w:semiHidden/>
+    <w:unhideWhenUsed/>
   </w:style>
-  <w:style w:type="table" w:styleId="TableNormal" w:default="1">
+  <w:style w:type="table" w:default="1" w:styleId="TableNormal">
     <w:name w:val="Normal Table"/>
     <w:uiPriority w:val="99"/>
     <w:semiHidden/>
@@ -5312,7 +10623,7 @@
       </w:tblCellMar>
     </w:tblPr>
   </w:style>
-  <w:style w:type="numbering" w:styleId="NoList" w:default="1">
+  <w:style w:type="numbering" w:default="1" w:styleId="NoList">
     <w:name w:val="No List"/>
     <w:uiPriority w:val="99"/>
     <w:semiHidden/>
@@ -5537,7 +10848,7 @@
       <w:b/>
     </w:rPr>
   </w:style>
-  <w:style w:type="paragraph" w:styleId="Body" w:customStyle="1">
+  <w:style w:type="paragraph" w:customStyle="1" w:styleId="Body">
     <w:name w:val="Body"/>
     <w:rsid w:val="00D93527"/>
     <w:pPr>
@@ -5564,8 +10875,8 @@
       <w:bdr w:val="nil"/>
     </w:rPr>
   </w:style>
-  <w:style w:type="paragraph" w:styleId="ColorfulList-Accent1">
-    <w:name w:val="Colorful List Accent 1"/>
+  <w:style w:type="paragraph" w:customStyle="1" w:styleId="ColorfulList-Accent11">
+    <w:name w:val="Colorful List - Accent 11"/>
     <w:rsid w:val="00CC2B0E"/>
     <w:pPr>
       <w:pBdr>
@@ -5592,7 +10903,7 @@
       <w:bdr w:val="nil"/>
     </w:rPr>
   </w:style>
-  <w:style w:type="numbering" w:styleId="ImportedStyle1" w:customStyle="1">
+  <w:style w:type="numbering" w:customStyle="1" w:styleId="ImportedStyle1">
     <w:name w:val="Imported Style 1"/>
     <w:rsid w:val="00CC2B0E"/>
     <w:pPr>
@@ -5601,7 +10912,7 @@
       </w:numPr>
     </w:pPr>
   </w:style>
-  <w:style w:type="paragraph" w:styleId="trt0xe" w:customStyle="1">
+  <w:style w:type="paragraph" w:customStyle="1" w:styleId="trt0xe">
     <w:name w:val="trt0xe"/>
     <w:basedOn w:val="Normal"/>
     <w:rsid w:val="00DC4781"/>
@@ -5614,9 +10925,19 @@
       <w:spacing w:before="100" w:beforeAutospacing="1" w:after="100" w:afterAutospacing="1"/>
     </w:pPr>
     <w:rPr>
-      <w:rFonts w:ascii="Times New Roman" w:hAnsi="Times New Roman" w:eastAsia="Times New Roman"/>
+      <w:rFonts w:ascii="Times New Roman" w:eastAsia="Times New Roman" w:hAnsi="Times New Roman"/>
       <w:szCs w:val="24"/>
     </w:rPr>
+  </w:style>
+  <w:style w:type="paragraph" w:styleId="ListParagraph">
+    <w:name w:val="List Paragraph"/>
+    <w:basedOn w:val="Normal"/>
+    <w:qFormat/>
+    <w:rsid w:val="003A5F20"/>
+    <w:pPr>
+      <w:ind w:left="720"/>
+      <w:contextualSpacing/>
+    </w:pPr>
   </w:style>
 </w:styles>
 </file>
